--- a/what to take app functions.docx
+++ b/what to take app functions.docx
@@ -10,6 +10,7 @@
           <w:docPartUnique/>
         </w:docPartObj>
       </w:sdtPr>
+      <w:sdtEndPr/>
       <w:sdtContent>
         <w:p>
           <w:r>
@@ -88,6 +89,7 @@
                                   <w:dataBinding w:prefixMappings="xmlns:ns0='http://purl.org/dc/elements/1.1/' xmlns:ns1='http://schemas.openxmlformats.org/package/2006/metadata/core-properties' " w:xpath="/ns1:coreProperties[1]/ns0:creator[1]" w:storeItemID="{6C3C8BC8-F283-45AE-878A-BAB7291924A1}"/>
                                   <w:text/>
                                 </w:sdtPr>
+                                <w:sdtEndPr/>
                                 <w:sdtContent>
                                   <w:p>
                                     <w:pPr>
@@ -99,23 +101,13 @@
                                         <w:szCs w:val="28"/>
                                       </w:rPr>
                                     </w:pPr>
-                                    <w:proofErr w:type="spellStart"/>
                                     <w:r>
                                       <w:rPr>
                                         <w:color w:val="595959" w:themeColor="text1" w:themeTint="A6"/>
                                         <w:sz w:val="28"/>
                                         <w:szCs w:val="28"/>
                                       </w:rPr>
-                                      <w:t>nora</w:t>
-                                    </w:r>
-                                    <w:proofErr w:type="spellEnd"/>
-                                    <w:r>
-                                      <w:rPr>
-                                        <w:color w:val="595959" w:themeColor="text1" w:themeTint="A6"/>
-                                        <w:sz w:val="28"/>
-                                        <w:szCs w:val="28"/>
-                                      </w:rPr>
-                                      <w:t xml:space="preserve"> k</w:t>
+                                      <w:t>nora k</w:t>
                                     </w:r>
                                   </w:p>
                                 </w:sdtContent>
@@ -144,6 +136,7 @@
                                     <w:dataBinding w:prefixMappings="xmlns:ns0='http://schemas.microsoft.com/office/2006/coverPageProps' " w:xpath="/ns0:CoverPageProperties[1]/ns0:CompanyEmail[1]" w:storeItemID="{55AF091B-3C7A-41E3-B477-F2FDAA23CFDA}"/>
                                     <w:text/>
                                   </w:sdtPr>
+                                  <w:sdtEndPr/>
                                   <w:sdtContent>
                                     <w:r>
                                       <w:rPr>
@@ -368,6 +361,7 @@
                                     <w:dataBinding w:prefixMappings="xmlns:ns0='http://schemas.microsoft.com/office/2006/coverPageProps' " w:xpath="/ns0:CoverPageProperties[1]/ns0:Abstract[1]" w:storeItemID="{55AF091B-3C7A-41E3-B477-F2FDAA23CFDA}"/>
                                     <w:text w:multiLine="1"/>
                                   </w:sdtPr>
+                                  <w:sdtEndPr/>
                                   <w:sdtContent>
                                     <w:r>
                                       <w:rPr>
@@ -593,7 +587,7 @@
                                         <w:sz w:val="64"/>
                                         <w:szCs w:val="64"/>
                                       </w:rPr>
-                                      <w:t xml:space="preserve">software reqirement document </w:t>
+                                      <w:t>software reqirement document</w:t>
                                     </w:r>
                                   </w:sdtContent>
                                 </w:sdt>
@@ -611,6 +605,7 @@
                                   <w:dataBinding w:prefixMappings="xmlns:ns0='http://purl.org/dc/elements/1.1/' xmlns:ns1='http://schemas.openxmlformats.org/package/2006/metadata/core-properties' " w:xpath="/ns1:coreProperties[1]/ns0:subject[1]" w:storeItemID="{6C3C8BC8-F283-45AE-878A-BAB7291924A1}"/>
                                   <w:text/>
                                 </w:sdtPr>
+                                <w:sdtEndPr/>
                                 <w:sdtContent>
                                   <w:p>
                                     <w:pPr>
@@ -628,7 +623,7 @@
                                         <w:sz w:val="36"/>
                                         <w:szCs w:val="36"/>
                                       </w:rPr>
-                                      <w:t xml:space="preserve">For ….application </w:t>
+                                      <w:t>For ….application</w:t>
                                     </w:r>
                                   </w:p>
                                 </w:sdtContent>
@@ -655,6 +650,10 @@
               </mc:Choice>
               <mc:Fallback>
                 <w:pict>
+                  <v:shapetype id="_x0000_t202" coordsize="21600,21600" o:spt="202" path="m,l,21600r21600,l21600,xe">
+                    <v:stroke joinstyle="miter"/>
+                    <v:path gradientshapeok="t" o:connecttype="rect"/>
+                  </v:shapetype>
                   <v:shape id="Text Box 154" o:spid="_x0000_s1028" type="#_x0000_t202" style="position:absolute;margin-left:0;margin-top:0;width:8in;height:286.5pt;z-index:251659264;visibility:visible;mso-wrap-style:square;mso-width-percent:941;mso-height-percent:363;mso-top-percent:300;mso-wrap-distance-left:9pt;mso-wrap-distance-top:0;mso-wrap-distance-right:9pt;mso-wrap-distance-bottom:0;mso-position-horizontal:center;mso-position-horizontal-relative:page;mso-position-vertical-relative:page;mso-width-percent:941;mso-height-percent:363;mso-top-percent:300;mso-width-relative:page;mso-height-relative:page;v-text-anchor:bottom" o:gfxdata="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" filled="f" stroked="f" strokeweight=".5pt">
                     <v:textbox inset="126pt,0,54pt,0">
                       <w:txbxContent>
@@ -694,7 +693,7 @@
                                   <w:sz w:val="64"/>
                                   <w:szCs w:val="64"/>
                                 </w:rPr>
-                                <w:t xml:space="preserve">software reqirement document </w:t>
+                                <w:t>software reqirement document</w:t>
                               </w:r>
                             </w:sdtContent>
                           </w:sdt>
@@ -712,6 +711,7 @@
                             <w:dataBinding w:prefixMappings="xmlns:ns0='http://purl.org/dc/elements/1.1/' xmlns:ns1='http://schemas.openxmlformats.org/package/2006/metadata/core-properties' " w:xpath="/ns1:coreProperties[1]/ns0:subject[1]" w:storeItemID="{6C3C8BC8-F283-45AE-878A-BAB7291924A1}"/>
                             <w:text/>
                           </w:sdtPr>
+                          <w:sdtEndPr/>
                           <w:sdtContent>
                             <w:p>
                               <w:pPr>
@@ -729,7 +729,7 @@
                                   <w:sz w:val="36"/>
                                   <w:szCs w:val="36"/>
                                 </w:rPr>
-                                <w:t xml:space="preserve">For ….application </w:t>
+                                <w:t>For ….application</w:t>
                               </w:r>
                             </w:p>
                           </w:sdtContent>
@@ -748,8 +748,6 @@
             <w:br w:type="page"/>
           </w:r>
         </w:p>
-        <w:bookmarkStart w:id="0" w:name="_GoBack" w:displacedByCustomXml="next"/>
-        <w:bookmarkEnd w:id="0" w:displacedByCustomXml="next"/>
       </w:sdtContent>
     </w:sdt>
     <w:p/>
@@ -779,21 +777,14 @@
       <w:r>
         <w:t xml:space="preserve">The app user can filter the </w:t>
       </w:r>
-      <w:proofErr w:type="spellStart"/>
       <w:r>
-        <w:t>displaed</w:t>
+        <w:t>displayed</w:t>
       </w:r>
-      <w:proofErr w:type="spellEnd"/>
       <w:r>
         <w:t xml:space="preserve"> dishes by </w:t>
       </w:r>
-      <w:proofErr w:type="spellStart"/>
       <w:r>
-        <w:t>fillters</w:t>
-      </w:r>
-      <w:proofErr w:type="spellEnd"/>
-      <w:r>
-        <w:t xml:space="preserve"> .</w:t>
+        <w:t>filters.</w:t>
       </w:r>
     </w:p>
     <w:p>
@@ -822,21 +813,25 @@
       <w:r>
         <w:t xml:space="preserve">The list of shops and restaurant should have </w:t>
       </w:r>
-      <w:proofErr w:type="spellStart"/>
       <w:r>
-        <w:t>seprate</w:t>
+        <w:t>separate</w:t>
       </w:r>
-      <w:proofErr w:type="spellEnd"/>
       <w:r>
-        <w:t xml:space="preserve"> page with ordering and </w:t>
+        <w:t xml:space="preserve"> p</w:t>
       </w:r>
-      <w:proofErr w:type="spellStart"/>
+      <w:bookmarkStart w:id="0" w:name="_GoBack"/>
+      <w:bookmarkEnd w:id="0"/>
       <w:r>
-        <w:t>fillter</w:t>
+        <w:t xml:space="preserve">age with ordering and </w:t>
       </w:r>
-      <w:proofErr w:type="spellEnd"/>
+      <w:r>
+        <w:t>filters</w:t>
+      </w:r>
       <w:r>
         <w:t xml:space="preserve"> </w:t>
+      </w:r>
+      <w:r>
+        <w:t>.</w:t>
       </w:r>
     </w:p>
     <w:sectPr>
@@ -1736,6 +1731,98 @@
     <w:uiPriority w:val="99"/>
     <w:rsid w:val="00946A48"/>
   </w:style>
+  <w:style w:type="character" w:styleId="CommentReference">
+    <w:name w:val="annotation reference"/>
+    <w:basedOn w:val="DefaultParagraphFont"/>
+    <w:uiPriority w:val="99"/>
+    <w:semiHidden/>
+    <w:unhideWhenUsed/>
+    <w:rsid w:val="00452425"/>
+    <w:rPr>
+      <w:sz w:val="16"/>
+      <w:szCs w:val="16"/>
+    </w:rPr>
+  </w:style>
+  <w:style w:type="paragraph" w:styleId="CommentText">
+    <w:name w:val="annotation text"/>
+    <w:basedOn w:val="Normal"/>
+    <w:link w:val="CommentTextChar"/>
+    <w:uiPriority w:val="99"/>
+    <w:semiHidden/>
+    <w:unhideWhenUsed/>
+    <w:rsid w:val="00452425"/>
+    <w:rPr>
+      <w:sz w:val="20"/>
+      <w:szCs w:val="20"/>
+    </w:rPr>
+  </w:style>
+  <w:style w:type="character" w:customStyle="1" w:styleId="CommentTextChar">
+    <w:name w:val="Comment Text Char"/>
+    <w:basedOn w:val="DefaultParagraphFont"/>
+    <w:link w:val="CommentText"/>
+    <w:uiPriority w:val="99"/>
+    <w:semiHidden/>
+    <w:rsid w:val="00452425"/>
+    <w:rPr>
+      <w:sz w:val="20"/>
+      <w:szCs w:val="20"/>
+    </w:rPr>
+  </w:style>
+  <w:style w:type="paragraph" w:styleId="CommentSubject">
+    <w:name w:val="annotation subject"/>
+    <w:basedOn w:val="CommentText"/>
+    <w:next w:val="CommentText"/>
+    <w:link w:val="CommentSubjectChar"/>
+    <w:uiPriority w:val="99"/>
+    <w:semiHidden/>
+    <w:unhideWhenUsed/>
+    <w:rsid w:val="00452425"/>
+    <w:rPr>
+      <w:b/>
+      <w:bCs/>
+    </w:rPr>
+  </w:style>
+  <w:style w:type="character" w:customStyle="1" w:styleId="CommentSubjectChar">
+    <w:name w:val="Comment Subject Char"/>
+    <w:basedOn w:val="CommentTextChar"/>
+    <w:link w:val="CommentSubject"/>
+    <w:uiPriority w:val="99"/>
+    <w:semiHidden/>
+    <w:rsid w:val="00452425"/>
+    <w:rPr>
+      <w:b/>
+      <w:bCs/>
+      <w:sz w:val="20"/>
+      <w:szCs w:val="20"/>
+    </w:rPr>
+  </w:style>
+  <w:style w:type="paragraph" w:styleId="BalloonText">
+    <w:name w:val="Balloon Text"/>
+    <w:basedOn w:val="Normal"/>
+    <w:link w:val="BalloonTextChar"/>
+    <w:uiPriority w:val="99"/>
+    <w:semiHidden/>
+    <w:unhideWhenUsed/>
+    <w:rsid w:val="00452425"/>
+    <w:rPr>
+      <w:rFonts w:ascii="Segoe UI" w:hAnsi="Segoe UI" w:cs="Segoe UI"/>
+      <w:sz w:val="18"/>
+      <w:szCs w:val="18"/>
+    </w:rPr>
+  </w:style>
+  <w:style w:type="character" w:customStyle="1" w:styleId="BalloonTextChar">
+    <w:name w:val="Balloon Text Char"/>
+    <w:basedOn w:val="DefaultParagraphFont"/>
+    <w:link w:val="BalloonText"/>
+    <w:uiPriority w:val="99"/>
+    <w:semiHidden/>
+    <w:rsid w:val="00452425"/>
+    <w:rPr>
+      <w:rFonts w:ascii="Segoe UI" w:hAnsi="Segoe UI" w:cs="Segoe UI"/>
+      <w:sz w:val="18"/>
+      <w:szCs w:val="18"/>
+    </w:rPr>
+  </w:style>
 </w:styles>
 </file>
 

--- a/what to take app functions.docx
+++ b/what to take app functions.docx
@@ -107,7 +107,7 @@
                                         <w:sz w:val="28"/>
                                         <w:szCs w:val="28"/>
                                       </w:rPr>
-                                      <w:t>nora k</w:t>
+                                      <w:t xml:space="preserve">By </w:t>
                                     </w:r>
                                   </w:p>
                                 </w:sdtContent>
@@ -132,7 +132,6 @@
                                     <w:alias w:val="Email"/>
                                     <w:tag w:val="Email"/>
                                     <w:id w:val="942260680"/>
-                                    <w:showingPlcHdr/>
                                     <w:dataBinding w:prefixMappings="xmlns:ns0='http://schemas.microsoft.com/office/2006/coverPageProps' " w:xpath="/ns0:CoverPageProperties[1]/ns0:CompanyEmail[1]" w:storeItemID="{55AF091B-3C7A-41E3-B477-F2FDAA23CFDA}"/>
                                     <w:text/>
                                   </w:sdtPr>
@@ -144,7 +143,61 @@
                                         <w:sz w:val="18"/>
                                         <w:szCs w:val="18"/>
                                       </w:rPr>
-                                      <w:t>[Email address]</w:t>
+                                      <w:t xml:space="preserve">Norah, </w:t>
+                                    </w:r>
+                                    <w:proofErr w:type="spellStart"/>
+                                    <w:r>
+                                      <w:rPr>
+                                        <w:color w:val="595959" w:themeColor="text1" w:themeTint="A6"/>
+                                        <w:sz w:val="18"/>
+                                        <w:szCs w:val="18"/>
+                                      </w:rPr>
+                                      <w:t>asma</w:t>
+                                    </w:r>
+                                    <w:proofErr w:type="spellEnd"/>
+                                    <w:r>
+                                      <w:rPr>
+                                        <w:color w:val="595959" w:themeColor="text1" w:themeTint="A6"/>
+                                        <w:sz w:val="18"/>
+                                        <w:szCs w:val="18"/>
+                                      </w:rPr>
+                                      <w:t xml:space="preserve"> ,</w:t>
+                                    </w:r>
+                                    <w:proofErr w:type="spellStart"/>
+                                    <w:r>
+                                      <w:rPr>
+                                        <w:color w:val="595959" w:themeColor="text1" w:themeTint="A6"/>
+                                        <w:sz w:val="18"/>
+                                        <w:szCs w:val="18"/>
+                                      </w:rPr>
+                                      <w:t>sara</w:t>
+                                    </w:r>
+                                    <w:proofErr w:type="spellEnd"/>
+                                    <w:r>
+                                      <w:rPr>
+                                        <w:color w:val="595959" w:themeColor="text1" w:themeTint="A6"/>
+                                        <w:sz w:val="18"/>
+                                        <w:szCs w:val="18"/>
+                                      </w:rPr>
+                                      <w:t xml:space="preserve"> ,</w:t>
+                                    </w:r>
+                                    <w:proofErr w:type="spellStart"/>
+                                    <w:r>
+                                      <w:rPr>
+                                        <w:color w:val="595959" w:themeColor="text1" w:themeTint="A6"/>
+                                        <w:sz w:val="18"/>
+                                        <w:szCs w:val="18"/>
+                                      </w:rPr>
+                                      <w:t>ghaliah</w:t>
+                                    </w:r>
+                                    <w:proofErr w:type="spellEnd"/>
+                                    <w:r>
+                                      <w:rPr>
+                                        <w:color w:val="595959" w:themeColor="text1" w:themeTint="A6"/>
+                                        <w:sz w:val="18"/>
+                                        <w:szCs w:val="18"/>
+                                      </w:rPr>
+                                      <w:t xml:space="preserve"> </w:t>
                                     </w:r>
                                   </w:sdtContent>
                                 </w:sdt>
@@ -191,6 +244,7 @@
                             <w:dataBinding w:prefixMappings="xmlns:ns0='http://purl.org/dc/elements/1.1/' xmlns:ns1='http://schemas.openxmlformats.org/package/2006/metadata/core-properties' " w:xpath="/ns1:coreProperties[1]/ns0:creator[1]" w:storeItemID="{6C3C8BC8-F283-45AE-878A-BAB7291924A1}"/>
                             <w:text/>
                           </w:sdtPr>
+                          <w:sdtEndPr/>
                           <w:sdtContent>
                             <w:p>
                               <w:pPr>
@@ -202,23 +256,13 @@
                                   <w:szCs w:val="28"/>
                                 </w:rPr>
                               </w:pPr>
-                              <w:proofErr w:type="spellStart"/>
                               <w:r>
                                 <w:rPr>
                                   <w:color w:val="595959" w:themeColor="text1" w:themeTint="A6"/>
                                   <w:sz w:val="28"/>
                                   <w:szCs w:val="28"/>
                                 </w:rPr>
-                                <w:t>nora</w:t>
-                              </w:r>
-                              <w:proofErr w:type="spellEnd"/>
-                              <w:r>
-                                <w:rPr>
-                                  <w:color w:val="595959" w:themeColor="text1" w:themeTint="A6"/>
-                                  <w:sz w:val="28"/>
-                                  <w:szCs w:val="28"/>
-                                </w:rPr>
-                                <w:t xml:space="preserve"> k</w:t>
+                                <w:t xml:space="preserve">By </w:t>
                               </w:r>
                             </w:p>
                           </w:sdtContent>
@@ -243,10 +287,10 @@
                               <w:alias w:val="Email"/>
                               <w:tag w:val="Email"/>
                               <w:id w:val="942260680"/>
-                              <w:showingPlcHdr/>
                               <w:dataBinding w:prefixMappings="xmlns:ns0='http://schemas.microsoft.com/office/2006/coverPageProps' " w:xpath="/ns0:CoverPageProperties[1]/ns0:CompanyEmail[1]" w:storeItemID="{55AF091B-3C7A-41E3-B477-F2FDAA23CFDA}"/>
                               <w:text/>
                             </w:sdtPr>
+                            <w:sdtEndPr/>
                             <w:sdtContent>
                               <w:r>
                                 <w:rPr>
@@ -254,7 +298,61 @@
                                   <w:sz w:val="18"/>
                                   <w:szCs w:val="18"/>
                                 </w:rPr>
-                                <w:t>[Email address]</w:t>
+                                <w:t xml:space="preserve">Norah, </w:t>
+                              </w:r>
+                              <w:proofErr w:type="spellStart"/>
+                              <w:r>
+                                <w:rPr>
+                                  <w:color w:val="595959" w:themeColor="text1" w:themeTint="A6"/>
+                                  <w:sz w:val="18"/>
+                                  <w:szCs w:val="18"/>
+                                </w:rPr>
+                                <w:t>asma</w:t>
+                              </w:r>
+                              <w:proofErr w:type="spellEnd"/>
+                              <w:r>
+                                <w:rPr>
+                                  <w:color w:val="595959" w:themeColor="text1" w:themeTint="A6"/>
+                                  <w:sz w:val="18"/>
+                                  <w:szCs w:val="18"/>
+                                </w:rPr>
+                                <w:t xml:space="preserve"> ,</w:t>
+                              </w:r>
+                              <w:proofErr w:type="spellStart"/>
+                              <w:r>
+                                <w:rPr>
+                                  <w:color w:val="595959" w:themeColor="text1" w:themeTint="A6"/>
+                                  <w:sz w:val="18"/>
+                                  <w:szCs w:val="18"/>
+                                </w:rPr>
+                                <w:t>sara</w:t>
+                              </w:r>
+                              <w:proofErr w:type="spellEnd"/>
+                              <w:r>
+                                <w:rPr>
+                                  <w:color w:val="595959" w:themeColor="text1" w:themeTint="A6"/>
+                                  <w:sz w:val="18"/>
+                                  <w:szCs w:val="18"/>
+                                </w:rPr>
+                                <w:t xml:space="preserve"> ,</w:t>
+                              </w:r>
+                              <w:proofErr w:type="spellStart"/>
+                              <w:r>
+                                <w:rPr>
+                                  <w:color w:val="595959" w:themeColor="text1" w:themeTint="A6"/>
+                                  <w:sz w:val="18"/>
+                                  <w:szCs w:val="18"/>
+                                </w:rPr>
+                                <w:t>ghaliah</w:t>
+                              </w:r>
+                              <w:proofErr w:type="spellEnd"/>
+                              <w:r>
+                                <w:rPr>
+                                  <w:color w:val="595959" w:themeColor="text1" w:themeTint="A6"/>
+                                  <w:sz w:val="18"/>
+                                  <w:szCs w:val="18"/>
+                                </w:rPr>
+                                <w:t xml:space="preserve"> </w:t>
                               </w:r>
                             </w:sdtContent>
                           </w:sdt>
@@ -449,6 +547,7 @@
                               <w:dataBinding w:prefixMappings="xmlns:ns0='http://schemas.microsoft.com/office/2006/coverPageProps' " w:xpath="/ns0:CoverPageProperties[1]/ns0:Abstract[1]" w:storeItemID="{55AF091B-3C7A-41E3-B477-F2FDAA23CFDA}"/>
                               <w:text w:multiLine="1"/>
                             </w:sdtPr>
+                            <w:sdtEndPr/>
                             <w:sdtContent>
                               <w:r>
                                 <w:rPr>
@@ -650,10 +749,6 @@
               </mc:Choice>
               <mc:Fallback>
                 <w:pict>
-                  <v:shapetype id="_x0000_t202" coordsize="21600,21600" o:spt="202" path="m,l,21600r21600,l21600,xe">
-                    <v:stroke joinstyle="miter"/>
-                    <v:path gradientshapeok="t" o:connecttype="rect"/>
-                  </v:shapetype>
                   <v:shape id="Text Box 154" o:spid="_x0000_s1028" type="#_x0000_t202" style="position:absolute;margin-left:0;margin-top:0;width:8in;height:286.5pt;z-index:251659264;visibility:visible;mso-wrap-style:square;mso-width-percent:941;mso-height-percent:363;mso-top-percent:300;mso-wrap-distance-left:9pt;mso-wrap-distance-top:0;mso-wrap-distance-right:9pt;mso-wrap-distance-bottom:0;mso-position-horizontal:center;mso-position-horizontal-relative:page;mso-position-vertical-relative:page;mso-width-percent:941;mso-height-percent:363;mso-top-percent:300;mso-width-relative:page;mso-height-relative:page;v-text-anchor:bottom" o:gfxdata="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" filled="f" stroked="f" strokeweight=".5pt">
                     <v:textbox inset="126pt,0,54pt,0">
                       <w:txbxContent>
@@ -750,7 +845,12 @@
         </w:p>
       </w:sdtContent>
     </w:sdt>
-    <w:p/>
+    <w:p>
+      <w:r>
+        <w:lastRenderedPageBreak/>
+        <w:t>Functional requirement:</w:t>
+      </w:r>
+    </w:p>
     <w:p>
       <w:pPr>
         <w:pStyle w:val="ListParagraph"/>
@@ -763,7 +863,10 @@
         <w:t xml:space="preserve">The app should display the list of dishes </w:t>
       </w:r>
       <w:r>
-        <w:t>ordered by user choice .</w:t>
+        <w:t xml:space="preserve">ordered by user </w:t>
+      </w:r>
+      <w:r>
+        <w:t xml:space="preserve">choice ether rate or price.//location </w:t>
       </w:r>
     </w:p>
     <w:p>
@@ -775,7 +878,7 @@
         </w:numPr>
       </w:pPr>
       <w:r>
-        <w:t xml:space="preserve">The app user can filter the </w:t>
+        <w:t xml:space="preserve">The user can filter the </w:t>
       </w:r>
       <w:r>
         <w:t>displayed</w:t>
@@ -784,7 +887,13 @@
         <w:t xml:space="preserve"> dishes by </w:t>
       </w:r>
       <w:r>
-        <w:t>filters.</w:t>
+        <w:t>filters</w:t>
+      </w:r>
+      <w:r>
+        <w:t xml:space="preserve"> such as kind of meeting and kind of dish </w:t>
+      </w:r>
+      <w:r>
+        <w:t>.</w:t>
       </w:r>
     </w:p>
     <w:p>
@@ -799,7 +908,13 @@
         <w:t xml:space="preserve">The home page for app should </w:t>
       </w:r>
       <w:r>
-        <w:t>be the list of dishes.</w:t>
+        <w:t>be the list of dishes</w:t>
+      </w:r>
+      <w:r>
+        <w:t xml:space="preserve"> ordered by most high rating </w:t>
+      </w:r>
+      <w:r>
+        <w:t>.</w:t>
       </w:r>
     </w:p>
     <w:p>
@@ -817,21 +932,98 @@
         <w:t>separate</w:t>
       </w:r>
       <w:r>
-        <w:t xml:space="preserve"> p</w:t>
-      </w:r>
+        <w:t xml:space="preserve"> page with ordering and </w:t>
+      </w:r>
+      <w:r>
+        <w:t>filters.</w:t>
+      </w:r>
+    </w:p>
+    <w:p>
+      <w:pPr>
+        <w:pStyle w:val="ListParagraph"/>
+        <w:numPr>
+          <w:ilvl w:val="0"/>
+          <w:numId w:val="1"/>
+        </w:numPr>
+      </w:pPr>
+      <w:r>
+        <w:t>The user can search by name of shop or name of dish .</w:t>
+      </w:r>
+    </w:p>
+    <w:p>
+      <w:pPr>
+        <w:pStyle w:val="ListParagraph"/>
+        <w:numPr>
+          <w:ilvl w:val="0"/>
+          <w:numId w:val="1"/>
+        </w:numPr>
+      </w:pPr>
       <w:bookmarkStart w:id="0" w:name="_GoBack"/>
       <w:bookmarkEnd w:id="0"/>
-      <w:r>
-        <w:t xml:space="preserve">age with ordering and </w:t>
-      </w:r>
-      <w:r>
-        <w:t>filters</w:t>
-      </w:r>
+    </w:p>
+    <w:p/>
+    <w:p/>
+    <w:p/>
+    <w:p>
+      <w:r>
+        <w:t>Non-functional requirement:</w:t>
+      </w:r>
+    </w:p>
+    <w:p/>
+    <w:p>
+      <w:pPr>
+        <w:pStyle w:val="ListParagraph"/>
+        <w:numPr>
+          <w:ilvl w:val="0"/>
+          <w:numId w:val="2"/>
+        </w:numPr>
+      </w:pPr>
+      <w:r>
+        <w:t>The app should be smooth .</w:t>
+      </w:r>
+    </w:p>
+    <w:p/>
+    <w:p>
+      <w:r>
+        <w:t>Design constrain:</w:t>
+      </w:r>
+    </w:p>
+    <w:p/>
+    <w:p>
+      <w:pPr>
+        <w:pStyle w:val="ListParagraph"/>
+        <w:numPr>
+          <w:ilvl w:val="0"/>
+          <w:numId w:val="2"/>
+        </w:numPr>
+      </w:pPr>
+      <w:r>
+        <w:t>The app must support Arabic and English languages.</w:t>
+      </w:r>
+    </w:p>
+    <w:p>
+      <w:pPr>
+        <w:pStyle w:val="ListParagraph"/>
+        <w:numPr>
+          <w:ilvl w:val="0"/>
+          <w:numId w:val="2"/>
+        </w:numPr>
+      </w:pPr>
+      <w:r>
+        <w:t xml:space="preserve">The app must consider </w:t>
+      </w:r>
+    </w:p>
+    <w:p/>
+    <w:p>
+      <w:r>
+        <w:t>Use case diagram:</w:t>
+      </w:r>
+    </w:p>
+    <w:p/>
+    <w:p/>
+    <w:p>
       <w:r>
         <w:t xml:space="preserve"> </w:t>
-      </w:r>
-      <w:r>
-        <w:t>.</w:t>
       </w:r>
     </w:p>
     <w:sectPr>
@@ -1120,9 +1312,9 @@
 <file path=word/numbering.xml><?xml version="1.0" encoding="utf-8"?>
 <w:numbering xmlns:wpc="http://schemas.microsoft.com/office/word/2010/wordprocessingCanvas" xmlns:cx="http://schemas.microsoft.com/office/drawing/2014/chartex" xmlns:cx1="http://schemas.microsoft.com/office/drawing/2015/9/8/chartex" xmlns:cx2="http://schemas.microsoft.com/office/drawing/2015/10/21/chartex" xmlns:cx3="http://schemas.microsoft.com/office/drawing/2016/5/9/chartex" xmlns:cx4="http://schemas.microsoft.com/office/drawing/2016/5/10/chartex" xmlns:cx5="http://schemas.microsoft.com/office/drawing/2016/5/11/chartex" xmlns:mc="http://schemas.openxmlformats.org/markup-compatibility/2006" xmlns:o="urn:schemas-microsoft-com:office:office" xmlns:r="http://schemas.openxmlformats.org/officeDocument/2006/relationships" xmlns:m="http://schemas.openxmlformats.org/officeDocument/2006/math" xmlns:v="urn:schemas-microsoft-com:vml" xmlns:wp14="http://schemas.microsoft.com/office/word/2010/wordprocessingDrawing" xmlns:wp="http://schemas.openxmlformats.org/drawingml/2006/wordprocessingDrawing" xmlns:w10="urn:schemas-microsoft-com:office:word" xmlns:w="http://schemas.openxmlformats.org/wordprocessingml/2006/main" xmlns:w14="http://schemas.microsoft.com/office/word/2010/wordml" xmlns:w15="http://schemas.microsoft.com/office/word/2012/wordml" xmlns:w16se="http://schemas.microsoft.com/office/word/2015/wordml/symex" xmlns:wpg="http://schemas.microsoft.com/office/word/2010/wordprocessingGroup" xmlns:wpi="http://schemas.microsoft.com/office/word/2010/wordprocessingInk" xmlns:wne="http://schemas.microsoft.com/office/word/2006/wordml" xmlns:wps="http://schemas.microsoft.com/office/word/2010/wordprocessingShape" mc:Ignorable="w14 w15 w16se wp14">
   <w:abstractNum w:abstractNumId="0" w15:restartNumberingAfterBreak="0">
-    <w:nsid w:val="26AA0EC5"/>
+    <w:nsid w:val="1BEC6DD0"/>
     <w:multiLevelType w:val="hybridMultilevel"/>
-    <w:tmpl w:val="B928EA66"/>
+    <w:tmpl w:val="1682BF60"/>
     <w:lvl w:ilvl="0" w:tplc="04090001">
       <w:start w:val="1"/>
       <w:numFmt w:val="bullet"/>
@@ -1232,7 +1424,123 @@
       </w:rPr>
     </w:lvl>
   </w:abstractNum>
+  <w:abstractNum w:abstractNumId="1" w15:restartNumberingAfterBreak="0">
+    <w:nsid w:val="26AA0EC5"/>
+    <w:multiLevelType w:val="hybridMultilevel"/>
+    <w:tmpl w:val="B928EA66"/>
+    <w:lvl w:ilvl="0" w:tplc="04090001">
+      <w:start w:val="1"/>
+      <w:numFmt w:val="bullet"/>
+      <w:lvlText w:val=""/>
+      <w:lvlJc w:val="left"/>
+      <w:pPr>
+        <w:ind w:left="720" w:hanging="360"/>
+      </w:pPr>
+      <w:rPr>
+        <w:rFonts w:ascii="Symbol" w:hAnsi="Symbol" w:hint="default"/>
+      </w:rPr>
+    </w:lvl>
+    <w:lvl w:ilvl="1" w:tplc="04090003" w:tentative="1">
+      <w:start w:val="1"/>
+      <w:numFmt w:val="bullet"/>
+      <w:lvlText w:val="o"/>
+      <w:lvlJc w:val="left"/>
+      <w:pPr>
+        <w:ind w:left="1440" w:hanging="360"/>
+      </w:pPr>
+      <w:rPr>
+        <w:rFonts w:ascii="Courier New" w:hAnsi="Courier New" w:cs="Courier New" w:hint="default"/>
+      </w:rPr>
+    </w:lvl>
+    <w:lvl w:ilvl="2" w:tplc="04090005" w:tentative="1">
+      <w:start w:val="1"/>
+      <w:numFmt w:val="bullet"/>
+      <w:lvlText w:val=""/>
+      <w:lvlJc w:val="left"/>
+      <w:pPr>
+        <w:ind w:left="2160" w:hanging="360"/>
+      </w:pPr>
+      <w:rPr>
+        <w:rFonts w:ascii="Wingdings" w:hAnsi="Wingdings" w:hint="default"/>
+      </w:rPr>
+    </w:lvl>
+    <w:lvl w:ilvl="3" w:tplc="04090001" w:tentative="1">
+      <w:start w:val="1"/>
+      <w:numFmt w:val="bullet"/>
+      <w:lvlText w:val=""/>
+      <w:lvlJc w:val="left"/>
+      <w:pPr>
+        <w:ind w:left="2880" w:hanging="360"/>
+      </w:pPr>
+      <w:rPr>
+        <w:rFonts w:ascii="Symbol" w:hAnsi="Symbol" w:hint="default"/>
+      </w:rPr>
+    </w:lvl>
+    <w:lvl w:ilvl="4" w:tplc="04090003" w:tentative="1">
+      <w:start w:val="1"/>
+      <w:numFmt w:val="bullet"/>
+      <w:lvlText w:val="o"/>
+      <w:lvlJc w:val="left"/>
+      <w:pPr>
+        <w:ind w:left="3600" w:hanging="360"/>
+      </w:pPr>
+      <w:rPr>
+        <w:rFonts w:ascii="Courier New" w:hAnsi="Courier New" w:cs="Courier New" w:hint="default"/>
+      </w:rPr>
+    </w:lvl>
+    <w:lvl w:ilvl="5" w:tplc="04090005" w:tentative="1">
+      <w:start w:val="1"/>
+      <w:numFmt w:val="bullet"/>
+      <w:lvlText w:val=""/>
+      <w:lvlJc w:val="left"/>
+      <w:pPr>
+        <w:ind w:left="4320" w:hanging="360"/>
+      </w:pPr>
+      <w:rPr>
+        <w:rFonts w:ascii="Wingdings" w:hAnsi="Wingdings" w:hint="default"/>
+      </w:rPr>
+    </w:lvl>
+    <w:lvl w:ilvl="6" w:tplc="04090001" w:tentative="1">
+      <w:start w:val="1"/>
+      <w:numFmt w:val="bullet"/>
+      <w:lvlText w:val=""/>
+      <w:lvlJc w:val="left"/>
+      <w:pPr>
+        <w:ind w:left="5040" w:hanging="360"/>
+      </w:pPr>
+      <w:rPr>
+        <w:rFonts w:ascii="Symbol" w:hAnsi="Symbol" w:hint="default"/>
+      </w:rPr>
+    </w:lvl>
+    <w:lvl w:ilvl="7" w:tplc="04090003" w:tentative="1">
+      <w:start w:val="1"/>
+      <w:numFmt w:val="bullet"/>
+      <w:lvlText w:val="o"/>
+      <w:lvlJc w:val="left"/>
+      <w:pPr>
+        <w:ind w:left="5760" w:hanging="360"/>
+      </w:pPr>
+      <w:rPr>
+        <w:rFonts w:ascii="Courier New" w:hAnsi="Courier New" w:cs="Courier New" w:hint="default"/>
+      </w:rPr>
+    </w:lvl>
+    <w:lvl w:ilvl="8" w:tplc="04090005" w:tentative="1">
+      <w:start w:val="1"/>
+      <w:numFmt w:val="bullet"/>
+      <w:lvlText w:val=""/>
+      <w:lvlJc w:val="left"/>
+      <w:pPr>
+        <w:ind w:left="6480" w:hanging="360"/>
+      </w:pPr>
+      <w:rPr>
+        <w:rFonts w:ascii="Wingdings" w:hAnsi="Wingdings" w:hint="default"/>
+      </w:rPr>
+    </w:lvl>
+  </w:abstractNum>
   <w:num w:numId="1">
+    <w:abstractNumId w:val="1"/>
+  </w:num>
+  <w:num w:numId="2">
     <w:abstractNumId w:val="0"/>
   </w:num>
 </w:numbering>
@@ -2128,7 +2436,7 @@
   <CompanyAddress/>
   <CompanyPhone/>
   <CompanyFax/>
-  <CompanyEmail/>
+  <CompanyEmail>Norah, asma ,sara ,ghaliah </CompanyEmail>
 </CoverPageProperties>
 </file>
 

--- a/what to take app functions.docx
+++ b/what to take app functions.docx
@@ -1,6 +1,6 @@
 
 <file path=word/document.xml><?xml version="1.0" encoding="utf-8"?>
-<w:document xmlns:wpc="http://schemas.microsoft.com/office/word/2010/wordprocessingCanvas" xmlns:cx="http://schemas.microsoft.com/office/drawing/2014/chartex" xmlns:cx1="http://schemas.microsoft.com/office/drawing/2015/9/8/chartex" xmlns:cx2="http://schemas.microsoft.com/office/drawing/2015/10/21/chartex" xmlns:cx3="http://schemas.microsoft.com/office/drawing/2016/5/9/chartex" xmlns:cx4="http://schemas.microsoft.com/office/drawing/2016/5/10/chartex" xmlns:cx5="http://schemas.microsoft.com/office/drawing/2016/5/11/chartex" xmlns:mc="http://schemas.openxmlformats.org/markup-compatibility/2006" xmlns:o="urn:schemas-microsoft-com:office:office" xmlns:r="http://schemas.openxmlformats.org/officeDocument/2006/relationships" xmlns:m="http://schemas.openxmlformats.org/officeDocument/2006/math" xmlns:v="urn:schemas-microsoft-com:vml" xmlns:wp14="http://schemas.microsoft.com/office/word/2010/wordprocessingDrawing" xmlns:wp="http://schemas.openxmlformats.org/drawingml/2006/wordprocessingDrawing" xmlns:w10="urn:schemas-microsoft-com:office:word" xmlns:w="http://schemas.openxmlformats.org/wordprocessingml/2006/main" xmlns:w14="http://schemas.microsoft.com/office/word/2010/wordml" xmlns:w15="http://schemas.microsoft.com/office/word/2012/wordml" xmlns:w16se="http://schemas.microsoft.com/office/word/2015/wordml/symex" xmlns:wpg="http://schemas.microsoft.com/office/word/2010/wordprocessingGroup" xmlns:wpi="http://schemas.microsoft.com/office/word/2010/wordprocessingInk" xmlns:wne="http://schemas.microsoft.com/office/word/2006/wordml" xmlns:wps="http://schemas.microsoft.com/office/word/2010/wordprocessingShape" mc:Ignorable="w14 w15 w16se wp14">
+<w:document xmlns:wpc="http://schemas.microsoft.com/office/word/2010/wordprocessingCanvas" xmlns:mo="http://schemas.microsoft.com/office/mac/office/2008/main" xmlns:mc="http://schemas.openxmlformats.org/markup-compatibility/2006" xmlns:mv="urn:schemas-microsoft-com:mac:vml" xmlns:o="urn:schemas-microsoft-com:office:office" xmlns:r="http://schemas.openxmlformats.org/officeDocument/2006/relationships" xmlns:m="http://schemas.openxmlformats.org/officeDocument/2006/math" xmlns:v="urn:schemas-microsoft-com:vml" xmlns:wp14="http://schemas.microsoft.com/office/word/2010/wordprocessingDrawing" xmlns:wp="http://schemas.openxmlformats.org/drawingml/2006/wordprocessingDrawing" xmlns:w10="urn:schemas-microsoft-com:office:word" xmlns:w="http://schemas.openxmlformats.org/wordprocessingml/2006/main" xmlns:w14="http://schemas.microsoft.com/office/word/2010/wordml" xmlns:w15="http://schemas.microsoft.com/office/word/2012/wordml" xmlns:wpg="http://schemas.microsoft.com/office/word/2010/wordprocessingGroup" xmlns:wpi="http://schemas.microsoft.com/office/word/2010/wordprocessingInk" xmlns:wne="http://schemas.microsoft.com/office/word/2006/wordml" xmlns:wps="http://schemas.microsoft.com/office/word/2010/wordprocessingShape" mc:Ignorable="w14 w15 wp14">
   <w:body>
     <w:sdt>
       <w:sdtPr>
@@ -16,11 +16,12 @@
           <w:r>
             <w:rPr>
               <w:noProof/>
+              <w:lang w:eastAsia="en-US"/>
             </w:rPr>
             <mc:AlternateContent>
               <mc:Choice Requires="wps">
                 <w:drawing>
-                  <wp:anchor distT="0" distB="0" distL="114300" distR="114300" simplePos="0" relativeHeight="251660288" behindDoc="0" locked="0" layoutInCell="1" allowOverlap="1">
+                  <wp:anchor distT="0" distB="0" distL="114300" distR="114300" simplePos="0" relativeHeight="251660288" behindDoc="0" locked="0" layoutInCell="1" allowOverlap="1" wp14:anchorId="5B05A0C9" wp14:editId="01F625E6">
                     <wp:simplePos x="0" y="0"/>
                     <wp:positionH relativeFrom="page">
                       <wp:align>center</wp:align>
@@ -107,7 +108,7 @@
                                         <w:sz w:val="28"/>
                                         <w:szCs w:val="28"/>
                                       </w:rPr>
-                                      <w:t xml:space="preserve">By </w:t>
+                                      <w:t>By</w:t>
                                     </w:r>
                                   </w:p>
                                 </w:sdtContent>
@@ -152,7 +153,31 @@
                                         <w:sz w:val="18"/>
                                         <w:szCs w:val="18"/>
                                       </w:rPr>
-                                      <w:t>asma</w:t>
+                                      <w:t>A</w:t>
+                                    </w:r>
+                                    <w:r>
+                                      <w:rPr>
+                                        <w:color w:val="595959" w:themeColor="text1" w:themeTint="A6"/>
+                                        <w:sz w:val="18"/>
+                                        <w:szCs w:val="18"/>
+                                      </w:rPr>
+                                      <w:t>sm</w:t>
+                                    </w:r>
+                                    <w:r>
+                                      <w:rPr>
+                                        <w:color w:val="595959" w:themeColor="text1" w:themeTint="A6"/>
+                                        <w:sz w:val="18"/>
+                                        <w:szCs w:val="18"/>
+                                      </w:rPr>
+                                      <w:t>a</w:t>
+                                    </w:r>
+                                    <w:r>
+                                      <w:rPr>
+                                        <w:color w:val="595959" w:themeColor="text1" w:themeTint="A6"/>
+                                        <w:sz w:val="18"/>
+                                        <w:szCs w:val="18"/>
+                                      </w:rPr>
+                                      <w:t>a</w:t>
                                     </w:r>
                                     <w:proofErr w:type="spellEnd"/>
                                     <w:r>
@@ -161,7 +186,7 @@
                                         <w:sz w:val="18"/>
                                         <w:szCs w:val="18"/>
                                       </w:rPr>
-                                      <w:t xml:space="preserve"> ,</w:t>
+                                      <w:t xml:space="preserve"> Alrubia, </w:t>
                                     </w:r>
                                     <w:proofErr w:type="spellStart"/>
                                     <w:r>
@@ -179,7 +204,15 @@
                                         <w:sz w:val="18"/>
                                         <w:szCs w:val="18"/>
                                       </w:rPr>
-                                      <w:t xml:space="preserve"> ,</w:t>
+                                      <w:t>,</w:t>
+                                    </w:r>
+                                    <w:r>
+                                      <w:rPr>
+                                        <w:color w:val="595959" w:themeColor="text1" w:themeTint="A6"/>
+                                        <w:sz w:val="18"/>
+                                        <w:szCs w:val="18"/>
+                                      </w:rPr>
+                                      <w:t xml:space="preserve"> </w:t>
                                     </w:r>
                                     <w:proofErr w:type="spellStart"/>
                                     <w:r>
@@ -224,11 +257,11 @@
               </mc:Choice>
               <mc:Fallback>
                 <w:pict>
-                  <v:shapetype id="_x0000_t202" coordsize="21600,21600" o:spt="202" path="m,l,21600r21600,l21600,xe">
+                  <v:shapetype w14:anchorId="5B05A0C9" id="_x0000_t202" coordsize="21600,21600" o:spt="202" path="m0,0l0,21600,21600,21600,21600,0xe">
                     <v:stroke joinstyle="miter"/>
                     <v:path gradientshapeok="t" o:connecttype="rect"/>
                   </v:shapetype>
-                  <v:shape id="Text Box 152" o:spid="_x0000_s1026" type="#_x0000_t202" style="position:absolute;margin-left:0;margin-top:0;width:8in;height:1in;z-index:251660288;visibility:visible;mso-wrap-style:square;mso-width-percent:941;mso-height-percent:92;mso-top-percent:818;mso-wrap-distance-left:9pt;mso-wrap-distance-top:0;mso-wrap-distance-right:9pt;mso-wrap-distance-bottom:0;mso-position-horizontal:center;mso-position-horizontal-relative:page;mso-position-vertical-relative:page;mso-width-percent:941;mso-height-percent:92;mso-top-percent:818;mso-width-relative:page;mso-height-relative:page;v-text-anchor:bottom" o:gfxdata="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" filled="f" stroked="f" strokeweight=".5pt">
+                  <v:shape id="Text Box 152" o:spid="_x0000_s1026" type="#_x0000_t202" style="position:absolute;margin-left:0;margin-top:0;width:8in;height:1in;z-index:251660288;visibility:visible;mso-wrap-style:square;mso-width-percent:941;mso-height-percent:92;mso-top-percent:818;mso-wrap-distance-left:9pt;mso-wrap-distance-top:0;mso-wrap-distance-right:9pt;mso-wrap-distance-bottom:0;mso-position-horizontal:center;mso-position-horizontal-relative:page;mso-position-vertical-relative:page;mso-width-percent:941;mso-height-percent:92;mso-top-percent:818;mso-width-relative:page;mso-height-relative:page;v-text-anchor:bottom" o:gfxdata="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" filled="f" stroked="f" strokeweight=".5pt">
                     <v:textbox inset="126pt,0,54pt,0">
                       <w:txbxContent>
                         <w:sdt>
@@ -262,7 +295,7 @@
                                   <w:sz w:val="28"/>
                                   <w:szCs w:val="28"/>
                                 </w:rPr>
-                                <w:t xml:space="preserve">By </w:t>
+                                <w:t>By</w:t>
                               </w:r>
                             </w:p>
                           </w:sdtContent>
@@ -307,7 +340,31 @@
                                   <w:sz w:val="18"/>
                                   <w:szCs w:val="18"/>
                                 </w:rPr>
-                                <w:t>asma</w:t>
+                                <w:t>A</w:t>
+                              </w:r>
+                              <w:r>
+                                <w:rPr>
+                                  <w:color w:val="595959" w:themeColor="text1" w:themeTint="A6"/>
+                                  <w:sz w:val="18"/>
+                                  <w:szCs w:val="18"/>
+                                </w:rPr>
+                                <w:t>sm</w:t>
+                              </w:r>
+                              <w:r>
+                                <w:rPr>
+                                  <w:color w:val="595959" w:themeColor="text1" w:themeTint="A6"/>
+                                  <w:sz w:val="18"/>
+                                  <w:szCs w:val="18"/>
+                                </w:rPr>
+                                <w:t>a</w:t>
+                              </w:r>
+                              <w:r>
+                                <w:rPr>
+                                  <w:color w:val="595959" w:themeColor="text1" w:themeTint="A6"/>
+                                  <w:sz w:val="18"/>
+                                  <w:szCs w:val="18"/>
+                                </w:rPr>
+                                <w:t>a</w:t>
                               </w:r>
                               <w:proofErr w:type="spellEnd"/>
                               <w:r>
@@ -316,7 +373,7 @@
                                   <w:sz w:val="18"/>
                                   <w:szCs w:val="18"/>
                                 </w:rPr>
-                                <w:t xml:space="preserve"> ,</w:t>
+                                <w:t xml:space="preserve"> Alrubia, </w:t>
                               </w:r>
                               <w:proofErr w:type="spellStart"/>
                               <w:r>
@@ -334,7 +391,15 @@
                                   <w:sz w:val="18"/>
                                   <w:szCs w:val="18"/>
                                 </w:rPr>
-                                <w:t xml:space="preserve"> ,</w:t>
+                                <w:t>,</w:t>
+                              </w:r>
+                              <w:r>
+                                <w:rPr>
+                                  <w:color w:val="595959" w:themeColor="text1" w:themeTint="A6"/>
+                                  <w:sz w:val="18"/>
+                                  <w:szCs w:val="18"/>
+                                </w:rPr>
+                                <w:t xml:space="preserve"> </w:t>
                               </w:r>
                               <w:proofErr w:type="spellStart"/>
                               <w:r>
@@ -368,11 +433,12 @@
           <w:r>
             <w:rPr>
               <w:noProof/>
+              <w:lang w:eastAsia="en-US"/>
             </w:rPr>
             <mc:AlternateContent>
               <mc:Choice Requires="wps">
                 <w:drawing>
-                  <wp:anchor distT="0" distB="0" distL="114300" distR="114300" simplePos="0" relativeHeight="251661312" behindDoc="0" locked="0" layoutInCell="1" allowOverlap="1">
+                  <wp:anchor distT="0" distB="0" distL="114300" distR="114300" simplePos="0" relativeHeight="251661312" behindDoc="0" locked="0" layoutInCell="1" allowOverlap="1" wp14:anchorId="5B18AB17" wp14:editId="5C687696">
                     <wp:simplePos x="0" y="0"/>
                     <wp:positionH relativeFrom="page">
                       <wp:align>center</wp:align>
@@ -389,7 +455,7 @@
                         </wp:positionV>
                       </mc:Fallback>
                     </mc:AlternateContent>
-                    <wp:extent cx="7315200" cy="1009650"/>
+                    <wp:extent cx="7313930" cy="316230"/>
                     <wp:effectExtent l="0" t="0" r="0" b="0"/>
                     <wp:wrapSquare wrapText="bothSides"/>
                     <wp:docPr id="153" name="Text Box 153"/>
@@ -401,7 +467,7 @@
                           <wps:spPr>
                             <a:xfrm>
                               <a:off x="0" y="0"/>
-                              <a:ext cx="7315200" cy="1009650"/>
+                              <a:ext cx="7313930" cy="316230"/>
                             </a:xfrm>
                             <a:prstGeom prst="rect">
                               <a:avLst/>
@@ -513,7 +579,7 @@
               </mc:Choice>
               <mc:Fallback>
                 <w:pict>
-                  <v:shape id="Text Box 153" o:spid="_x0000_s1027" type="#_x0000_t202" style="position:absolute;margin-left:0;margin-top:0;width:8in;height:79.5pt;z-index:251661312;visibility:visible;mso-wrap-style:square;mso-width-percent:941;mso-height-percent:100;mso-top-percent:700;mso-wrap-distance-left:9pt;mso-wrap-distance-top:0;mso-wrap-distance-right:9pt;mso-wrap-distance-bottom:0;mso-position-horizontal:center;mso-position-horizontal-relative:page;mso-position-vertical-relative:page;mso-width-percent:941;mso-height-percent:100;mso-top-percent:700;mso-width-relative:page;mso-height-relative:page;v-text-anchor:top" o:gfxdata="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" filled="f" stroked="f" strokeweight=".5pt">
+                  <v:shape w14:anchorId="5B18AB17" id="Text Box 153" o:spid="_x0000_s1027" type="#_x0000_t202" style="position:absolute;margin-left:0;margin-top:0;width:575.9pt;height:24.9pt;z-index:251661312;visibility:visible;mso-wrap-style:square;mso-width-percent:941;mso-height-percent:100;mso-top-percent:700;mso-wrap-distance-left:9pt;mso-wrap-distance-top:0;mso-wrap-distance-right:9pt;mso-wrap-distance-bottom:0;mso-position-horizontal:center;mso-position-horizontal-relative:page;mso-position-vertical-relative:page;mso-width-percent:941;mso-height-percent:100;mso-top-percent:700;mso-width-relative:page;mso-height-relative:page;v-text-anchor:top" o:gfxdata="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" filled="f" stroked="f" strokeweight=".5pt">
                     <v:textbox style="mso-fit-shape-to-text:t" inset="126pt,0,54pt,0">
                       <w:txbxContent>
                         <w:p>
@@ -590,11 +656,12 @@
           <w:r>
             <w:rPr>
               <w:noProof/>
+              <w:lang w:eastAsia="en-US"/>
             </w:rPr>
             <mc:AlternateContent>
               <mc:Choice Requires="wps">
                 <w:drawing>
-                  <wp:anchor distT="0" distB="0" distL="114300" distR="114300" simplePos="0" relativeHeight="251659264" behindDoc="0" locked="0" layoutInCell="1" allowOverlap="1">
+                  <wp:anchor distT="0" distB="0" distL="114300" distR="114300" simplePos="0" relativeHeight="251659264" behindDoc="0" locked="0" layoutInCell="1" allowOverlap="1" wp14:anchorId="2E9A322F" wp14:editId="6C83F8CF">
                     <wp:simplePos x="0" y="0"/>
                     <wp:positionH relativeFrom="page">
                       <wp:align>center</wp:align>
@@ -749,7 +816,7 @@
               </mc:Choice>
               <mc:Fallback>
                 <w:pict>
-                  <v:shape id="Text Box 154" o:spid="_x0000_s1028" type="#_x0000_t202" style="position:absolute;margin-left:0;margin-top:0;width:8in;height:286.5pt;z-index:251659264;visibility:visible;mso-wrap-style:square;mso-width-percent:941;mso-height-percent:363;mso-top-percent:300;mso-wrap-distance-left:9pt;mso-wrap-distance-top:0;mso-wrap-distance-right:9pt;mso-wrap-distance-bottom:0;mso-position-horizontal:center;mso-position-horizontal-relative:page;mso-position-vertical-relative:page;mso-width-percent:941;mso-height-percent:363;mso-top-percent:300;mso-width-relative:page;mso-height-relative:page;v-text-anchor:bottom" o:gfxdata="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" filled="f" stroked="f" strokeweight=".5pt">
+                  <v:shape w14:anchorId="2E9A322F" id="Text Box 154" o:spid="_x0000_s1028" type="#_x0000_t202" style="position:absolute;margin-left:0;margin-top:0;width:8in;height:286.5pt;z-index:251659264;visibility:visible;mso-wrap-style:square;mso-width-percent:941;mso-height-percent:363;mso-top-percent:300;mso-wrap-distance-left:9pt;mso-wrap-distance-top:0;mso-wrap-distance-right:9pt;mso-wrap-distance-bottom:0;mso-position-horizontal:center;mso-position-horizontal-relative:page;mso-position-vertical-relative:page;mso-width-percent:941;mso-height-percent:363;mso-top-percent:300;mso-width-relative:page;mso-height-relative:page;v-text-anchor:bottom" o:gfxdata="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" filled="f" stroked="f" strokeweight=".5pt">
                     <v:textbox inset="126pt,0,54pt,0">
                       <w:txbxContent>
                         <w:p>
@@ -843,6 +910,8 @@
             <w:br w:type="page"/>
           </w:r>
         </w:p>
+        <w:bookmarkStart w:id="0" w:name="_GoBack" w:displacedByCustomXml="next"/>
+        <w:bookmarkEnd w:id="0" w:displacedByCustomXml="next"/>
       </w:sdtContent>
     </w:sdt>
     <w:p>
@@ -958,8 +1027,174 @@
           <w:numId w:val="1"/>
         </w:numPr>
       </w:pPr>
-      <w:bookmarkStart w:id="0" w:name="_GoBack"/>
-      <w:bookmarkEnd w:id="0"/>
+      <w:r>
+        <w:t>The system shall allow the user to sign up to a new account using a nonexistent username and a password.</w:t>
+      </w:r>
+    </w:p>
+    <w:p>
+      <w:pPr>
+        <w:pStyle w:val="ListParagraph"/>
+        <w:numPr>
+          <w:ilvl w:val="0"/>
+          <w:numId w:val="1"/>
+        </w:numPr>
+      </w:pPr>
+      <w:r>
+        <w:t>The system shall prompt the user to sign up using his/her email.</w:t>
+      </w:r>
+    </w:p>
+    <w:p>
+      <w:pPr>
+        <w:pStyle w:val="ListParagraph"/>
+        <w:numPr>
+          <w:ilvl w:val="0"/>
+          <w:numId w:val="1"/>
+        </w:numPr>
+      </w:pPr>
+      <w:r>
+        <w:t>The system shall send an email to the user indicating that his/her registration was successful.</w:t>
+      </w:r>
+    </w:p>
+    <w:p>
+      <w:pPr>
+        <w:pStyle w:val="ListParagraph"/>
+        <w:numPr>
+          <w:ilvl w:val="0"/>
+          <w:numId w:val="1"/>
+        </w:numPr>
+      </w:pPr>
+      <w:r>
+        <w:t>The system shall allow the user to sign in to an existing account using an existing username and password.</w:t>
+      </w:r>
+    </w:p>
+    <w:p>
+      <w:pPr>
+        <w:pStyle w:val="ListParagraph"/>
+        <w:numPr>
+          <w:ilvl w:val="0"/>
+          <w:numId w:val="1"/>
+        </w:numPr>
+      </w:pPr>
+      <w:r>
+        <w:t>The system shall allow the user to view his/her profile.</w:t>
+      </w:r>
+    </w:p>
+    <w:p>
+      <w:pPr>
+        <w:pStyle w:val="ListParagraph"/>
+        <w:numPr>
+          <w:ilvl w:val="0"/>
+          <w:numId w:val="1"/>
+        </w:numPr>
+      </w:pPr>
+      <w:r>
+        <w:t>The system shall allow the user to view his/her ratings and comments.</w:t>
+      </w:r>
+    </w:p>
+    <w:p>
+      <w:pPr>
+        <w:pStyle w:val="ListParagraph"/>
+        <w:numPr>
+          <w:ilvl w:val="0"/>
+          <w:numId w:val="1"/>
+        </w:numPr>
+      </w:pPr>
+      <w:r>
+        <w:t>The system shall allow the user to view his/her liked dishes.</w:t>
+      </w:r>
+    </w:p>
+    <w:p>
+      <w:pPr>
+        <w:pStyle w:val="ListParagraph"/>
+        <w:numPr>
+          <w:ilvl w:val="0"/>
+          <w:numId w:val="1"/>
+        </w:numPr>
+      </w:pPr>
+      <w:r>
+        <w:t>The system shall allow the user to add a new dish.</w:t>
+      </w:r>
+    </w:p>
+    <w:p>
+      <w:pPr>
+        <w:pStyle w:val="ListParagraph"/>
+        <w:numPr>
+          <w:ilvl w:val="0"/>
+          <w:numId w:val="1"/>
+        </w:numPr>
+      </w:pPr>
+      <w:r>
+        <w:t>The system shall determine the user’s current location.</w:t>
+      </w:r>
+    </w:p>
+    <w:p>
+      <w:pPr>
+        <w:pStyle w:val="ListParagraph"/>
+        <w:numPr>
+          <w:ilvl w:val="0"/>
+          <w:numId w:val="1"/>
+        </w:numPr>
+      </w:pPr>
+      <w:r>
+        <w:t>The system shall allow the user to change his/her profile photo.</w:t>
+      </w:r>
+    </w:p>
+    <w:p>
+      <w:pPr>
+        <w:pStyle w:val="ListParagraph"/>
+        <w:numPr>
+          <w:ilvl w:val="0"/>
+          <w:numId w:val="1"/>
+        </w:numPr>
+      </w:pPr>
+      <w:r>
+        <w:t xml:space="preserve">The system shall allow the user to change his/her profile name. </w:t>
+      </w:r>
+    </w:p>
+    <w:p>
+      <w:pPr>
+        <w:pStyle w:val="ListParagraph"/>
+        <w:numPr>
+          <w:ilvl w:val="0"/>
+          <w:numId w:val="1"/>
+        </w:numPr>
+      </w:pPr>
+      <w:r>
+        <w:t>The system shall allow the user to add a bio.</w:t>
+      </w:r>
+    </w:p>
+    <w:p>
+      <w:pPr>
+        <w:pStyle w:val="ListParagraph"/>
+        <w:numPr>
+          <w:ilvl w:val="0"/>
+          <w:numId w:val="1"/>
+        </w:numPr>
+      </w:pPr>
+      <w:r>
+        <w:t>The system shall allow the user to edit his/her bio.</w:t>
+      </w:r>
+    </w:p>
+    <w:p>
+      <w:pPr>
+        <w:pStyle w:val="ListParagraph"/>
+        <w:numPr>
+          <w:ilvl w:val="0"/>
+          <w:numId w:val="1"/>
+        </w:numPr>
+      </w:pPr>
+      <w:r>
+        <w:t>The system shall allow the user to sign out.</w:t>
+      </w:r>
+    </w:p>
+    <w:p>
+      <w:pPr>
+        <w:pStyle w:val="ListParagraph"/>
+        <w:numPr>
+          <w:ilvl w:val="0"/>
+          <w:numId w:val="1"/>
+        </w:numPr>
+      </w:pPr>
     </w:p>
     <w:p/>
     <w:p/>
@@ -1041,7 +1276,7 @@
 </file>
 
 <file path=word/endnotes.xml><?xml version="1.0" encoding="utf-8"?>
-<w:endnotes xmlns:wpc="http://schemas.microsoft.com/office/word/2010/wordprocessingCanvas" xmlns:cx="http://schemas.microsoft.com/office/drawing/2014/chartex" xmlns:cx1="http://schemas.microsoft.com/office/drawing/2015/9/8/chartex" xmlns:cx2="http://schemas.microsoft.com/office/drawing/2015/10/21/chartex" xmlns:cx3="http://schemas.microsoft.com/office/drawing/2016/5/9/chartex" xmlns:cx4="http://schemas.microsoft.com/office/drawing/2016/5/10/chartex" xmlns:cx5="http://schemas.microsoft.com/office/drawing/2016/5/11/chartex" xmlns:mc="http://schemas.openxmlformats.org/markup-compatibility/2006" xmlns:o="urn:schemas-microsoft-com:office:office" xmlns:r="http://schemas.openxmlformats.org/officeDocument/2006/relationships" xmlns:m="http://schemas.openxmlformats.org/officeDocument/2006/math" xmlns:v="urn:schemas-microsoft-com:vml" xmlns:wp14="http://schemas.microsoft.com/office/word/2010/wordprocessingDrawing" xmlns:wp="http://schemas.openxmlformats.org/drawingml/2006/wordprocessingDrawing" xmlns:w10="urn:schemas-microsoft-com:office:word" xmlns:w="http://schemas.openxmlformats.org/wordprocessingml/2006/main" xmlns:w14="http://schemas.microsoft.com/office/word/2010/wordml" xmlns:w15="http://schemas.microsoft.com/office/word/2012/wordml" xmlns:w16se="http://schemas.microsoft.com/office/word/2015/wordml/symex" xmlns:wpg="http://schemas.microsoft.com/office/word/2010/wordprocessingGroup" xmlns:wpi="http://schemas.microsoft.com/office/word/2010/wordprocessingInk" xmlns:wne="http://schemas.microsoft.com/office/word/2006/wordml" xmlns:wps="http://schemas.microsoft.com/office/word/2010/wordprocessingShape" mc:Ignorable="w14 w15 w16se wp14">
+<w:endnotes xmlns:wpc="http://schemas.microsoft.com/office/word/2010/wordprocessingCanvas" xmlns:mo="http://schemas.microsoft.com/office/mac/office/2008/main" xmlns:mc="http://schemas.openxmlformats.org/markup-compatibility/2006" xmlns:mv="urn:schemas-microsoft-com:mac:vml" xmlns:o="urn:schemas-microsoft-com:office:office" xmlns:r="http://schemas.openxmlformats.org/officeDocument/2006/relationships" xmlns:m="http://schemas.openxmlformats.org/officeDocument/2006/math" xmlns:v="urn:schemas-microsoft-com:vml" xmlns:wp14="http://schemas.microsoft.com/office/word/2010/wordprocessingDrawing" xmlns:wp="http://schemas.openxmlformats.org/drawingml/2006/wordprocessingDrawing" xmlns:w10="urn:schemas-microsoft-com:office:word" xmlns:w="http://schemas.openxmlformats.org/wordprocessingml/2006/main" xmlns:w14="http://schemas.microsoft.com/office/word/2010/wordml" xmlns:w15="http://schemas.microsoft.com/office/word/2012/wordml" xmlns:wpg="http://schemas.microsoft.com/office/word/2010/wordprocessingGroup" xmlns:wpi="http://schemas.microsoft.com/office/word/2010/wordprocessingInk" xmlns:wne="http://schemas.microsoft.com/office/word/2006/wordml" xmlns:wps="http://schemas.microsoft.com/office/word/2010/wordprocessingShape" mc:Ignorable="w14 w15 wp14">
   <w:endnote w:type="separator" w:id="-1">
     <w:p>
       <w:r>
@@ -1060,7 +1295,7 @@
 </file>
 
 <file path=word/footnotes.xml><?xml version="1.0" encoding="utf-8"?>
-<w:footnotes xmlns:wpc="http://schemas.microsoft.com/office/word/2010/wordprocessingCanvas" xmlns:cx="http://schemas.microsoft.com/office/drawing/2014/chartex" xmlns:cx1="http://schemas.microsoft.com/office/drawing/2015/9/8/chartex" xmlns:cx2="http://schemas.microsoft.com/office/drawing/2015/10/21/chartex" xmlns:cx3="http://schemas.microsoft.com/office/drawing/2016/5/9/chartex" xmlns:cx4="http://schemas.microsoft.com/office/drawing/2016/5/10/chartex" xmlns:cx5="http://schemas.microsoft.com/office/drawing/2016/5/11/chartex" xmlns:mc="http://schemas.openxmlformats.org/markup-compatibility/2006" xmlns:o="urn:schemas-microsoft-com:office:office" xmlns:r="http://schemas.openxmlformats.org/officeDocument/2006/relationships" xmlns:m="http://schemas.openxmlformats.org/officeDocument/2006/math" xmlns:v="urn:schemas-microsoft-com:vml" xmlns:wp14="http://schemas.microsoft.com/office/word/2010/wordprocessingDrawing" xmlns:wp="http://schemas.openxmlformats.org/drawingml/2006/wordprocessingDrawing" xmlns:w10="urn:schemas-microsoft-com:office:word" xmlns:w="http://schemas.openxmlformats.org/wordprocessingml/2006/main" xmlns:w14="http://schemas.microsoft.com/office/word/2010/wordml" xmlns:w15="http://schemas.microsoft.com/office/word/2012/wordml" xmlns:w16se="http://schemas.microsoft.com/office/word/2015/wordml/symex" xmlns:wpg="http://schemas.microsoft.com/office/word/2010/wordprocessingGroup" xmlns:wpi="http://schemas.microsoft.com/office/word/2010/wordprocessingInk" xmlns:wne="http://schemas.microsoft.com/office/word/2006/wordml" xmlns:wps="http://schemas.microsoft.com/office/word/2010/wordprocessingShape" mc:Ignorable="w14 w15 w16se wp14">
+<w:footnotes xmlns:wpc="http://schemas.microsoft.com/office/word/2010/wordprocessingCanvas" xmlns:mo="http://schemas.microsoft.com/office/mac/office/2008/main" xmlns:mc="http://schemas.openxmlformats.org/markup-compatibility/2006" xmlns:mv="urn:schemas-microsoft-com:mac:vml" xmlns:o="urn:schemas-microsoft-com:office:office" xmlns:r="http://schemas.openxmlformats.org/officeDocument/2006/relationships" xmlns:m="http://schemas.openxmlformats.org/officeDocument/2006/math" xmlns:v="urn:schemas-microsoft-com:vml" xmlns:wp14="http://schemas.microsoft.com/office/word/2010/wordprocessingDrawing" xmlns:wp="http://schemas.openxmlformats.org/drawingml/2006/wordprocessingDrawing" xmlns:w10="urn:schemas-microsoft-com:office:word" xmlns:w="http://schemas.openxmlformats.org/wordprocessingml/2006/main" xmlns:w14="http://schemas.microsoft.com/office/word/2010/wordml" xmlns:w15="http://schemas.microsoft.com/office/word/2012/wordml" xmlns:wpg="http://schemas.microsoft.com/office/word/2010/wordprocessingGroup" xmlns:wpi="http://schemas.microsoft.com/office/word/2010/wordprocessingInk" xmlns:wne="http://schemas.microsoft.com/office/word/2006/wordml" xmlns:wps="http://schemas.microsoft.com/office/word/2010/wordprocessingShape" mc:Ignorable="w14 w15 wp14">
   <w:footnote w:type="separator" w:id="-1">
     <w:p>
       <w:r>
@@ -1079,7 +1314,7 @@
 </file>
 
 <file path=word/header1.xml><?xml version="1.0" encoding="utf-8"?>
-<w:hdr xmlns:wpc="http://schemas.microsoft.com/office/word/2010/wordprocessingCanvas" xmlns:cx="http://schemas.microsoft.com/office/drawing/2014/chartex" xmlns:cx1="http://schemas.microsoft.com/office/drawing/2015/9/8/chartex" xmlns:cx2="http://schemas.microsoft.com/office/drawing/2015/10/21/chartex" xmlns:cx3="http://schemas.microsoft.com/office/drawing/2016/5/9/chartex" xmlns:cx4="http://schemas.microsoft.com/office/drawing/2016/5/10/chartex" xmlns:cx5="http://schemas.microsoft.com/office/drawing/2016/5/11/chartex" xmlns:mc="http://schemas.openxmlformats.org/markup-compatibility/2006" xmlns:o="urn:schemas-microsoft-com:office:office" xmlns:r="http://schemas.openxmlformats.org/officeDocument/2006/relationships" xmlns:m="http://schemas.openxmlformats.org/officeDocument/2006/math" xmlns:v="urn:schemas-microsoft-com:vml" xmlns:wp14="http://schemas.microsoft.com/office/word/2010/wordprocessingDrawing" xmlns:wp="http://schemas.openxmlformats.org/drawingml/2006/wordprocessingDrawing" xmlns:w10="urn:schemas-microsoft-com:office:word" xmlns:w="http://schemas.openxmlformats.org/wordprocessingml/2006/main" xmlns:w14="http://schemas.microsoft.com/office/word/2010/wordml" xmlns:w15="http://schemas.microsoft.com/office/word/2012/wordml" xmlns:w16se="http://schemas.microsoft.com/office/word/2015/wordml/symex" xmlns:wpg="http://schemas.microsoft.com/office/word/2010/wordprocessingGroup" xmlns:wpi="http://schemas.microsoft.com/office/word/2010/wordprocessingInk" xmlns:wne="http://schemas.microsoft.com/office/word/2006/wordml" xmlns:wps="http://schemas.microsoft.com/office/word/2010/wordprocessingShape" mc:Ignorable="w14 w15 w16se wp14">
+<w:hdr xmlns:wpc="http://schemas.microsoft.com/office/word/2010/wordprocessingCanvas" xmlns:mo="http://schemas.microsoft.com/office/mac/office/2008/main" xmlns:mc="http://schemas.openxmlformats.org/markup-compatibility/2006" xmlns:mv="urn:schemas-microsoft-com:mac:vml" xmlns:o="urn:schemas-microsoft-com:office:office" xmlns:r="http://schemas.openxmlformats.org/officeDocument/2006/relationships" xmlns:m="http://schemas.openxmlformats.org/officeDocument/2006/math" xmlns:v="urn:schemas-microsoft-com:vml" xmlns:wp14="http://schemas.microsoft.com/office/word/2010/wordprocessingDrawing" xmlns:wp="http://schemas.openxmlformats.org/drawingml/2006/wordprocessingDrawing" xmlns:w10="urn:schemas-microsoft-com:office:word" xmlns:w="http://schemas.openxmlformats.org/wordprocessingml/2006/main" xmlns:w14="http://schemas.microsoft.com/office/word/2010/wordml" xmlns:w15="http://schemas.microsoft.com/office/word/2012/wordml" xmlns:wpg="http://schemas.microsoft.com/office/word/2010/wordprocessingGroup" xmlns:wpi="http://schemas.microsoft.com/office/word/2010/wordprocessingInk" xmlns:wne="http://schemas.microsoft.com/office/word/2006/wordml" xmlns:wps="http://schemas.microsoft.com/office/word/2010/wordprocessingShape" mc:Ignorable="w14 w15 wp14">
   <w:p>
     <w:pPr>
       <w:pStyle w:val="Header"/>
@@ -1092,9 +1327,10 @@
     <w:r>
       <w:rPr>
         <w:noProof/>
+        <w:lang w:eastAsia="en-US"/>
       </w:rPr>
       <w:drawing>
-        <wp:inline distT="0" distB="0" distL="0" distR="0" wp14:anchorId="7F2E7F3B" wp14:editId="35D3EE33">
+        <wp:inline distT="0" distB="0" distL="0" distR="0" wp14:anchorId="7EC7D5AA" wp14:editId="535CC647">
           <wp:extent cx="1193074" cy="779759"/>
           <wp:effectExtent l="0" t="0" r="0" b="0"/>
           <wp:docPr id="3" name="Picture 3"/>
@@ -1141,9 +1377,10 @@
     <w:r>
       <w:rPr>
         <w:noProof/>
+        <w:lang w:eastAsia="en-US"/>
       </w:rPr>
       <w:drawing>
-        <wp:inline distT="0" distB="0" distL="0" distR="0" wp14:anchorId="1E65E66F" wp14:editId="4645E3E0">
+        <wp:inline distT="0" distB="0" distL="0" distR="0" wp14:anchorId="292F84CF" wp14:editId="1F06CC12">
           <wp:extent cx="792480" cy="792480"/>
           <wp:effectExtent l="0" t="0" r="7620" b="0"/>
           <wp:docPr id="4" name="Picture 4"/>
@@ -1197,7 +1434,7 @@
 </file>
 
 <file path=word/header2.xml><?xml version="1.0" encoding="utf-8"?>
-<w:hdr xmlns:wpc="http://schemas.microsoft.com/office/word/2010/wordprocessingCanvas" xmlns:cx="http://schemas.microsoft.com/office/drawing/2014/chartex" xmlns:cx1="http://schemas.microsoft.com/office/drawing/2015/9/8/chartex" xmlns:cx2="http://schemas.microsoft.com/office/drawing/2015/10/21/chartex" xmlns:cx3="http://schemas.microsoft.com/office/drawing/2016/5/9/chartex" xmlns:cx4="http://schemas.microsoft.com/office/drawing/2016/5/10/chartex" xmlns:cx5="http://schemas.microsoft.com/office/drawing/2016/5/11/chartex" xmlns:mc="http://schemas.openxmlformats.org/markup-compatibility/2006" xmlns:o="urn:schemas-microsoft-com:office:office" xmlns:r="http://schemas.openxmlformats.org/officeDocument/2006/relationships" xmlns:m="http://schemas.openxmlformats.org/officeDocument/2006/math" xmlns:v="urn:schemas-microsoft-com:vml" xmlns:wp14="http://schemas.microsoft.com/office/word/2010/wordprocessingDrawing" xmlns:wp="http://schemas.openxmlformats.org/drawingml/2006/wordprocessingDrawing" xmlns:w10="urn:schemas-microsoft-com:office:word" xmlns:w="http://schemas.openxmlformats.org/wordprocessingml/2006/main" xmlns:w14="http://schemas.microsoft.com/office/word/2010/wordml" xmlns:w15="http://schemas.microsoft.com/office/word/2012/wordml" xmlns:w16se="http://schemas.microsoft.com/office/word/2015/wordml/symex" xmlns:wpg="http://schemas.microsoft.com/office/word/2010/wordprocessingGroup" xmlns:wpi="http://schemas.microsoft.com/office/word/2010/wordprocessingInk" xmlns:wne="http://schemas.microsoft.com/office/word/2006/wordml" xmlns:wps="http://schemas.microsoft.com/office/word/2010/wordprocessingShape" mc:Ignorable="w14 w15 w16se wp14">
+<w:hdr xmlns:wpc="http://schemas.microsoft.com/office/word/2010/wordprocessingCanvas" xmlns:mo="http://schemas.microsoft.com/office/mac/office/2008/main" xmlns:mc="http://schemas.openxmlformats.org/markup-compatibility/2006" xmlns:mv="urn:schemas-microsoft-com:mac:vml" xmlns:o="urn:schemas-microsoft-com:office:office" xmlns:r="http://schemas.openxmlformats.org/officeDocument/2006/relationships" xmlns:m="http://schemas.openxmlformats.org/officeDocument/2006/math" xmlns:v="urn:schemas-microsoft-com:vml" xmlns:wp14="http://schemas.microsoft.com/office/word/2010/wordprocessingDrawing" xmlns:wp="http://schemas.openxmlformats.org/drawingml/2006/wordprocessingDrawing" xmlns:w10="urn:schemas-microsoft-com:office:word" xmlns:w="http://schemas.openxmlformats.org/wordprocessingml/2006/main" xmlns:w14="http://schemas.microsoft.com/office/word/2010/wordml" xmlns:w15="http://schemas.microsoft.com/office/word/2012/wordml" xmlns:wpg="http://schemas.microsoft.com/office/word/2010/wordprocessingGroup" xmlns:wpi="http://schemas.microsoft.com/office/word/2010/wordprocessingInk" xmlns:wne="http://schemas.microsoft.com/office/word/2006/wordml" xmlns:wps="http://schemas.microsoft.com/office/word/2010/wordprocessingShape" mc:Ignorable="w14 w15 wp14">
   <w:p>
     <w:pPr>
       <w:pStyle w:val="Header"/>
@@ -1210,9 +1447,10 @@
     <w:r>
       <w:rPr>
         <w:noProof/>
+        <w:lang w:eastAsia="en-US"/>
       </w:rPr>
       <w:drawing>
-        <wp:inline distT="0" distB="0" distL="0" distR="0">
+        <wp:inline distT="0" distB="0" distL="0" distR="0" wp14:anchorId="62CFA455" wp14:editId="52E029E5">
           <wp:extent cx="1193074" cy="779759"/>
           <wp:effectExtent l="0" t="0" r="0" b="0"/>
           <wp:docPr id="1" name="Picture 1"/>
@@ -1259,9 +1497,10 @@
     <w:r>
       <w:rPr>
         <w:noProof/>
+        <w:lang w:eastAsia="en-US"/>
       </w:rPr>
       <w:drawing>
-        <wp:inline distT="0" distB="0" distL="0" distR="0" wp14:anchorId="290AB855" wp14:editId="1B4E5D69">
+        <wp:inline distT="0" distB="0" distL="0" distR="0" wp14:anchorId="7CB407EF" wp14:editId="21A1628C">
           <wp:extent cx="792480" cy="792480"/>
           <wp:effectExtent l="0" t="0" r="7620" b="0"/>
           <wp:docPr id="2" name="Picture 2"/>
@@ -1310,8 +1549,8 @@
 </file>
 
 <file path=word/numbering.xml><?xml version="1.0" encoding="utf-8"?>
-<w:numbering xmlns:wpc="http://schemas.microsoft.com/office/word/2010/wordprocessingCanvas" xmlns:cx="http://schemas.microsoft.com/office/drawing/2014/chartex" xmlns:cx1="http://schemas.microsoft.com/office/drawing/2015/9/8/chartex" xmlns:cx2="http://schemas.microsoft.com/office/drawing/2015/10/21/chartex" xmlns:cx3="http://schemas.microsoft.com/office/drawing/2016/5/9/chartex" xmlns:cx4="http://schemas.microsoft.com/office/drawing/2016/5/10/chartex" xmlns:cx5="http://schemas.microsoft.com/office/drawing/2016/5/11/chartex" xmlns:mc="http://schemas.openxmlformats.org/markup-compatibility/2006" xmlns:o="urn:schemas-microsoft-com:office:office" xmlns:r="http://schemas.openxmlformats.org/officeDocument/2006/relationships" xmlns:m="http://schemas.openxmlformats.org/officeDocument/2006/math" xmlns:v="urn:schemas-microsoft-com:vml" xmlns:wp14="http://schemas.microsoft.com/office/word/2010/wordprocessingDrawing" xmlns:wp="http://schemas.openxmlformats.org/drawingml/2006/wordprocessingDrawing" xmlns:w10="urn:schemas-microsoft-com:office:word" xmlns:w="http://schemas.openxmlformats.org/wordprocessingml/2006/main" xmlns:w14="http://schemas.microsoft.com/office/word/2010/wordml" xmlns:w15="http://schemas.microsoft.com/office/word/2012/wordml" xmlns:w16se="http://schemas.microsoft.com/office/word/2015/wordml/symex" xmlns:wpg="http://schemas.microsoft.com/office/word/2010/wordprocessingGroup" xmlns:wpi="http://schemas.microsoft.com/office/word/2010/wordprocessingInk" xmlns:wne="http://schemas.microsoft.com/office/word/2006/wordml" xmlns:wps="http://schemas.microsoft.com/office/word/2010/wordprocessingShape" mc:Ignorable="w14 w15 w16se wp14">
-  <w:abstractNum w:abstractNumId="0" w15:restartNumberingAfterBreak="0">
+<w:numbering xmlns:wpc="http://schemas.microsoft.com/office/word/2010/wordprocessingCanvas" xmlns:mo="http://schemas.microsoft.com/office/mac/office/2008/main" xmlns:mc="http://schemas.openxmlformats.org/markup-compatibility/2006" xmlns:mv="urn:schemas-microsoft-com:mac:vml" xmlns:o="urn:schemas-microsoft-com:office:office" xmlns:r="http://schemas.openxmlformats.org/officeDocument/2006/relationships" xmlns:m="http://schemas.openxmlformats.org/officeDocument/2006/math" xmlns:v="urn:schemas-microsoft-com:vml" xmlns:wp14="http://schemas.microsoft.com/office/word/2010/wordprocessingDrawing" xmlns:wp="http://schemas.openxmlformats.org/drawingml/2006/wordprocessingDrawing" xmlns:w10="urn:schemas-microsoft-com:office:word" xmlns:w="http://schemas.openxmlformats.org/wordprocessingml/2006/main" xmlns:w14="http://schemas.microsoft.com/office/word/2010/wordml" xmlns:w15="http://schemas.microsoft.com/office/word/2012/wordml" xmlns:wpg="http://schemas.microsoft.com/office/word/2010/wordprocessingGroup" xmlns:wpi="http://schemas.microsoft.com/office/word/2010/wordprocessingInk" xmlns:wne="http://schemas.microsoft.com/office/word/2006/wordml" xmlns:wps="http://schemas.microsoft.com/office/word/2010/wordprocessingShape" mc:Ignorable="w14 w15 wp14">
+  <w:abstractNum w:abstractNumId="0">
     <w:nsid w:val="1BEC6DD0"/>
     <w:multiLevelType w:val="hybridMultilevel"/>
     <w:tmpl w:val="1682BF60"/>
@@ -1424,7 +1663,7 @@
       </w:rPr>
     </w:lvl>
   </w:abstractNum>
-  <w:abstractNum w:abstractNumId="1" w15:restartNumberingAfterBreak="0">
+  <w:abstractNum w:abstractNumId="1">
     <w:nsid w:val="26AA0EC5"/>
     <w:multiLevelType w:val="hybridMultilevel"/>
     <w:tmpl w:val="B928EA66"/>
@@ -1537,17 +1776,133 @@
       </w:rPr>
     </w:lvl>
   </w:abstractNum>
+  <w:abstractNum w:abstractNumId="2">
+    <w:nsid w:val="6A686C2F"/>
+    <w:multiLevelType w:val="hybridMultilevel"/>
+    <w:tmpl w:val="18C23BEC"/>
+    <w:lvl w:ilvl="0" w:tplc="04090001">
+      <w:start w:val="1"/>
+      <w:numFmt w:val="bullet"/>
+      <w:lvlText w:val=""/>
+      <w:lvlJc w:val="left"/>
+      <w:pPr>
+        <w:ind w:left="720" w:hanging="360"/>
+      </w:pPr>
+      <w:rPr>
+        <w:rFonts w:ascii="Symbol" w:hAnsi="Symbol" w:hint="default"/>
+      </w:rPr>
+    </w:lvl>
+    <w:lvl w:ilvl="1" w:tplc="04090003" w:tentative="1">
+      <w:start w:val="1"/>
+      <w:numFmt w:val="bullet"/>
+      <w:lvlText w:val="o"/>
+      <w:lvlJc w:val="left"/>
+      <w:pPr>
+        <w:ind w:left="1440" w:hanging="360"/>
+      </w:pPr>
+      <w:rPr>
+        <w:rFonts w:ascii="Courier New" w:hAnsi="Courier New" w:cs="Courier New" w:hint="default"/>
+      </w:rPr>
+    </w:lvl>
+    <w:lvl w:ilvl="2" w:tplc="04090005" w:tentative="1">
+      <w:start w:val="1"/>
+      <w:numFmt w:val="bullet"/>
+      <w:lvlText w:val=""/>
+      <w:lvlJc w:val="left"/>
+      <w:pPr>
+        <w:ind w:left="2160" w:hanging="360"/>
+      </w:pPr>
+      <w:rPr>
+        <w:rFonts w:ascii="Wingdings" w:hAnsi="Wingdings" w:hint="default"/>
+      </w:rPr>
+    </w:lvl>
+    <w:lvl w:ilvl="3" w:tplc="04090001" w:tentative="1">
+      <w:start w:val="1"/>
+      <w:numFmt w:val="bullet"/>
+      <w:lvlText w:val=""/>
+      <w:lvlJc w:val="left"/>
+      <w:pPr>
+        <w:ind w:left="2880" w:hanging="360"/>
+      </w:pPr>
+      <w:rPr>
+        <w:rFonts w:ascii="Symbol" w:hAnsi="Symbol" w:hint="default"/>
+      </w:rPr>
+    </w:lvl>
+    <w:lvl w:ilvl="4" w:tplc="04090003" w:tentative="1">
+      <w:start w:val="1"/>
+      <w:numFmt w:val="bullet"/>
+      <w:lvlText w:val="o"/>
+      <w:lvlJc w:val="left"/>
+      <w:pPr>
+        <w:ind w:left="3600" w:hanging="360"/>
+      </w:pPr>
+      <w:rPr>
+        <w:rFonts w:ascii="Courier New" w:hAnsi="Courier New" w:cs="Courier New" w:hint="default"/>
+      </w:rPr>
+    </w:lvl>
+    <w:lvl w:ilvl="5" w:tplc="04090005" w:tentative="1">
+      <w:start w:val="1"/>
+      <w:numFmt w:val="bullet"/>
+      <w:lvlText w:val=""/>
+      <w:lvlJc w:val="left"/>
+      <w:pPr>
+        <w:ind w:left="4320" w:hanging="360"/>
+      </w:pPr>
+      <w:rPr>
+        <w:rFonts w:ascii="Wingdings" w:hAnsi="Wingdings" w:hint="default"/>
+      </w:rPr>
+    </w:lvl>
+    <w:lvl w:ilvl="6" w:tplc="04090001" w:tentative="1">
+      <w:start w:val="1"/>
+      <w:numFmt w:val="bullet"/>
+      <w:lvlText w:val=""/>
+      <w:lvlJc w:val="left"/>
+      <w:pPr>
+        <w:ind w:left="5040" w:hanging="360"/>
+      </w:pPr>
+      <w:rPr>
+        <w:rFonts w:ascii="Symbol" w:hAnsi="Symbol" w:hint="default"/>
+      </w:rPr>
+    </w:lvl>
+    <w:lvl w:ilvl="7" w:tplc="04090003" w:tentative="1">
+      <w:start w:val="1"/>
+      <w:numFmt w:val="bullet"/>
+      <w:lvlText w:val="o"/>
+      <w:lvlJc w:val="left"/>
+      <w:pPr>
+        <w:ind w:left="5760" w:hanging="360"/>
+      </w:pPr>
+      <w:rPr>
+        <w:rFonts w:ascii="Courier New" w:hAnsi="Courier New" w:cs="Courier New" w:hint="default"/>
+      </w:rPr>
+    </w:lvl>
+    <w:lvl w:ilvl="8" w:tplc="04090005" w:tentative="1">
+      <w:start w:val="1"/>
+      <w:numFmt w:val="bullet"/>
+      <w:lvlText w:val=""/>
+      <w:lvlJc w:val="left"/>
+      <w:pPr>
+        <w:ind w:left="6480" w:hanging="360"/>
+      </w:pPr>
+      <w:rPr>
+        <w:rFonts w:ascii="Wingdings" w:hAnsi="Wingdings" w:hint="default"/>
+      </w:rPr>
+    </w:lvl>
+  </w:abstractNum>
   <w:num w:numId="1">
     <w:abstractNumId w:val="1"/>
   </w:num>
   <w:num w:numId="2">
     <w:abstractNumId w:val="0"/>
   </w:num>
+  <w:num w:numId="3">
+    <w:abstractNumId w:val="2"/>
+  </w:num>
 </w:numbering>
 </file>
 
 <file path=word/styles.xml><?xml version="1.0" encoding="utf-8"?>
-<w:styles xmlns:mc="http://schemas.openxmlformats.org/markup-compatibility/2006" xmlns:r="http://schemas.openxmlformats.org/officeDocument/2006/relationships" xmlns:w="http://schemas.openxmlformats.org/wordprocessingml/2006/main" xmlns:w14="http://schemas.microsoft.com/office/word/2010/wordml" xmlns:w15="http://schemas.microsoft.com/office/word/2012/wordml" xmlns:w16se="http://schemas.microsoft.com/office/word/2015/wordml/symex" mc:Ignorable="w14 w15 w16se">
+<w:styles xmlns:mc="http://schemas.openxmlformats.org/markup-compatibility/2006" xmlns:r="http://schemas.openxmlformats.org/officeDocument/2006/relationships" xmlns:w="http://schemas.openxmlformats.org/wordprocessingml/2006/main" xmlns:w14="http://schemas.microsoft.com/office/word/2010/wordml" xmlns:w15="http://schemas.microsoft.com/office/word/2012/wordml" mc:Ignorable="w14 w15">
   <w:docDefaults>
     <w:rPrDefault>
       <w:rPr>
@@ -1559,7 +1914,7 @@
     </w:rPrDefault>
     <w:pPrDefault/>
   </w:docDefaults>
-  <w:latentStyles w:defLockedState="0" w:defUIPriority="99" w:defSemiHidden="0" w:defUnhideWhenUsed="0" w:defQFormat="0" w:count="374">
+  <w:latentStyles w:defLockedState="0" w:defUIPriority="99" w:defSemiHidden="0" w:defUnhideWhenUsed="0" w:defQFormat="0" w:count="382">
     <w:lsdException w:name="Normal" w:uiPriority="0" w:qFormat="1"/>
     <w:lsdException w:name="heading 1" w:uiPriority="9" w:qFormat="1"/>
     <w:lsdException w:name="heading 2" w:semiHidden="1" w:uiPriority="9" w:unhideWhenUsed="1" w:qFormat="1"/>
@@ -1933,7 +2288,6 @@
     <w:lsdException w:name="List Table 7 Colorful Accent 6" w:uiPriority="52"/>
     <w:lsdException w:name="Mention" w:semiHidden="1" w:unhideWhenUsed="1"/>
     <w:lsdException w:name="Smart Hyperlink" w:semiHidden="1" w:unhideWhenUsed="1"/>
-    <w:lsdException w:name="Hashtag" w:semiHidden="1" w:unhideWhenUsed="1"/>
   </w:latentStyles>
   <w:style w:type="paragraph" w:default="1" w:styleId="Normal">
     <w:name w:val="Normal"/>
@@ -2436,7 +2790,7 @@
   <CompanyAddress/>
   <CompanyPhone/>
   <CompanyFax/>
-  <CompanyEmail>Norah, asma ,sara ,ghaliah </CompanyEmail>
+  <CompanyEmail>Norah, Asmaa Alrubia, sara, ghaliah </CompanyEmail>
 </CoverPageProperties>
 </file>
 

--- a/what to take app functions.docx
+++ b/what to take app functions.docx
@@ -1,6 +1,6 @@
 
 <file path=word/document.xml><?xml version="1.0" encoding="utf-8"?>
-<w:document xmlns:wpc="http://schemas.microsoft.com/office/word/2010/wordprocessingCanvas" xmlns:mo="http://schemas.microsoft.com/office/mac/office/2008/main" xmlns:mc="http://schemas.openxmlformats.org/markup-compatibility/2006" xmlns:mv="urn:schemas-microsoft-com:mac:vml" xmlns:o="urn:schemas-microsoft-com:office:office" xmlns:r="http://schemas.openxmlformats.org/officeDocument/2006/relationships" xmlns:m="http://schemas.openxmlformats.org/officeDocument/2006/math" xmlns:v="urn:schemas-microsoft-com:vml" xmlns:wp14="http://schemas.microsoft.com/office/word/2010/wordprocessingDrawing" xmlns:wp="http://schemas.openxmlformats.org/drawingml/2006/wordprocessingDrawing" xmlns:w10="urn:schemas-microsoft-com:office:word" xmlns:w="http://schemas.openxmlformats.org/wordprocessingml/2006/main" xmlns:w14="http://schemas.microsoft.com/office/word/2010/wordml" xmlns:w15="http://schemas.microsoft.com/office/word/2012/wordml" xmlns:wpg="http://schemas.microsoft.com/office/word/2010/wordprocessingGroup" xmlns:wpi="http://schemas.microsoft.com/office/word/2010/wordprocessingInk" xmlns:wne="http://schemas.microsoft.com/office/word/2006/wordml" xmlns:wps="http://schemas.microsoft.com/office/word/2010/wordprocessingShape" mc:Ignorable="w14 w15 wp14">
+<w:document xmlns:wpc="http://schemas.microsoft.com/office/word/2010/wordprocessingCanvas" xmlns:mc="http://schemas.openxmlformats.org/markup-compatibility/2006" xmlns:o="urn:schemas-microsoft-com:office:office" xmlns:r="http://schemas.openxmlformats.org/officeDocument/2006/relationships" xmlns:m="http://schemas.openxmlformats.org/officeDocument/2006/math" xmlns:v="urn:schemas-microsoft-com:vml" xmlns:wp14="http://schemas.microsoft.com/office/word/2010/wordprocessingDrawing" xmlns:wp="http://schemas.openxmlformats.org/drawingml/2006/wordprocessingDrawing" xmlns:w10="urn:schemas-microsoft-com:office:word" xmlns:w="http://schemas.openxmlformats.org/wordprocessingml/2006/main" xmlns:w14="http://schemas.microsoft.com/office/word/2010/wordml" xmlns:wpg="http://schemas.microsoft.com/office/word/2010/wordprocessingGroup" xmlns:wpi="http://schemas.microsoft.com/office/word/2010/wordprocessingInk" xmlns:wne="http://schemas.microsoft.com/office/word/2006/wordml" xmlns:wps="http://schemas.microsoft.com/office/word/2010/wordprocessingShape" mc:Ignorable="w14 wp14">
   <w:body>
     <w:sdt>
       <w:sdtPr>
@@ -186,7 +186,25 @@
                                         <w:sz w:val="18"/>
                                         <w:szCs w:val="18"/>
                                       </w:rPr>
-                                      <w:t xml:space="preserve"> Alrubia, </w:t>
+                                      <w:t xml:space="preserve"> </w:t>
+                                    </w:r>
+                                    <w:proofErr w:type="spellStart"/>
+                                    <w:r>
+                                      <w:rPr>
+                                        <w:color w:val="595959" w:themeColor="text1" w:themeTint="A6"/>
+                                        <w:sz w:val="18"/>
+                                        <w:szCs w:val="18"/>
+                                      </w:rPr>
+                                      <w:t>Alrubia</w:t>
+                                    </w:r>
+                                    <w:proofErr w:type="spellEnd"/>
+                                    <w:r>
+                                      <w:rPr>
+                                        <w:color w:val="595959" w:themeColor="text1" w:themeTint="A6"/>
+                                        <w:sz w:val="18"/>
+                                        <w:szCs w:val="18"/>
+                                      </w:rPr>
+                                      <w:t xml:space="preserve">, </w:t>
                                     </w:r>
                                     <w:proofErr w:type="spellStart"/>
                                     <w:r>
@@ -257,11 +275,11 @@
               </mc:Choice>
               <mc:Fallback>
                 <w:pict>
-                  <v:shapetype w14:anchorId="5B05A0C9" id="_x0000_t202" coordsize="21600,21600" o:spt="202" path="m0,0l0,21600,21600,21600,21600,0xe">
+                  <v:shapetype id="_x0000_t202" coordsize="21600,21600" o:spt="202" path="m,l,21600r21600,l21600,xe">
                     <v:stroke joinstyle="miter"/>
                     <v:path gradientshapeok="t" o:connecttype="rect"/>
                   </v:shapetype>
-                  <v:shape id="Text Box 152" o:spid="_x0000_s1026" type="#_x0000_t202" style="position:absolute;margin-left:0;margin-top:0;width:8in;height:1in;z-index:251660288;visibility:visible;mso-wrap-style:square;mso-width-percent:941;mso-height-percent:92;mso-top-percent:818;mso-wrap-distance-left:9pt;mso-wrap-distance-top:0;mso-wrap-distance-right:9pt;mso-wrap-distance-bottom:0;mso-position-horizontal:center;mso-position-horizontal-relative:page;mso-position-vertical-relative:page;mso-width-percent:941;mso-height-percent:92;mso-top-percent:818;mso-width-relative:page;mso-height-relative:page;v-text-anchor:bottom" o:gfxdata="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" filled="f" stroked="f" strokeweight=".5pt">
+                  <v:shape id="Text Box 152" o:spid="_x0000_s1026" type="#_x0000_t202" style="position:absolute;margin-left:0;margin-top:0;width:8in;height:1in;z-index:251660288;visibility:visible;mso-wrap-style:square;mso-width-percent:941;mso-height-percent:92;mso-top-percent:818;mso-wrap-distance-left:9pt;mso-wrap-distance-top:0;mso-wrap-distance-right:9pt;mso-wrap-distance-bottom:0;mso-position-horizontal:center;mso-position-horizontal-relative:page;mso-position-vertical-relative:page;mso-width-percent:941;mso-height-percent:92;mso-top-percent:818;mso-width-relative:page;mso-height-relative:page;v-text-anchor:bottom" o:gfxdata="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" filled="f" stroked="f" strokeweight=".5pt">
                     <v:textbox inset="126pt,0,54pt,0">
                       <w:txbxContent>
                         <w:sdt>
@@ -373,7 +391,25 @@
                                   <w:sz w:val="18"/>
                                   <w:szCs w:val="18"/>
                                 </w:rPr>
-                                <w:t xml:space="preserve"> Alrubia, </w:t>
+                                <w:t xml:space="preserve"> </w:t>
+                              </w:r>
+                              <w:proofErr w:type="spellStart"/>
+                              <w:r>
+                                <w:rPr>
+                                  <w:color w:val="595959" w:themeColor="text1" w:themeTint="A6"/>
+                                  <w:sz w:val="18"/>
+                                  <w:szCs w:val="18"/>
+                                </w:rPr>
+                                <w:t>Alrubia</w:t>
+                              </w:r>
+                              <w:proofErr w:type="spellEnd"/>
+                              <w:r>
+                                <w:rPr>
+                                  <w:color w:val="595959" w:themeColor="text1" w:themeTint="A6"/>
+                                  <w:sz w:val="18"/>
+                                  <w:szCs w:val="18"/>
+                                </w:rPr>
+                                <w:t xml:space="preserve">, </w:t>
                               </w:r>
                               <w:proofErr w:type="spellStart"/>
                               <w:r>
@@ -579,7 +615,7 @@
               </mc:Choice>
               <mc:Fallback>
                 <w:pict>
-                  <v:shape w14:anchorId="5B18AB17" id="Text Box 153" o:spid="_x0000_s1027" type="#_x0000_t202" style="position:absolute;margin-left:0;margin-top:0;width:575.9pt;height:24.9pt;z-index:251661312;visibility:visible;mso-wrap-style:square;mso-width-percent:941;mso-height-percent:100;mso-top-percent:700;mso-wrap-distance-left:9pt;mso-wrap-distance-top:0;mso-wrap-distance-right:9pt;mso-wrap-distance-bottom:0;mso-position-horizontal:center;mso-position-horizontal-relative:page;mso-position-vertical-relative:page;mso-width-percent:941;mso-height-percent:100;mso-top-percent:700;mso-width-relative:page;mso-height-relative:page;v-text-anchor:top" o:gfxdata="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" filled="f" stroked="f" strokeweight=".5pt">
+                  <v:shape id="Text Box 153" o:spid="_x0000_s1027" type="#_x0000_t202" style="position:absolute;margin-left:0;margin-top:0;width:575.9pt;height:24.9pt;z-index:251661312;visibility:visible;mso-wrap-style:square;mso-width-percent:941;mso-height-percent:100;mso-top-percent:700;mso-wrap-distance-left:9pt;mso-wrap-distance-top:0;mso-wrap-distance-right:9pt;mso-wrap-distance-bottom:0;mso-position-horizontal:center;mso-position-horizontal-relative:page;mso-position-vertical-relative:page;mso-width-percent:941;mso-height-percent:100;mso-top-percent:700;mso-width-relative:page;mso-height-relative:page;v-text-anchor:top" o:gfxdata="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" filled="f" stroked="f" strokeweight=".5pt">
                     <v:textbox style="mso-fit-shape-to-text:t" inset="126pt,0,54pt,0">
                       <w:txbxContent>
                         <w:p>
@@ -816,7 +852,7 @@
               </mc:Choice>
               <mc:Fallback>
                 <w:pict>
-                  <v:shape w14:anchorId="2E9A322F" id="Text Box 154" o:spid="_x0000_s1028" type="#_x0000_t202" style="position:absolute;margin-left:0;margin-top:0;width:8in;height:286.5pt;z-index:251659264;visibility:visible;mso-wrap-style:square;mso-width-percent:941;mso-height-percent:363;mso-top-percent:300;mso-wrap-distance-left:9pt;mso-wrap-distance-top:0;mso-wrap-distance-right:9pt;mso-wrap-distance-bottom:0;mso-position-horizontal:center;mso-position-horizontal-relative:page;mso-position-vertical-relative:page;mso-width-percent:941;mso-height-percent:363;mso-top-percent:300;mso-width-relative:page;mso-height-relative:page;v-text-anchor:bottom" o:gfxdata="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" filled="f" stroked="f" strokeweight=".5pt">
+                  <v:shape id="Text Box 154" o:spid="_x0000_s1028" type="#_x0000_t202" style="position:absolute;margin-left:0;margin-top:0;width:8in;height:286.5pt;z-index:251659264;visibility:visible;mso-wrap-style:square;mso-width-percent:941;mso-height-percent:363;mso-top-percent:300;mso-wrap-distance-left:9pt;mso-wrap-distance-top:0;mso-wrap-distance-right:9pt;mso-wrap-distance-bottom:0;mso-position-horizontal:center;mso-position-horizontal-relative:page;mso-position-vertical-relative:page;mso-width-percent:941;mso-height-percent:363;mso-top-percent:300;mso-width-relative:page;mso-height-relative:page;v-text-anchor:bottom" o:gfxdata="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" filled="f" stroked="f" strokeweight=".5pt">
                     <v:textbox inset="126pt,0,54pt,0">
                       <w:txbxContent>
                         <w:p>
@@ -910,8 +946,6 @@
             <w:br w:type="page"/>
           </w:r>
         </w:p>
-        <w:bookmarkStart w:id="0" w:name="_GoBack" w:displacedByCustomXml="next"/>
-        <w:bookmarkEnd w:id="0" w:displacedByCustomXml="next"/>
       </w:sdtContent>
     </w:sdt>
     <w:p>
@@ -935,7 +969,19 @@
         <w:t xml:space="preserve">ordered by user </w:t>
       </w:r>
       <w:r>
-        <w:t xml:space="preserve">choice ether rate or price.//location </w:t>
+        <w:t xml:space="preserve">choice </w:t>
+      </w:r>
+      <w:r>
+        <w:t xml:space="preserve">[rate, price, </w:t>
+      </w:r>
+      <w:r>
+        <w:t>location</w:t>
+      </w:r>
+      <w:r>
+        <w:t>].</w:t>
+      </w:r>
+      <w:r>
+        <w:t xml:space="preserve"> </w:t>
       </w:r>
     </w:p>
     <w:p>
@@ -959,7 +1005,82 @@
         <w:t>filters</w:t>
       </w:r>
       <w:r>
-        <w:t xml:space="preserve"> such as kind of meeting and kind of dish </w:t>
+        <w:t xml:space="preserve"> </w:t>
+      </w:r>
+      <w:r>
+        <w:t>kind of meeting.</w:t>
+      </w:r>
+    </w:p>
+    <w:p>
+      <w:pPr>
+        <w:pStyle w:val="ListParagraph"/>
+        <w:numPr>
+          <w:ilvl w:val="0"/>
+          <w:numId w:val="1"/>
+        </w:numPr>
+      </w:pPr>
+      <w:r>
+        <w:t>The user can filter the displayed dishes by filters kind of</w:t>
+      </w:r>
+      <w:r>
+        <w:t xml:space="preserve"> dish.</w:t>
+      </w:r>
+    </w:p>
+    <w:p>
+      <w:pPr>
+        <w:pStyle w:val="ListParagraph"/>
+        <w:numPr>
+          <w:ilvl w:val="0"/>
+          <w:numId w:val="1"/>
+        </w:numPr>
+      </w:pPr>
+      <w:r>
+        <w:t xml:space="preserve">The home page for app should </w:t>
+      </w:r>
+      <w:r>
+        <w:t>be the list of dishes</w:t>
+      </w:r>
+      <w:r>
+        <w:t xml:space="preserve"> ordered by most high </w:t>
+      </w:r>
+      <w:r>
+        <w:t>rating.</w:t>
+      </w:r>
+    </w:p>
+    <w:p>
+      <w:pPr>
+        <w:pStyle w:val="ListParagraph"/>
+        <w:numPr>
+          <w:ilvl w:val="0"/>
+          <w:numId w:val="1"/>
+        </w:numPr>
+      </w:pPr>
+      <w:r>
+        <w:t xml:space="preserve">The list of shops and restaurant should have </w:t>
+      </w:r>
+      <w:r>
+        <w:t>separate</w:t>
+      </w:r>
+      <w:r>
+        <w:t xml:space="preserve"> page with ordering and </w:t>
+      </w:r>
+      <w:r>
+        <w:t>filters.</w:t>
+      </w:r>
+    </w:p>
+    <w:p>
+      <w:pPr>
+        <w:pStyle w:val="ListParagraph"/>
+        <w:numPr>
+          <w:ilvl w:val="0"/>
+          <w:numId w:val="1"/>
+        </w:numPr>
+      </w:pPr>
+      <w:r>
+        <w:t>The</w:t>
+      </w:r>
+      <w:r>
+        <w:t xml:space="preserve"> user can search by name of shop</w:t>
       </w:r>
       <w:r>
         <w:t>.</w:t>
@@ -974,13 +1095,211 @@
         </w:numPr>
       </w:pPr>
       <w:r>
-        <w:t xml:space="preserve">The home page for app should </w:t>
-      </w:r>
-      <w:r>
-        <w:t>be the list of dishes</w:t>
-      </w:r>
-      <w:r>
-        <w:t xml:space="preserve"> ordered by most high rating </w:t>
+        <w:t>The user can search by name of</w:t>
+      </w:r>
+      <w:r>
+        <w:t xml:space="preserve"> dish.</w:t>
+      </w:r>
+    </w:p>
+    <w:p>
+      <w:pPr>
+        <w:pStyle w:val="ListParagraph"/>
+        <w:numPr>
+          <w:ilvl w:val="0"/>
+          <w:numId w:val="1"/>
+        </w:numPr>
+      </w:pPr>
+      <w:r>
+        <w:t>The system shall allow the user to sign up to a new account using a nonexistent username and a password.</w:t>
+      </w:r>
+    </w:p>
+    <w:p>
+      <w:pPr>
+        <w:pStyle w:val="ListParagraph"/>
+        <w:numPr>
+          <w:ilvl w:val="0"/>
+          <w:numId w:val="1"/>
+        </w:numPr>
+      </w:pPr>
+      <w:r>
+        <w:t>The system shall prompt the user to sign up using his/her email.</w:t>
+      </w:r>
+    </w:p>
+    <w:p>
+      <w:pPr>
+        <w:pStyle w:val="ListParagraph"/>
+        <w:numPr>
+          <w:ilvl w:val="0"/>
+          <w:numId w:val="1"/>
+        </w:numPr>
+      </w:pPr>
+      <w:r>
+        <w:t>The system shall send an email to the user indicating that his/her registration was successful.</w:t>
+      </w:r>
+    </w:p>
+    <w:p>
+      <w:pPr>
+        <w:pStyle w:val="ListParagraph"/>
+        <w:numPr>
+          <w:ilvl w:val="0"/>
+          <w:numId w:val="1"/>
+        </w:numPr>
+      </w:pPr>
+      <w:r>
+        <w:t>The system shall allow the user to sign in to an existing account using an existing username and password.</w:t>
+      </w:r>
+    </w:p>
+    <w:p>
+      <w:pPr>
+        <w:pStyle w:val="ListParagraph"/>
+        <w:numPr>
+          <w:ilvl w:val="0"/>
+          <w:numId w:val="1"/>
+        </w:numPr>
+      </w:pPr>
+      <w:r>
+        <w:t>The system shall allow the user to view his/her profile.</w:t>
+      </w:r>
+    </w:p>
+    <w:p>
+      <w:pPr>
+        <w:pStyle w:val="ListParagraph"/>
+        <w:numPr>
+          <w:ilvl w:val="0"/>
+          <w:numId w:val="1"/>
+        </w:numPr>
+      </w:pPr>
+      <w:r>
+        <w:t>The system shall allow t</w:t>
+      </w:r>
+      <w:r>
+        <w:t>he user to view his/her ratings.</w:t>
+      </w:r>
+    </w:p>
+    <w:p>
+      <w:pPr>
+        <w:pStyle w:val="ListParagraph"/>
+        <w:numPr>
+          <w:ilvl w:val="0"/>
+          <w:numId w:val="1"/>
+        </w:numPr>
+      </w:pPr>
+      <w:r>
+        <w:t>The system shall allow the user to view his/her</w:t>
+      </w:r>
+      <w:r>
+        <w:t xml:space="preserve"> </w:t>
+      </w:r>
+      <w:r>
+        <w:t>comments.</w:t>
+      </w:r>
+    </w:p>
+    <w:p>
+      <w:pPr>
+        <w:pStyle w:val="ListParagraph"/>
+        <w:numPr>
+          <w:ilvl w:val="0"/>
+          <w:numId w:val="1"/>
+        </w:numPr>
+      </w:pPr>
+      <w:r>
+        <w:t>The system shall allow the user to view his/her liked dishes.</w:t>
+      </w:r>
+    </w:p>
+    <w:p>
+      <w:pPr>
+        <w:pStyle w:val="ListParagraph"/>
+        <w:numPr>
+          <w:ilvl w:val="0"/>
+          <w:numId w:val="1"/>
+        </w:numPr>
+      </w:pPr>
+      <w:r>
+        <w:t>The system shall allow the user to add a new dish.</w:t>
+      </w:r>
+    </w:p>
+    <w:p>
+      <w:pPr>
+        <w:pStyle w:val="ListParagraph"/>
+        <w:numPr>
+          <w:ilvl w:val="0"/>
+          <w:numId w:val="1"/>
+        </w:numPr>
+      </w:pPr>
+      <w:r>
+        <w:t>The system shall determine the user’s current location.</w:t>
+      </w:r>
+    </w:p>
+    <w:p>
+      <w:pPr>
+        <w:pStyle w:val="ListParagraph"/>
+        <w:numPr>
+          <w:ilvl w:val="0"/>
+          <w:numId w:val="1"/>
+        </w:numPr>
+      </w:pPr>
+      <w:r>
+        <w:t>The system shall allow the user to change his/her profile photo.</w:t>
+      </w:r>
+    </w:p>
+    <w:p>
+      <w:pPr>
+        <w:pStyle w:val="ListParagraph"/>
+        <w:numPr>
+          <w:ilvl w:val="0"/>
+          <w:numId w:val="1"/>
+        </w:numPr>
+      </w:pPr>
+      <w:r>
+        <w:t xml:space="preserve">The system shall allow the user to change his/her profile name. </w:t>
+      </w:r>
+    </w:p>
+    <w:p>
+      <w:pPr>
+        <w:pStyle w:val="ListParagraph"/>
+        <w:numPr>
+          <w:ilvl w:val="0"/>
+          <w:numId w:val="1"/>
+        </w:numPr>
+      </w:pPr>
+      <w:r>
+        <w:t>The system shall allow the user to add a bio.</w:t>
+      </w:r>
+    </w:p>
+    <w:p>
+      <w:pPr>
+        <w:pStyle w:val="ListParagraph"/>
+        <w:numPr>
+          <w:ilvl w:val="0"/>
+          <w:numId w:val="1"/>
+        </w:numPr>
+      </w:pPr>
+      <w:r>
+        <w:t>The system shall allow the user to edit his/her bio.</w:t>
+      </w:r>
+    </w:p>
+    <w:p>
+      <w:pPr>
+        <w:pStyle w:val="ListParagraph"/>
+        <w:numPr>
+          <w:ilvl w:val="0"/>
+          <w:numId w:val="1"/>
+        </w:numPr>
+      </w:pPr>
+      <w:r>
+        <w:t>The system shall allow the user to sign out.</w:t>
+      </w:r>
+    </w:p>
+    <w:p>
+      <w:pPr>
+        <w:pStyle w:val="ListParagraph"/>
+        <w:numPr>
+          <w:ilvl w:val="0"/>
+          <w:numId w:val="1"/>
+        </w:numPr>
+      </w:pPr>
+      <w:r>
+        <w:t>The user shall write dish name in English character</w:t>
       </w:r>
       <w:r>
         <w:t>.</w:t>
@@ -995,16 +1314,10 @@
         </w:numPr>
       </w:pPr>
       <w:r>
-        <w:t xml:space="preserve">The list of shops and restaurant should have </w:t>
-      </w:r>
-      <w:r>
-        <w:t>separate</w:t>
-      </w:r>
-      <w:r>
-        <w:t xml:space="preserve"> page with ordering and </w:t>
-      </w:r>
-      <w:r>
-        <w:t>filters.</w:t>
+        <w:t>The user shall write a price for the dish with the dollar</w:t>
+      </w:r>
+      <w:r>
+        <w:t>.</w:t>
       </w:r>
     </w:p>
     <w:p>
@@ -1016,7 +1329,10 @@
         </w:numPr>
       </w:pPr>
       <w:r>
-        <w:t>The user can search by name of shop or name of dish .</w:t>
+        <w:t>The user shall set a location of shop</w:t>
+      </w:r>
+      <w:r>
+        <w:t>.</w:t>
       </w:r>
     </w:p>
     <w:p>
@@ -1028,7 +1344,10 @@
         </w:numPr>
       </w:pPr>
       <w:r>
-        <w:t>The system shall allow the user to sign up to a new account using a nonexistent username and a password.</w:t>
+        <w:t>The user shall determine time of opening and closing of shop</w:t>
+      </w:r>
+      <w:r>
+        <w:t>.</w:t>
       </w:r>
     </w:p>
     <w:p>
@@ -1040,7 +1359,10 @@
         </w:numPr>
       </w:pPr>
       <w:r>
-        <w:t>The system shall prompt the user to sign up using his/her email.</w:t>
+        <w:t>The user shall set a photo for dish</w:t>
+      </w:r>
+      <w:r>
+        <w:t>.</w:t>
       </w:r>
     </w:p>
     <w:p>
@@ -1052,7 +1374,51 @@
         </w:numPr>
       </w:pPr>
       <w:r>
-        <w:t>The system shall send an email to the user indicating that his/her registration was successful.</w:t>
+        <w:t>The u</w:t>
+      </w:r>
+      <w:r>
+        <w:t xml:space="preserve">ser shall choose a type of dish </w:t>
+      </w:r>
+      <w:r>
+        <w:t xml:space="preserve">[Pasta &amp; </w:t>
+      </w:r>
+      <w:r>
+        <w:t>risotto, Salad, Bread</w:t>
+      </w:r>
+      <w:r>
+        <w:t xml:space="preserve"> &amp; </w:t>
+      </w:r>
+      <w:proofErr w:type="spellStart"/>
+      <w:r>
+        <w:t>doughs</w:t>
+      </w:r>
+      <w:proofErr w:type="spellEnd"/>
+      <w:r>
+        <w:t>, Curry, Vegetable</w:t>
+      </w:r>
+      <w:r>
+        <w:t xml:space="preserve"> </w:t>
+      </w:r>
+      <w:r>
+        <w:t>sides,</w:t>
+      </w:r>
+      <w:r>
+        <w:t xml:space="preserve"> </w:t>
+      </w:r>
+      <w:r>
+        <w:t>Soup,</w:t>
+      </w:r>
+      <w:r>
+        <w:t xml:space="preserve"> Antipasti, </w:t>
+      </w:r>
+      <w:r>
+        <w:t>Roast]</w:t>
+      </w:r>
+      <w:r>
+        <w:t>, or write other type</w:t>
+      </w:r>
+      <w:r>
+        <w:t>.</w:t>
       </w:r>
     </w:p>
     <w:p>
@@ -1064,7 +1430,13 @@
         </w:numPr>
       </w:pPr>
       <w:r>
-        <w:t>The system shall allow the user to sign in to an existing account using an existing username and password.</w:t>
+        <w:t>The user shall write a type of dish if type didn't mention in the list of type</w:t>
+      </w:r>
+      <w:r>
+        <w:t xml:space="preserve"> by select 'other' option</w:t>
+      </w:r>
+      <w:r>
+        <w:t>.</w:t>
       </w:r>
     </w:p>
     <w:p>
@@ -1076,125 +1448,15 @@
         </w:numPr>
       </w:pPr>
       <w:r>
-        <w:t>The system shall allow the user to view his/her profile.</w:t>
-      </w:r>
-    </w:p>
-    <w:p>
-      <w:pPr>
-        <w:pStyle w:val="ListParagraph"/>
-        <w:numPr>
-          <w:ilvl w:val="0"/>
-          <w:numId w:val="1"/>
-        </w:numPr>
-      </w:pPr>
-      <w:r>
-        <w:t>The system shall allow the user to view his/her ratings and comments.</w:t>
-      </w:r>
-    </w:p>
-    <w:p>
-      <w:pPr>
-        <w:pStyle w:val="ListParagraph"/>
-        <w:numPr>
-          <w:ilvl w:val="0"/>
-          <w:numId w:val="1"/>
-        </w:numPr>
-      </w:pPr>
-      <w:r>
-        <w:t>The system shall allow the user to view his/her liked dishes.</w:t>
-      </w:r>
-    </w:p>
-    <w:p>
-      <w:pPr>
-        <w:pStyle w:val="ListParagraph"/>
-        <w:numPr>
-          <w:ilvl w:val="0"/>
-          <w:numId w:val="1"/>
-        </w:numPr>
-      </w:pPr>
-      <w:r>
-        <w:t>The system shall allow the user to add a new dish.</w:t>
-      </w:r>
-    </w:p>
-    <w:p>
-      <w:pPr>
-        <w:pStyle w:val="ListParagraph"/>
-        <w:numPr>
-          <w:ilvl w:val="0"/>
-          <w:numId w:val="1"/>
-        </w:numPr>
-      </w:pPr>
-      <w:r>
-        <w:t>The system shall determine the user’s current location.</w:t>
-      </w:r>
-    </w:p>
-    <w:p>
-      <w:pPr>
-        <w:pStyle w:val="ListParagraph"/>
-        <w:numPr>
-          <w:ilvl w:val="0"/>
-          <w:numId w:val="1"/>
-        </w:numPr>
-      </w:pPr>
-      <w:r>
-        <w:t>The system shall allow the user to change his/her profile photo.</w:t>
-      </w:r>
-    </w:p>
-    <w:p>
-      <w:pPr>
-        <w:pStyle w:val="ListParagraph"/>
-        <w:numPr>
-          <w:ilvl w:val="0"/>
-          <w:numId w:val="1"/>
-        </w:numPr>
-      </w:pPr>
-      <w:r>
-        <w:t xml:space="preserve">The system shall allow the user to change his/her profile name. </w:t>
-      </w:r>
-    </w:p>
-    <w:p>
-      <w:pPr>
-        <w:pStyle w:val="ListParagraph"/>
-        <w:numPr>
-          <w:ilvl w:val="0"/>
-          <w:numId w:val="1"/>
-        </w:numPr>
-      </w:pPr>
-      <w:r>
-        <w:t>The system shall allow the user to add a bio.</w:t>
-      </w:r>
-    </w:p>
-    <w:p>
-      <w:pPr>
-        <w:pStyle w:val="ListParagraph"/>
-        <w:numPr>
-          <w:ilvl w:val="0"/>
-          <w:numId w:val="1"/>
-        </w:numPr>
-      </w:pPr>
-      <w:r>
-        <w:t>The system shall allow the user to edit his/her bio.</w:t>
-      </w:r>
-    </w:p>
-    <w:p>
-      <w:pPr>
-        <w:pStyle w:val="ListParagraph"/>
-        <w:numPr>
-          <w:ilvl w:val="0"/>
-          <w:numId w:val="1"/>
-        </w:numPr>
-      </w:pPr>
-      <w:r>
-        <w:t>The system shall allow the user to sign out.</w:t>
-      </w:r>
-    </w:p>
-    <w:p>
-      <w:pPr>
-        <w:pStyle w:val="ListParagraph"/>
-        <w:numPr>
-          <w:ilvl w:val="0"/>
-          <w:numId w:val="1"/>
-        </w:numPr>
-      </w:pPr>
+        <w:t xml:space="preserve">The user can add a new dish by pressing the 'add' button. </w:t>
+      </w:r>
+    </w:p>
+    <w:p>
+      <w:pPr>
+        <w:pStyle w:val="ListParagraph"/>
+      </w:pPr>
+      <w:bookmarkStart w:id="0" w:name="_GoBack"/>
+      <w:bookmarkEnd w:id="0"/>
     </w:p>
     <w:p/>
     <w:p/>
@@ -1214,7 +1476,77 @@
         </w:numPr>
       </w:pPr>
       <w:r>
-        <w:t>The app should be smooth .</w:t>
+        <w:t xml:space="preserve">The app should be </w:t>
+      </w:r>
+      <w:r>
+        <w:t>smooth.</w:t>
+      </w:r>
+    </w:p>
+    <w:p>
+      <w:pPr>
+        <w:pStyle w:val="ListParagraph"/>
+        <w:numPr>
+          <w:ilvl w:val="0"/>
+          <w:numId w:val="2"/>
+        </w:numPr>
+      </w:pPr>
+      <w:r>
+        <w:t>The price</w:t>
+      </w:r>
+      <w:r>
+        <w:t xml:space="preserve"> </w:t>
+      </w:r>
+      <w:r>
+        <w:t>should be two decimal</w:t>
+      </w:r>
+      <w:r>
+        <w:t xml:space="preserve"> numbers.</w:t>
+      </w:r>
+    </w:p>
+    <w:p>
+      <w:pPr>
+        <w:pStyle w:val="ListParagraph"/>
+        <w:numPr>
+          <w:ilvl w:val="0"/>
+          <w:numId w:val="2"/>
+        </w:numPr>
+      </w:pPr>
+      <w:r>
+        <w:lastRenderedPageBreak/>
+        <w:t xml:space="preserve">Total time </w:t>
+      </w:r>
+      <w:r>
+        <w:t>of failure status should</w:t>
+      </w:r>
+      <w:r>
+        <w:t xml:space="preserve"> </w:t>
+      </w:r>
+      <w:r>
+        <w:t>not exceed 20 minutes per year</w:t>
+      </w:r>
+    </w:p>
+    <w:p>
+      <w:pPr>
+        <w:pStyle w:val="ListParagraph"/>
+        <w:numPr>
+          <w:ilvl w:val="0"/>
+          <w:numId w:val="2"/>
+        </w:numPr>
+      </w:pPr>
+      <w:r>
+        <w:t>The Dish application</w:t>
+      </w:r>
+      <w:r>
+        <w:t xml:space="preserve"> </w:t>
+      </w:r>
+      <w:r>
+        <w:t>should not use more than 5% of battery power</w:t>
+      </w:r>
+      <w:r>
+        <w:t xml:space="preserve"> </w:t>
+      </w:r>
+      <w:r>
+        <w:t>in two hours' time</w:t>
       </w:r>
     </w:p>
     <w:p/>
@@ -1262,8 +1594,8 @@
       </w:r>
     </w:p>
     <w:sectPr>
-      <w:headerReference w:type="default" r:id="rId8"/>
-      <w:headerReference w:type="first" r:id="rId9"/>
+      <w:headerReference w:type="default" r:id="rId9"/>
+      <w:headerReference w:type="first" r:id="rId10"/>
       <w:pgSz w:w="12240" w:h="15840"/>
       <w:pgMar w:top="1440" w:right="1440" w:bottom="1440" w:left="1440" w:header="720" w:footer="720" w:gutter="0"/>
       <w:pgNumType w:start="0"/>
@@ -1276,7 +1608,7 @@
 </file>
 
 <file path=word/endnotes.xml><?xml version="1.0" encoding="utf-8"?>
-<w:endnotes xmlns:wpc="http://schemas.microsoft.com/office/word/2010/wordprocessingCanvas" xmlns:mo="http://schemas.microsoft.com/office/mac/office/2008/main" xmlns:mc="http://schemas.openxmlformats.org/markup-compatibility/2006" xmlns:mv="urn:schemas-microsoft-com:mac:vml" xmlns:o="urn:schemas-microsoft-com:office:office" xmlns:r="http://schemas.openxmlformats.org/officeDocument/2006/relationships" xmlns:m="http://schemas.openxmlformats.org/officeDocument/2006/math" xmlns:v="urn:schemas-microsoft-com:vml" xmlns:wp14="http://schemas.microsoft.com/office/word/2010/wordprocessingDrawing" xmlns:wp="http://schemas.openxmlformats.org/drawingml/2006/wordprocessingDrawing" xmlns:w10="urn:schemas-microsoft-com:office:word" xmlns:w="http://schemas.openxmlformats.org/wordprocessingml/2006/main" xmlns:w14="http://schemas.microsoft.com/office/word/2010/wordml" xmlns:w15="http://schemas.microsoft.com/office/word/2012/wordml" xmlns:wpg="http://schemas.microsoft.com/office/word/2010/wordprocessingGroup" xmlns:wpi="http://schemas.microsoft.com/office/word/2010/wordprocessingInk" xmlns:wne="http://schemas.microsoft.com/office/word/2006/wordml" xmlns:wps="http://schemas.microsoft.com/office/word/2010/wordprocessingShape" mc:Ignorable="w14 w15 wp14">
+<w:endnotes xmlns:wpc="http://schemas.microsoft.com/office/word/2010/wordprocessingCanvas" xmlns:mc="http://schemas.openxmlformats.org/markup-compatibility/2006" xmlns:o="urn:schemas-microsoft-com:office:office" xmlns:r="http://schemas.openxmlformats.org/officeDocument/2006/relationships" xmlns:m="http://schemas.openxmlformats.org/officeDocument/2006/math" xmlns:v="urn:schemas-microsoft-com:vml" xmlns:wp14="http://schemas.microsoft.com/office/word/2010/wordprocessingDrawing" xmlns:wp="http://schemas.openxmlformats.org/drawingml/2006/wordprocessingDrawing" xmlns:w10="urn:schemas-microsoft-com:office:word" xmlns:w="http://schemas.openxmlformats.org/wordprocessingml/2006/main" xmlns:w14="http://schemas.microsoft.com/office/word/2010/wordml" xmlns:wpg="http://schemas.microsoft.com/office/word/2010/wordprocessingGroup" xmlns:wpi="http://schemas.microsoft.com/office/word/2010/wordprocessingInk" xmlns:wne="http://schemas.microsoft.com/office/word/2006/wordml" xmlns:wps="http://schemas.microsoft.com/office/word/2010/wordprocessingShape" mc:Ignorable="w14 wp14">
   <w:endnote w:type="separator" w:id="-1">
     <w:p>
       <w:r>
@@ -1295,7 +1627,7 @@
 </file>
 
 <file path=word/footnotes.xml><?xml version="1.0" encoding="utf-8"?>
-<w:footnotes xmlns:wpc="http://schemas.microsoft.com/office/word/2010/wordprocessingCanvas" xmlns:mo="http://schemas.microsoft.com/office/mac/office/2008/main" xmlns:mc="http://schemas.openxmlformats.org/markup-compatibility/2006" xmlns:mv="urn:schemas-microsoft-com:mac:vml" xmlns:o="urn:schemas-microsoft-com:office:office" xmlns:r="http://schemas.openxmlformats.org/officeDocument/2006/relationships" xmlns:m="http://schemas.openxmlformats.org/officeDocument/2006/math" xmlns:v="urn:schemas-microsoft-com:vml" xmlns:wp14="http://schemas.microsoft.com/office/word/2010/wordprocessingDrawing" xmlns:wp="http://schemas.openxmlformats.org/drawingml/2006/wordprocessingDrawing" xmlns:w10="urn:schemas-microsoft-com:office:word" xmlns:w="http://schemas.openxmlformats.org/wordprocessingml/2006/main" xmlns:w14="http://schemas.microsoft.com/office/word/2010/wordml" xmlns:w15="http://schemas.microsoft.com/office/word/2012/wordml" xmlns:wpg="http://schemas.microsoft.com/office/word/2010/wordprocessingGroup" xmlns:wpi="http://schemas.microsoft.com/office/word/2010/wordprocessingInk" xmlns:wne="http://schemas.microsoft.com/office/word/2006/wordml" xmlns:wps="http://schemas.microsoft.com/office/word/2010/wordprocessingShape" mc:Ignorable="w14 w15 wp14">
+<w:footnotes xmlns:wpc="http://schemas.microsoft.com/office/word/2010/wordprocessingCanvas" xmlns:mc="http://schemas.openxmlformats.org/markup-compatibility/2006" xmlns:o="urn:schemas-microsoft-com:office:office" xmlns:r="http://schemas.openxmlformats.org/officeDocument/2006/relationships" xmlns:m="http://schemas.openxmlformats.org/officeDocument/2006/math" xmlns:v="urn:schemas-microsoft-com:vml" xmlns:wp14="http://schemas.microsoft.com/office/word/2010/wordprocessingDrawing" xmlns:wp="http://schemas.openxmlformats.org/drawingml/2006/wordprocessingDrawing" xmlns:w10="urn:schemas-microsoft-com:office:word" xmlns:w="http://schemas.openxmlformats.org/wordprocessingml/2006/main" xmlns:w14="http://schemas.microsoft.com/office/word/2010/wordml" xmlns:wpg="http://schemas.microsoft.com/office/word/2010/wordprocessingGroup" xmlns:wpi="http://schemas.microsoft.com/office/word/2010/wordprocessingInk" xmlns:wne="http://schemas.microsoft.com/office/word/2006/wordml" xmlns:wps="http://schemas.microsoft.com/office/word/2010/wordprocessingShape" mc:Ignorable="w14 wp14">
   <w:footnote w:type="separator" w:id="-1">
     <w:p>
       <w:r>
@@ -1314,7 +1646,7 @@
 </file>
 
 <file path=word/header1.xml><?xml version="1.0" encoding="utf-8"?>
-<w:hdr xmlns:wpc="http://schemas.microsoft.com/office/word/2010/wordprocessingCanvas" xmlns:mo="http://schemas.microsoft.com/office/mac/office/2008/main" xmlns:mc="http://schemas.openxmlformats.org/markup-compatibility/2006" xmlns:mv="urn:schemas-microsoft-com:mac:vml" xmlns:o="urn:schemas-microsoft-com:office:office" xmlns:r="http://schemas.openxmlformats.org/officeDocument/2006/relationships" xmlns:m="http://schemas.openxmlformats.org/officeDocument/2006/math" xmlns:v="urn:schemas-microsoft-com:vml" xmlns:wp14="http://schemas.microsoft.com/office/word/2010/wordprocessingDrawing" xmlns:wp="http://schemas.openxmlformats.org/drawingml/2006/wordprocessingDrawing" xmlns:w10="urn:schemas-microsoft-com:office:word" xmlns:w="http://schemas.openxmlformats.org/wordprocessingml/2006/main" xmlns:w14="http://schemas.microsoft.com/office/word/2010/wordml" xmlns:w15="http://schemas.microsoft.com/office/word/2012/wordml" xmlns:wpg="http://schemas.microsoft.com/office/word/2010/wordprocessingGroup" xmlns:wpi="http://schemas.microsoft.com/office/word/2010/wordprocessingInk" xmlns:wne="http://schemas.microsoft.com/office/word/2006/wordml" xmlns:wps="http://schemas.microsoft.com/office/word/2010/wordprocessingShape" mc:Ignorable="w14 w15 wp14">
+<w:hdr xmlns:wpc="http://schemas.microsoft.com/office/word/2010/wordprocessingCanvas" xmlns:mc="http://schemas.openxmlformats.org/markup-compatibility/2006" xmlns:o="urn:schemas-microsoft-com:office:office" xmlns:r="http://schemas.openxmlformats.org/officeDocument/2006/relationships" xmlns:m="http://schemas.openxmlformats.org/officeDocument/2006/math" xmlns:v="urn:schemas-microsoft-com:vml" xmlns:wp14="http://schemas.microsoft.com/office/word/2010/wordprocessingDrawing" xmlns:wp="http://schemas.openxmlformats.org/drawingml/2006/wordprocessingDrawing" xmlns:w10="urn:schemas-microsoft-com:office:word" xmlns:w="http://schemas.openxmlformats.org/wordprocessingml/2006/main" xmlns:w14="http://schemas.microsoft.com/office/word/2010/wordml" xmlns:wpg="http://schemas.microsoft.com/office/word/2010/wordprocessingGroup" xmlns:wpi="http://schemas.microsoft.com/office/word/2010/wordprocessingInk" xmlns:wne="http://schemas.microsoft.com/office/word/2006/wordml" xmlns:wps="http://schemas.microsoft.com/office/word/2010/wordprocessingShape" mc:Ignorable="w14 wp14">
   <w:p>
     <w:pPr>
       <w:pStyle w:val="Header"/>
@@ -1434,7 +1766,7 @@
 </file>
 
 <file path=word/header2.xml><?xml version="1.0" encoding="utf-8"?>
-<w:hdr xmlns:wpc="http://schemas.microsoft.com/office/word/2010/wordprocessingCanvas" xmlns:mo="http://schemas.microsoft.com/office/mac/office/2008/main" xmlns:mc="http://schemas.openxmlformats.org/markup-compatibility/2006" xmlns:mv="urn:schemas-microsoft-com:mac:vml" xmlns:o="urn:schemas-microsoft-com:office:office" xmlns:r="http://schemas.openxmlformats.org/officeDocument/2006/relationships" xmlns:m="http://schemas.openxmlformats.org/officeDocument/2006/math" xmlns:v="urn:schemas-microsoft-com:vml" xmlns:wp14="http://schemas.microsoft.com/office/word/2010/wordprocessingDrawing" xmlns:wp="http://schemas.openxmlformats.org/drawingml/2006/wordprocessingDrawing" xmlns:w10="urn:schemas-microsoft-com:office:word" xmlns:w="http://schemas.openxmlformats.org/wordprocessingml/2006/main" xmlns:w14="http://schemas.microsoft.com/office/word/2010/wordml" xmlns:w15="http://schemas.microsoft.com/office/word/2012/wordml" xmlns:wpg="http://schemas.microsoft.com/office/word/2010/wordprocessingGroup" xmlns:wpi="http://schemas.microsoft.com/office/word/2010/wordprocessingInk" xmlns:wne="http://schemas.microsoft.com/office/word/2006/wordml" xmlns:wps="http://schemas.microsoft.com/office/word/2010/wordprocessingShape" mc:Ignorable="w14 w15 wp14">
+<w:hdr xmlns:wpc="http://schemas.microsoft.com/office/word/2010/wordprocessingCanvas" xmlns:mc="http://schemas.openxmlformats.org/markup-compatibility/2006" xmlns:o="urn:schemas-microsoft-com:office:office" xmlns:r="http://schemas.openxmlformats.org/officeDocument/2006/relationships" xmlns:m="http://schemas.openxmlformats.org/officeDocument/2006/math" xmlns:v="urn:schemas-microsoft-com:vml" xmlns:wp14="http://schemas.microsoft.com/office/word/2010/wordprocessingDrawing" xmlns:wp="http://schemas.openxmlformats.org/drawingml/2006/wordprocessingDrawing" xmlns:w10="urn:schemas-microsoft-com:office:word" xmlns:w="http://schemas.openxmlformats.org/wordprocessingml/2006/main" xmlns:w14="http://schemas.microsoft.com/office/word/2010/wordml" xmlns:wpg="http://schemas.microsoft.com/office/word/2010/wordprocessingGroup" xmlns:wpi="http://schemas.microsoft.com/office/word/2010/wordprocessingInk" xmlns:wne="http://schemas.microsoft.com/office/word/2006/wordml" xmlns:wps="http://schemas.microsoft.com/office/word/2010/wordprocessingShape" mc:Ignorable="w14 wp14">
   <w:p>
     <w:pPr>
       <w:pStyle w:val="Header"/>
@@ -1549,7 +1881,7 @@
 </file>
 
 <file path=word/numbering.xml><?xml version="1.0" encoding="utf-8"?>
-<w:numbering xmlns:wpc="http://schemas.microsoft.com/office/word/2010/wordprocessingCanvas" xmlns:mo="http://schemas.microsoft.com/office/mac/office/2008/main" xmlns:mc="http://schemas.openxmlformats.org/markup-compatibility/2006" xmlns:mv="urn:schemas-microsoft-com:mac:vml" xmlns:o="urn:schemas-microsoft-com:office:office" xmlns:r="http://schemas.openxmlformats.org/officeDocument/2006/relationships" xmlns:m="http://schemas.openxmlformats.org/officeDocument/2006/math" xmlns:v="urn:schemas-microsoft-com:vml" xmlns:wp14="http://schemas.microsoft.com/office/word/2010/wordprocessingDrawing" xmlns:wp="http://schemas.openxmlformats.org/drawingml/2006/wordprocessingDrawing" xmlns:w10="urn:schemas-microsoft-com:office:word" xmlns:w="http://schemas.openxmlformats.org/wordprocessingml/2006/main" xmlns:w14="http://schemas.microsoft.com/office/word/2010/wordml" xmlns:w15="http://schemas.microsoft.com/office/word/2012/wordml" xmlns:wpg="http://schemas.microsoft.com/office/word/2010/wordprocessingGroup" xmlns:wpi="http://schemas.microsoft.com/office/word/2010/wordprocessingInk" xmlns:wne="http://schemas.microsoft.com/office/word/2006/wordml" xmlns:wps="http://schemas.microsoft.com/office/word/2010/wordprocessingShape" mc:Ignorable="w14 w15 wp14">
+<w:numbering xmlns:wpc="http://schemas.microsoft.com/office/word/2010/wordprocessingCanvas" xmlns:mc="http://schemas.openxmlformats.org/markup-compatibility/2006" xmlns:o="urn:schemas-microsoft-com:office:office" xmlns:r="http://schemas.openxmlformats.org/officeDocument/2006/relationships" xmlns:m="http://schemas.openxmlformats.org/officeDocument/2006/math" xmlns:v="urn:schemas-microsoft-com:vml" xmlns:wp14="http://schemas.microsoft.com/office/word/2010/wordprocessingDrawing" xmlns:wp="http://schemas.openxmlformats.org/drawingml/2006/wordprocessingDrawing" xmlns:w10="urn:schemas-microsoft-com:office:word" xmlns:w="http://schemas.openxmlformats.org/wordprocessingml/2006/main" xmlns:w14="http://schemas.microsoft.com/office/word/2010/wordml" xmlns:wpg="http://schemas.microsoft.com/office/word/2010/wordprocessingGroup" xmlns:wpi="http://schemas.microsoft.com/office/word/2010/wordprocessingInk" xmlns:wne="http://schemas.microsoft.com/office/word/2006/wordml" xmlns:wps="http://schemas.microsoft.com/office/word/2010/wordprocessingShape" mc:Ignorable="w14 wp14">
   <w:abstractNum w:abstractNumId="0">
     <w:nsid w:val="1BEC6DD0"/>
     <w:multiLevelType w:val="hybridMultilevel"/>
@@ -1902,7 +2234,7 @@
 </file>
 
 <file path=word/styles.xml><?xml version="1.0" encoding="utf-8"?>
-<w:styles xmlns:mc="http://schemas.openxmlformats.org/markup-compatibility/2006" xmlns:r="http://schemas.openxmlformats.org/officeDocument/2006/relationships" xmlns:w="http://schemas.openxmlformats.org/wordprocessingml/2006/main" xmlns:w14="http://schemas.microsoft.com/office/word/2010/wordml" xmlns:w15="http://schemas.microsoft.com/office/word/2012/wordml" mc:Ignorable="w14 w15">
+<w:styles xmlns:mc="http://schemas.openxmlformats.org/markup-compatibility/2006" xmlns:r="http://schemas.openxmlformats.org/officeDocument/2006/relationships" xmlns:w="http://schemas.openxmlformats.org/wordprocessingml/2006/main" xmlns:w14="http://schemas.microsoft.com/office/word/2010/wordml" mc:Ignorable="w14">
   <w:docDefaults>
     <w:rPrDefault>
       <w:rPr>
@@ -1914,380 +2246,495 @@
     </w:rPrDefault>
     <w:pPrDefault/>
   </w:docDefaults>
-  <w:latentStyles w:defLockedState="0" w:defUIPriority="99" w:defSemiHidden="0" w:defUnhideWhenUsed="0" w:defQFormat="0" w:count="382">
-    <w:lsdException w:name="Normal" w:uiPriority="0" w:qFormat="1"/>
-    <w:lsdException w:name="heading 1" w:uiPriority="9" w:qFormat="1"/>
-    <w:lsdException w:name="heading 2" w:semiHidden="1" w:uiPriority="9" w:unhideWhenUsed="1" w:qFormat="1"/>
-    <w:lsdException w:name="heading 3" w:semiHidden="1" w:uiPriority="9" w:unhideWhenUsed="1" w:qFormat="1"/>
-    <w:lsdException w:name="heading 4" w:semiHidden="1" w:uiPriority="9" w:unhideWhenUsed="1" w:qFormat="1"/>
-    <w:lsdException w:name="heading 5" w:semiHidden="1" w:uiPriority="9" w:unhideWhenUsed="1" w:qFormat="1"/>
-    <w:lsdException w:name="heading 6" w:semiHidden="1" w:uiPriority="9" w:unhideWhenUsed="1" w:qFormat="1"/>
-    <w:lsdException w:name="heading 7" w:semiHidden="1" w:uiPriority="9" w:unhideWhenUsed="1" w:qFormat="1"/>
-    <w:lsdException w:name="heading 8" w:semiHidden="1" w:uiPriority="9" w:unhideWhenUsed="1" w:qFormat="1"/>
-    <w:lsdException w:name="heading 9" w:semiHidden="1" w:uiPriority="9" w:unhideWhenUsed="1" w:qFormat="1"/>
-    <w:lsdException w:name="index 1" w:semiHidden="1" w:unhideWhenUsed="1"/>
-    <w:lsdException w:name="index 2" w:semiHidden="1" w:unhideWhenUsed="1"/>
-    <w:lsdException w:name="index 3" w:semiHidden="1" w:unhideWhenUsed="1"/>
-    <w:lsdException w:name="index 4" w:semiHidden="1" w:unhideWhenUsed="1"/>
-    <w:lsdException w:name="index 5" w:semiHidden="1" w:unhideWhenUsed="1"/>
-    <w:lsdException w:name="index 6" w:semiHidden="1" w:unhideWhenUsed="1"/>
-    <w:lsdException w:name="index 7" w:semiHidden="1" w:unhideWhenUsed="1"/>
-    <w:lsdException w:name="index 8" w:semiHidden="1" w:unhideWhenUsed="1"/>
-    <w:lsdException w:name="index 9" w:semiHidden="1" w:unhideWhenUsed="1"/>
-    <w:lsdException w:name="toc 1" w:semiHidden="1" w:uiPriority="39" w:unhideWhenUsed="1"/>
-    <w:lsdException w:name="toc 2" w:semiHidden="1" w:uiPriority="39" w:unhideWhenUsed="1"/>
-    <w:lsdException w:name="toc 3" w:semiHidden="1" w:uiPriority="39" w:unhideWhenUsed="1"/>
-    <w:lsdException w:name="toc 4" w:semiHidden="1" w:uiPriority="39" w:unhideWhenUsed="1"/>
-    <w:lsdException w:name="toc 5" w:semiHidden="1" w:uiPriority="39" w:unhideWhenUsed="1"/>
-    <w:lsdException w:name="toc 6" w:semiHidden="1" w:uiPriority="39" w:unhideWhenUsed="1"/>
-    <w:lsdException w:name="toc 7" w:semiHidden="1" w:uiPriority="39" w:unhideWhenUsed="1"/>
-    <w:lsdException w:name="toc 8" w:semiHidden="1" w:uiPriority="39" w:unhideWhenUsed="1"/>
-    <w:lsdException w:name="toc 9" w:semiHidden="1" w:uiPriority="39" w:unhideWhenUsed="1"/>
-    <w:lsdException w:name="Normal Indent" w:semiHidden="1" w:unhideWhenUsed="1"/>
-    <w:lsdException w:name="footnote text" w:semiHidden="1" w:unhideWhenUsed="1"/>
-    <w:lsdException w:name="annotation text" w:semiHidden="1" w:unhideWhenUsed="1"/>
-    <w:lsdException w:name="header" w:semiHidden="1" w:unhideWhenUsed="1"/>
-    <w:lsdException w:name="footer" w:semiHidden="1" w:unhideWhenUsed="1"/>
-    <w:lsdException w:name="index heading" w:semiHidden="1" w:unhideWhenUsed="1"/>
-    <w:lsdException w:name="caption" w:semiHidden="1" w:uiPriority="35" w:unhideWhenUsed="1" w:qFormat="1"/>
-    <w:lsdException w:name="table of figures" w:semiHidden="1" w:unhideWhenUsed="1"/>
-    <w:lsdException w:name="envelope address" w:semiHidden="1" w:unhideWhenUsed="1"/>
-    <w:lsdException w:name="envelope return" w:semiHidden="1" w:unhideWhenUsed="1"/>
-    <w:lsdException w:name="footnote reference" w:semiHidden="1" w:unhideWhenUsed="1"/>
-    <w:lsdException w:name="annotation reference" w:semiHidden="1" w:unhideWhenUsed="1"/>
-    <w:lsdException w:name="line number" w:semiHidden="1" w:unhideWhenUsed="1"/>
-    <w:lsdException w:name="page number" w:semiHidden="1" w:unhideWhenUsed="1"/>
-    <w:lsdException w:name="endnote reference" w:semiHidden="1" w:unhideWhenUsed="1"/>
-    <w:lsdException w:name="endnote text" w:semiHidden="1" w:unhideWhenUsed="1"/>
-    <w:lsdException w:name="table of authorities" w:semiHidden="1" w:unhideWhenUsed="1"/>
-    <w:lsdException w:name="macro" w:semiHidden="1" w:unhideWhenUsed="1"/>
-    <w:lsdException w:name="toa heading" w:semiHidden="1" w:unhideWhenUsed="1"/>
-    <w:lsdException w:name="List" w:semiHidden="1" w:unhideWhenUsed="1"/>
-    <w:lsdException w:name="List Bullet" w:semiHidden="1" w:unhideWhenUsed="1"/>
-    <w:lsdException w:name="List Number" w:semiHidden="1" w:unhideWhenUsed="1"/>
-    <w:lsdException w:name="List 2" w:semiHidden="1" w:unhideWhenUsed="1"/>
-    <w:lsdException w:name="List 3" w:semiHidden="1" w:unhideWhenUsed="1"/>
-    <w:lsdException w:name="List 4" w:semiHidden="1" w:unhideWhenUsed="1"/>
-    <w:lsdException w:name="List 5" w:semiHidden="1" w:unhideWhenUsed="1"/>
-    <w:lsdException w:name="List Bullet 2" w:semiHidden="1" w:unhideWhenUsed="1"/>
-    <w:lsdException w:name="List Bullet 3" w:semiHidden="1" w:unhideWhenUsed="1"/>
-    <w:lsdException w:name="List Bullet 4" w:semiHidden="1" w:unhideWhenUsed="1"/>
-    <w:lsdException w:name="List Bullet 5" w:semiHidden="1" w:unhideWhenUsed="1"/>
-    <w:lsdException w:name="List Number 2" w:semiHidden="1" w:unhideWhenUsed="1"/>
-    <w:lsdException w:name="List Number 3" w:semiHidden="1" w:unhideWhenUsed="1"/>
-    <w:lsdException w:name="List Number 4" w:semiHidden="1" w:unhideWhenUsed="1"/>
-    <w:lsdException w:name="List Number 5" w:semiHidden="1" w:unhideWhenUsed="1"/>
-    <w:lsdException w:name="Title" w:uiPriority="10" w:qFormat="1"/>
-    <w:lsdException w:name="Closing" w:semiHidden="1" w:unhideWhenUsed="1"/>
-    <w:lsdException w:name="Signature" w:semiHidden="1" w:unhideWhenUsed="1"/>
-    <w:lsdException w:name="Default Paragraph Font" w:semiHidden="1" w:uiPriority="1" w:unhideWhenUsed="1"/>
-    <w:lsdException w:name="Body Text" w:semiHidden="1" w:unhideWhenUsed="1"/>
-    <w:lsdException w:name="Body Text Indent" w:semiHidden="1" w:unhideWhenUsed="1"/>
-    <w:lsdException w:name="List Continue" w:semiHidden="1" w:unhideWhenUsed="1"/>
-    <w:lsdException w:name="List Continue 2" w:semiHidden="1" w:unhideWhenUsed="1"/>
-    <w:lsdException w:name="List Continue 3" w:semiHidden="1" w:unhideWhenUsed="1"/>
-    <w:lsdException w:name="List Continue 4" w:semiHidden="1" w:unhideWhenUsed="1"/>
-    <w:lsdException w:name="List Continue 5" w:semiHidden="1" w:unhideWhenUsed="1"/>
-    <w:lsdException w:name="Message Header" w:semiHidden="1" w:unhideWhenUsed="1"/>
-    <w:lsdException w:name="Subtitle" w:uiPriority="11" w:qFormat="1"/>
-    <w:lsdException w:name="Salutation" w:semiHidden="1" w:unhideWhenUsed="1"/>
-    <w:lsdException w:name="Date" w:semiHidden="1" w:unhideWhenUsed="1"/>
-    <w:lsdException w:name="Body Text First Indent" w:semiHidden="1" w:unhideWhenUsed="1"/>
-    <w:lsdException w:name="Body Text First Indent 2" w:semiHidden="1" w:unhideWhenUsed="1"/>
-    <w:lsdException w:name="Note Heading" w:semiHidden="1" w:unhideWhenUsed="1"/>
-    <w:lsdException w:name="Body Text 2" w:semiHidden="1" w:unhideWhenUsed="1"/>
-    <w:lsdException w:name="Body Text 3" w:semiHidden="1" w:unhideWhenUsed="1"/>
-    <w:lsdException w:name="Body Text Indent 2" w:semiHidden="1" w:unhideWhenUsed="1"/>
-    <w:lsdException w:name="Body Text Indent 3" w:semiHidden="1" w:unhideWhenUsed="1"/>
-    <w:lsdException w:name="Block Text" w:semiHidden="1" w:unhideWhenUsed="1"/>
-    <w:lsdException w:name="Hyperlink" w:semiHidden="1" w:unhideWhenUsed="1"/>
-    <w:lsdException w:name="FollowedHyperlink" w:semiHidden="1" w:unhideWhenUsed="1"/>
-    <w:lsdException w:name="Strong" w:uiPriority="22" w:qFormat="1"/>
-    <w:lsdException w:name="Emphasis" w:uiPriority="20" w:qFormat="1"/>
-    <w:lsdException w:name="Document Map" w:semiHidden="1" w:unhideWhenUsed="1"/>
-    <w:lsdException w:name="Plain Text" w:semiHidden="1" w:unhideWhenUsed="1"/>
-    <w:lsdException w:name="E-mail Signature" w:semiHidden="1" w:unhideWhenUsed="1"/>
-    <w:lsdException w:name="HTML Top of Form" w:semiHidden="1" w:unhideWhenUsed="1"/>
-    <w:lsdException w:name="HTML Bottom of Form" w:semiHidden="1" w:unhideWhenUsed="1"/>
-    <w:lsdException w:name="Normal (Web)" w:semiHidden="1" w:unhideWhenUsed="1"/>
-    <w:lsdException w:name="HTML Acronym" w:semiHidden="1" w:unhideWhenUsed="1"/>
-    <w:lsdException w:name="HTML Address" w:semiHidden="1" w:unhideWhenUsed="1"/>
-    <w:lsdException w:name="HTML Cite" w:semiHidden="1" w:unhideWhenUsed="1"/>
-    <w:lsdException w:name="HTML Code" w:semiHidden="1" w:unhideWhenUsed="1"/>
-    <w:lsdException w:name="HTML Definition" w:semiHidden="1" w:unhideWhenUsed="1"/>
-    <w:lsdException w:name="HTML Keyboard" w:semiHidden="1" w:unhideWhenUsed="1"/>
-    <w:lsdException w:name="HTML Preformatted" w:semiHidden="1" w:unhideWhenUsed="1"/>
-    <w:lsdException w:name="HTML Sample" w:semiHidden="1" w:unhideWhenUsed="1"/>
-    <w:lsdException w:name="HTML Typewriter" w:semiHidden="1" w:unhideWhenUsed="1"/>
-    <w:lsdException w:name="HTML Variable" w:semiHidden="1" w:unhideWhenUsed="1"/>
-    <w:lsdException w:name="Normal Table" w:semiHidden="1" w:unhideWhenUsed="1"/>
-    <w:lsdException w:name="annotation subject" w:semiHidden="1" w:unhideWhenUsed="1"/>
-    <w:lsdException w:name="No List" w:semiHidden="1" w:unhideWhenUsed="1"/>
-    <w:lsdException w:name="Outline List 1" w:semiHidden="1" w:unhideWhenUsed="1"/>
-    <w:lsdException w:name="Outline List 2" w:semiHidden="1" w:unhideWhenUsed="1"/>
-    <w:lsdException w:name="Outline List 3" w:semiHidden="1" w:unhideWhenUsed="1"/>
-    <w:lsdException w:name="Table Simple 1" w:semiHidden="1" w:unhideWhenUsed="1"/>
-    <w:lsdException w:name="Table Simple 2" w:semiHidden="1" w:unhideWhenUsed="1"/>
-    <w:lsdException w:name="Table Simple 3" w:semiHidden="1" w:unhideWhenUsed="1"/>
-    <w:lsdException w:name="Table Classic 1" w:semiHidden="1" w:unhideWhenUsed="1"/>
-    <w:lsdException w:name="Table Classic 2" w:semiHidden="1" w:unhideWhenUsed="1"/>
-    <w:lsdException w:name="Table Classic 3" w:semiHidden="1" w:unhideWhenUsed="1"/>
-    <w:lsdException w:name="Table Classic 4" w:semiHidden="1" w:unhideWhenUsed="1"/>
-    <w:lsdException w:name="Table Colorful 1" w:semiHidden="1" w:unhideWhenUsed="1"/>
-    <w:lsdException w:name="Table Colorful 2" w:semiHidden="1" w:unhideWhenUsed="1"/>
-    <w:lsdException w:name="Table Colorful 3" w:semiHidden="1" w:unhideWhenUsed="1"/>
-    <w:lsdException w:name="Table Columns 1" w:semiHidden="1" w:unhideWhenUsed="1"/>
-    <w:lsdException w:name="Table Columns 2" w:semiHidden="1" w:unhideWhenUsed="1"/>
-    <w:lsdException w:name="Table Columns 3" w:semiHidden="1" w:unhideWhenUsed="1"/>
-    <w:lsdException w:name="Table Columns 4" w:semiHidden="1" w:unhideWhenUsed="1"/>
-    <w:lsdException w:name="Table Columns 5" w:semiHidden="1" w:unhideWhenUsed="1"/>
-    <w:lsdException w:name="Table Grid 1" w:semiHidden="1" w:unhideWhenUsed="1"/>
-    <w:lsdException w:name="Table Grid 2" w:semiHidden="1" w:unhideWhenUsed="1"/>
-    <w:lsdException w:name="Table Grid 3" w:semiHidden="1" w:unhideWhenUsed="1"/>
-    <w:lsdException w:name="Table Grid 4" w:semiHidden="1" w:unhideWhenUsed="1"/>
-    <w:lsdException w:name="Table Grid 5" w:semiHidden="1" w:unhideWhenUsed="1"/>
-    <w:lsdException w:name="Table Grid 6" w:semiHidden="1" w:unhideWhenUsed="1"/>
-    <w:lsdException w:name="Table Grid 7" w:semiHidden="1" w:unhideWhenUsed="1"/>
-    <w:lsdException w:name="Table Grid 8" w:semiHidden="1" w:unhideWhenUsed="1"/>
-    <w:lsdException w:name="Table List 1" w:semiHidden="1" w:unhideWhenUsed="1"/>
-    <w:lsdException w:name="Table List 2" w:semiHidden="1" w:unhideWhenUsed="1"/>
-    <w:lsdException w:name="Table List 3" w:semiHidden="1" w:unhideWhenUsed="1"/>
-    <w:lsdException w:name="Table List 4" w:semiHidden="1" w:unhideWhenUsed="1"/>
-    <w:lsdException w:name="Table List 5" w:semiHidden="1" w:unhideWhenUsed="1"/>
-    <w:lsdException w:name="Table List 6" w:semiHidden="1" w:unhideWhenUsed="1"/>
-    <w:lsdException w:name="Table List 7" w:semiHidden="1" w:unhideWhenUsed="1"/>
-    <w:lsdException w:name="Table List 8" w:semiHidden="1" w:unhideWhenUsed="1"/>
-    <w:lsdException w:name="Table 3D effects 1" w:semiHidden="1" w:unhideWhenUsed="1"/>
-    <w:lsdException w:name="Table 3D effects 2" w:semiHidden="1" w:unhideWhenUsed="1"/>
-    <w:lsdException w:name="Table 3D effects 3" w:semiHidden="1" w:unhideWhenUsed="1"/>
-    <w:lsdException w:name="Table Contemporary" w:semiHidden="1" w:unhideWhenUsed="1"/>
-    <w:lsdException w:name="Table Elegant" w:semiHidden="1" w:unhideWhenUsed="1"/>
-    <w:lsdException w:name="Table Professional" w:semiHidden="1" w:unhideWhenUsed="1"/>
-    <w:lsdException w:name="Table Subtle 1" w:semiHidden="1" w:unhideWhenUsed="1"/>
-    <w:lsdException w:name="Table Subtle 2" w:semiHidden="1" w:unhideWhenUsed="1"/>
-    <w:lsdException w:name="Table Web 1" w:semiHidden="1" w:unhideWhenUsed="1"/>
-    <w:lsdException w:name="Table Web 2" w:semiHidden="1" w:unhideWhenUsed="1"/>
-    <w:lsdException w:name="Table Web 3" w:semiHidden="1" w:unhideWhenUsed="1"/>
-    <w:lsdException w:name="Balloon Text" w:semiHidden="1" w:unhideWhenUsed="1"/>
-    <w:lsdException w:name="Table Grid" w:uiPriority="39"/>
-    <w:lsdException w:name="Table Theme" w:semiHidden="1" w:unhideWhenUsed="1"/>
-    <w:lsdException w:name="Placeholder Text" w:semiHidden="1"/>
-    <w:lsdException w:name="No Spacing" w:uiPriority="1" w:qFormat="1"/>
-    <w:lsdException w:name="Light Shading" w:uiPriority="60"/>
-    <w:lsdException w:name="Light List" w:uiPriority="61"/>
-    <w:lsdException w:name="Light Grid" w:uiPriority="62"/>
-    <w:lsdException w:name="Medium Shading 1" w:uiPriority="63"/>
-    <w:lsdException w:name="Medium Shading 2" w:uiPriority="64"/>
-    <w:lsdException w:name="Medium List 1" w:uiPriority="65"/>
-    <w:lsdException w:name="Medium List 2" w:uiPriority="66"/>
-    <w:lsdException w:name="Medium Grid 1" w:uiPriority="67"/>
-    <w:lsdException w:name="Medium Grid 2" w:uiPriority="68"/>
-    <w:lsdException w:name="Medium Grid 3" w:uiPriority="69"/>
-    <w:lsdException w:name="Dark List" w:uiPriority="70"/>
-    <w:lsdException w:name="Colorful Shading" w:uiPriority="71"/>
-    <w:lsdException w:name="Colorful List" w:uiPriority="72"/>
-    <w:lsdException w:name="Colorful Grid" w:uiPriority="73"/>
-    <w:lsdException w:name="Light Shading Accent 1" w:uiPriority="60"/>
-    <w:lsdException w:name="Light List Accent 1" w:uiPriority="61"/>
-    <w:lsdException w:name="Light Grid Accent 1" w:uiPriority="62"/>
-    <w:lsdException w:name="Medium Shading 1 Accent 1" w:uiPriority="63"/>
-    <w:lsdException w:name="Medium Shading 2 Accent 1" w:uiPriority="64"/>
-    <w:lsdException w:name="Medium List 1 Accent 1" w:uiPriority="65"/>
-    <w:lsdException w:name="Revision" w:semiHidden="1"/>
-    <w:lsdException w:name="List Paragraph" w:uiPriority="34" w:qFormat="1"/>
-    <w:lsdException w:name="Quote" w:uiPriority="29" w:qFormat="1"/>
-    <w:lsdException w:name="Intense Quote" w:uiPriority="30" w:qFormat="1"/>
-    <w:lsdException w:name="Medium List 2 Accent 1" w:uiPriority="66"/>
-    <w:lsdException w:name="Medium Grid 1 Accent 1" w:uiPriority="67"/>
-    <w:lsdException w:name="Medium Grid 2 Accent 1" w:uiPriority="68"/>
-    <w:lsdException w:name="Medium Grid 3 Accent 1" w:uiPriority="69"/>
-    <w:lsdException w:name="Dark List Accent 1" w:uiPriority="70"/>
-    <w:lsdException w:name="Colorful Shading Accent 1" w:uiPriority="71"/>
-    <w:lsdException w:name="Colorful List Accent 1" w:uiPriority="72"/>
-    <w:lsdException w:name="Colorful Grid Accent 1" w:uiPriority="73"/>
-    <w:lsdException w:name="Light Shading Accent 2" w:uiPriority="60"/>
-    <w:lsdException w:name="Light List Accent 2" w:uiPriority="61"/>
-    <w:lsdException w:name="Light Grid Accent 2" w:uiPriority="62"/>
-    <w:lsdException w:name="Medium Shading 1 Accent 2" w:uiPriority="63"/>
-    <w:lsdException w:name="Medium Shading 2 Accent 2" w:uiPriority="64"/>
-    <w:lsdException w:name="Medium List 1 Accent 2" w:uiPriority="65"/>
-    <w:lsdException w:name="Medium List 2 Accent 2" w:uiPriority="66"/>
-    <w:lsdException w:name="Medium Grid 1 Accent 2" w:uiPriority="67"/>
-    <w:lsdException w:name="Medium Grid 2 Accent 2" w:uiPriority="68"/>
-    <w:lsdException w:name="Medium Grid 3 Accent 2" w:uiPriority="69"/>
-    <w:lsdException w:name="Dark List Accent 2" w:uiPriority="70"/>
-    <w:lsdException w:name="Colorful Shading Accent 2" w:uiPriority="71"/>
-    <w:lsdException w:name="Colorful List Accent 2" w:uiPriority="72"/>
-    <w:lsdException w:name="Colorful Grid Accent 2" w:uiPriority="73"/>
-    <w:lsdException w:name="Light Shading Accent 3" w:uiPriority="60"/>
-    <w:lsdException w:name="Light List Accent 3" w:uiPriority="61"/>
-    <w:lsdException w:name="Light Grid Accent 3" w:uiPriority="62"/>
-    <w:lsdException w:name="Medium Shading 1 Accent 3" w:uiPriority="63"/>
-    <w:lsdException w:name="Medium Shading 2 Accent 3" w:uiPriority="64"/>
-    <w:lsdException w:name="Medium List 1 Accent 3" w:uiPriority="65"/>
-    <w:lsdException w:name="Medium List 2 Accent 3" w:uiPriority="66"/>
-    <w:lsdException w:name="Medium Grid 1 Accent 3" w:uiPriority="67"/>
-    <w:lsdException w:name="Medium Grid 2 Accent 3" w:uiPriority="68"/>
-    <w:lsdException w:name="Medium Grid 3 Accent 3" w:uiPriority="69"/>
-    <w:lsdException w:name="Dark List Accent 3" w:uiPriority="70"/>
-    <w:lsdException w:name="Colorful Shading Accent 3" w:uiPriority="71"/>
-    <w:lsdException w:name="Colorful List Accent 3" w:uiPriority="72"/>
-    <w:lsdException w:name="Colorful Grid Accent 3" w:uiPriority="73"/>
-    <w:lsdException w:name="Light Shading Accent 4" w:uiPriority="60"/>
-    <w:lsdException w:name="Light List Accent 4" w:uiPriority="61"/>
-    <w:lsdException w:name="Light Grid Accent 4" w:uiPriority="62"/>
-    <w:lsdException w:name="Medium Shading 1 Accent 4" w:uiPriority="63"/>
-    <w:lsdException w:name="Medium Shading 2 Accent 4" w:uiPriority="64"/>
-    <w:lsdException w:name="Medium List 1 Accent 4" w:uiPriority="65"/>
-    <w:lsdException w:name="Medium List 2 Accent 4" w:uiPriority="66"/>
-    <w:lsdException w:name="Medium Grid 1 Accent 4" w:uiPriority="67"/>
-    <w:lsdException w:name="Medium Grid 2 Accent 4" w:uiPriority="68"/>
-    <w:lsdException w:name="Medium Grid 3 Accent 4" w:uiPriority="69"/>
-    <w:lsdException w:name="Dark List Accent 4" w:uiPriority="70"/>
-    <w:lsdException w:name="Colorful Shading Accent 4" w:uiPriority="71"/>
-    <w:lsdException w:name="Colorful List Accent 4" w:uiPriority="72"/>
-    <w:lsdException w:name="Colorful Grid Accent 4" w:uiPriority="73"/>
-    <w:lsdException w:name="Light Shading Accent 5" w:uiPriority="60"/>
-    <w:lsdException w:name="Light List Accent 5" w:uiPriority="61"/>
-    <w:lsdException w:name="Light Grid Accent 5" w:uiPriority="62"/>
-    <w:lsdException w:name="Medium Shading 1 Accent 5" w:uiPriority="63"/>
-    <w:lsdException w:name="Medium Shading 2 Accent 5" w:uiPriority="64"/>
-    <w:lsdException w:name="Medium List 1 Accent 5" w:uiPriority="65"/>
-    <w:lsdException w:name="Medium List 2 Accent 5" w:uiPriority="66"/>
-    <w:lsdException w:name="Medium Grid 1 Accent 5" w:uiPriority="67"/>
-    <w:lsdException w:name="Medium Grid 2 Accent 5" w:uiPriority="68"/>
-    <w:lsdException w:name="Medium Grid 3 Accent 5" w:uiPriority="69"/>
-    <w:lsdException w:name="Dark List Accent 5" w:uiPriority="70"/>
-    <w:lsdException w:name="Colorful Shading Accent 5" w:uiPriority="71"/>
-    <w:lsdException w:name="Colorful List Accent 5" w:uiPriority="72"/>
-    <w:lsdException w:name="Colorful Grid Accent 5" w:uiPriority="73"/>
-    <w:lsdException w:name="Light Shading Accent 6" w:uiPriority="60"/>
-    <w:lsdException w:name="Light List Accent 6" w:uiPriority="61"/>
-    <w:lsdException w:name="Light Grid Accent 6" w:uiPriority="62"/>
-    <w:lsdException w:name="Medium Shading 1 Accent 6" w:uiPriority="63"/>
-    <w:lsdException w:name="Medium Shading 2 Accent 6" w:uiPriority="64"/>
-    <w:lsdException w:name="Medium List 1 Accent 6" w:uiPriority="65"/>
-    <w:lsdException w:name="Medium List 2 Accent 6" w:uiPriority="66"/>
-    <w:lsdException w:name="Medium Grid 1 Accent 6" w:uiPriority="67"/>
-    <w:lsdException w:name="Medium Grid 2 Accent 6" w:uiPriority="68"/>
-    <w:lsdException w:name="Medium Grid 3 Accent 6" w:uiPriority="69"/>
-    <w:lsdException w:name="Dark List Accent 6" w:uiPriority="70"/>
-    <w:lsdException w:name="Colorful Shading Accent 6" w:uiPriority="71"/>
-    <w:lsdException w:name="Colorful List Accent 6" w:uiPriority="72"/>
-    <w:lsdException w:name="Colorful Grid Accent 6" w:uiPriority="73"/>
-    <w:lsdException w:name="Subtle Emphasis" w:uiPriority="19" w:qFormat="1"/>
-    <w:lsdException w:name="Intense Emphasis" w:uiPriority="21" w:qFormat="1"/>
-    <w:lsdException w:name="Subtle Reference" w:uiPriority="31" w:qFormat="1"/>
-    <w:lsdException w:name="Intense Reference" w:uiPriority="32" w:qFormat="1"/>
-    <w:lsdException w:name="Book Title" w:uiPriority="33" w:qFormat="1"/>
-    <w:lsdException w:name="Bibliography" w:semiHidden="1" w:uiPriority="37" w:unhideWhenUsed="1"/>
-    <w:lsdException w:name="TOC Heading" w:semiHidden="1" w:uiPriority="39" w:unhideWhenUsed="1" w:qFormat="1"/>
-    <w:lsdException w:name="Plain Table 1" w:uiPriority="41"/>
-    <w:lsdException w:name="Plain Table 2" w:uiPriority="42"/>
-    <w:lsdException w:name="Plain Table 3" w:uiPriority="43"/>
-    <w:lsdException w:name="Plain Table 4" w:uiPriority="44"/>
-    <w:lsdException w:name="Plain Table 5" w:uiPriority="45"/>
-    <w:lsdException w:name="Grid Table Light" w:uiPriority="40"/>
-    <w:lsdException w:name="Grid Table 1 Light" w:uiPriority="46"/>
-    <w:lsdException w:name="Grid Table 2" w:uiPriority="47"/>
-    <w:lsdException w:name="Grid Table 3" w:uiPriority="48"/>
-    <w:lsdException w:name="Grid Table 4" w:uiPriority="49"/>
-    <w:lsdException w:name="Grid Table 5 Dark" w:uiPriority="50"/>
-    <w:lsdException w:name="Grid Table 6 Colorful" w:uiPriority="51"/>
-    <w:lsdException w:name="Grid Table 7 Colorful" w:uiPriority="52"/>
-    <w:lsdException w:name="Grid Table 1 Light Accent 1" w:uiPriority="46"/>
-    <w:lsdException w:name="Grid Table 2 Accent 1" w:uiPriority="47"/>
-    <w:lsdException w:name="Grid Table 3 Accent 1" w:uiPriority="48"/>
-    <w:lsdException w:name="Grid Table 4 Accent 1" w:uiPriority="49"/>
-    <w:lsdException w:name="Grid Table 5 Dark Accent 1" w:uiPriority="50"/>
-    <w:lsdException w:name="Grid Table 6 Colorful Accent 1" w:uiPriority="51"/>
-    <w:lsdException w:name="Grid Table 7 Colorful Accent 1" w:uiPriority="52"/>
-    <w:lsdException w:name="Grid Table 1 Light Accent 2" w:uiPriority="46"/>
-    <w:lsdException w:name="Grid Table 2 Accent 2" w:uiPriority="47"/>
-    <w:lsdException w:name="Grid Table 3 Accent 2" w:uiPriority="48"/>
-    <w:lsdException w:name="Grid Table 4 Accent 2" w:uiPriority="49"/>
-    <w:lsdException w:name="Grid Table 5 Dark Accent 2" w:uiPriority="50"/>
-    <w:lsdException w:name="Grid Table 6 Colorful Accent 2" w:uiPriority="51"/>
-    <w:lsdException w:name="Grid Table 7 Colorful Accent 2" w:uiPriority="52"/>
-    <w:lsdException w:name="Grid Table 1 Light Accent 3" w:uiPriority="46"/>
-    <w:lsdException w:name="Grid Table 2 Accent 3" w:uiPriority="47"/>
-    <w:lsdException w:name="Grid Table 3 Accent 3" w:uiPriority="48"/>
-    <w:lsdException w:name="Grid Table 4 Accent 3" w:uiPriority="49"/>
-    <w:lsdException w:name="Grid Table 5 Dark Accent 3" w:uiPriority="50"/>
-    <w:lsdException w:name="Grid Table 6 Colorful Accent 3" w:uiPriority="51"/>
-    <w:lsdException w:name="Grid Table 7 Colorful Accent 3" w:uiPriority="52"/>
-    <w:lsdException w:name="Grid Table 1 Light Accent 4" w:uiPriority="46"/>
-    <w:lsdException w:name="Grid Table 2 Accent 4" w:uiPriority="47"/>
-    <w:lsdException w:name="Grid Table 3 Accent 4" w:uiPriority="48"/>
-    <w:lsdException w:name="Grid Table 4 Accent 4" w:uiPriority="49"/>
-    <w:lsdException w:name="Grid Table 5 Dark Accent 4" w:uiPriority="50"/>
-    <w:lsdException w:name="Grid Table 6 Colorful Accent 4" w:uiPriority="51"/>
-    <w:lsdException w:name="Grid Table 7 Colorful Accent 4" w:uiPriority="52"/>
-    <w:lsdException w:name="Grid Table 1 Light Accent 5" w:uiPriority="46"/>
-    <w:lsdException w:name="Grid Table 2 Accent 5" w:uiPriority="47"/>
-    <w:lsdException w:name="Grid Table 3 Accent 5" w:uiPriority="48"/>
-    <w:lsdException w:name="Grid Table 4 Accent 5" w:uiPriority="49"/>
-    <w:lsdException w:name="Grid Table 5 Dark Accent 5" w:uiPriority="50"/>
-    <w:lsdException w:name="Grid Table 6 Colorful Accent 5" w:uiPriority="51"/>
-    <w:lsdException w:name="Grid Table 7 Colorful Accent 5" w:uiPriority="52"/>
-    <w:lsdException w:name="Grid Table 1 Light Accent 6" w:uiPriority="46"/>
-    <w:lsdException w:name="Grid Table 2 Accent 6" w:uiPriority="47"/>
-    <w:lsdException w:name="Grid Table 3 Accent 6" w:uiPriority="48"/>
-    <w:lsdException w:name="Grid Table 4 Accent 6" w:uiPriority="49"/>
-    <w:lsdException w:name="Grid Table 5 Dark Accent 6" w:uiPriority="50"/>
-    <w:lsdException w:name="Grid Table 6 Colorful Accent 6" w:uiPriority="51"/>
-    <w:lsdException w:name="Grid Table 7 Colorful Accent 6" w:uiPriority="52"/>
-    <w:lsdException w:name="List Table 1 Light" w:uiPriority="46"/>
-    <w:lsdException w:name="List Table 2" w:uiPriority="47"/>
-    <w:lsdException w:name="List Table 3" w:uiPriority="48"/>
-    <w:lsdException w:name="List Table 4" w:uiPriority="49"/>
-    <w:lsdException w:name="List Table 5 Dark" w:uiPriority="50"/>
-    <w:lsdException w:name="List Table 6 Colorful" w:uiPriority="51"/>
-    <w:lsdException w:name="List Table 7 Colorful" w:uiPriority="52"/>
-    <w:lsdException w:name="List Table 1 Light Accent 1" w:uiPriority="46"/>
-    <w:lsdException w:name="List Table 2 Accent 1" w:uiPriority="47"/>
-    <w:lsdException w:name="List Table 3 Accent 1" w:uiPriority="48"/>
-    <w:lsdException w:name="List Table 4 Accent 1" w:uiPriority="49"/>
-    <w:lsdException w:name="List Table 5 Dark Accent 1" w:uiPriority="50"/>
-    <w:lsdException w:name="List Table 6 Colorful Accent 1" w:uiPriority="51"/>
-    <w:lsdException w:name="List Table 7 Colorful Accent 1" w:uiPriority="52"/>
-    <w:lsdException w:name="List Table 1 Light Accent 2" w:uiPriority="46"/>
-    <w:lsdException w:name="List Table 2 Accent 2" w:uiPriority="47"/>
-    <w:lsdException w:name="List Table 3 Accent 2" w:uiPriority="48"/>
-    <w:lsdException w:name="List Table 4 Accent 2" w:uiPriority="49"/>
-    <w:lsdException w:name="List Table 5 Dark Accent 2" w:uiPriority="50"/>
-    <w:lsdException w:name="List Table 6 Colorful Accent 2" w:uiPriority="51"/>
-    <w:lsdException w:name="List Table 7 Colorful Accent 2" w:uiPriority="52"/>
-    <w:lsdException w:name="List Table 1 Light Accent 3" w:uiPriority="46"/>
-    <w:lsdException w:name="List Table 2 Accent 3" w:uiPriority="47"/>
-    <w:lsdException w:name="List Table 3 Accent 3" w:uiPriority="48"/>
-    <w:lsdException w:name="List Table 4 Accent 3" w:uiPriority="49"/>
-    <w:lsdException w:name="List Table 5 Dark Accent 3" w:uiPriority="50"/>
-    <w:lsdException w:name="List Table 6 Colorful Accent 3" w:uiPriority="51"/>
-    <w:lsdException w:name="List Table 7 Colorful Accent 3" w:uiPriority="52"/>
-    <w:lsdException w:name="List Table 1 Light Accent 4" w:uiPriority="46"/>
-    <w:lsdException w:name="List Table 2 Accent 4" w:uiPriority="47"/>
-    <w:lsdException w:name="List Table 3 Accent 4" w:uiPriority="48"/>
-    <w:lsdException w:name="List Table 4 Accent 4" w:uiPriority="49"/>
-    <w:lsdException w:name="List Table 5 Dark Accent 4" w:uiPriority="50"/>
-    <w:lsdException w:name="List Table 6 Colorful Accent 4" w:uiPriority="51"/>
-    <w:lsdException w:name="List Table 7 Colorful Accent 4" w:uiPriority="52"/>
-    <w:lsdException w:name="List Table 1 Light Accent 5" w:uiPriority="46"/>
-    <w:lsdException w:name="List Table 2 Accent 5" w:uiPriority="47"/>
-    <w:lsdException w:name="List Table 3 Accent 5" w:uiPriority="48"/>
-    <w:lsdException w:name="List Table 4 Accent 5" w:uiPriority="49"/>
-    <w:lsdException w:name="List Table 5 Dark Accent 5" w:uiPriority="50"/>
-    <w:lsdException w:name="List Table 6 Colorful Accent 5" w:uiPriority="51"/>
-    <w:lsdException w:name="List Table 7 Colorful Accent 5" w:uiPriority="52"/>
-    <w:lsdException w:name="List Table 1 Light Accent 6" w:uiPriority="46"/>
-    <w:lsdException w:name="List Table 2 Accent 6" w:uiPriority="47"/>
-    <w:lsdException w:name="List Table 3 Accent 6" w:uiPriority="48"/>
-    <w:lsdException w:name="List Table 4 Accent 6" w:uiPriority="49"/>
-    <w:lsdException w:name="List Table 5 Dark Accent 6" w:uiPriority="50"/>
-    <w:lsdException w:name="List Table 6 Colorful Accent 6" w:uiPriority="51"/>
-    <w:lsdException w:name="List Table 7 Colorful Accent 6" w:uiPriority="52"/>
-    <w:lsdException w:name="Mention" w:semiHidden="1" w:unhideWhenUsed="1"/>
-    <w:lsdException w:name="Smart Hyperlink" w:semiHidden="1" w:unhideWhenUsed="1"/>
+  <w:latentStyles w:defLockedState="0" w:defUIPriority="99" w:defSemiHidden="1" w:defUnhideWhenUsed="1" w:defQFormat="0" w:count="267">
+    <w:lsdException w:name="Normal" w:semiHidden="0" w:uiPriority="0" w:unhideWhenUsed="0" w:qFormat="1"/>
+    <w:lsdException w:name="heading 1" w:semiHidden="0" w:uiPriority="9" w:unhideWhenUsed="0" w:qFormat="1"/>
+    <w:lsdException w:name="heading 2" w:uiPriority="9" w:qFormat="1"/>
+    <w:lsdException w:name="heading 3" w:uiPriority="9" w:qFormat="1"/>
+    <w:lsdException w:name="heading 4" w:uiPriority="9" w:qFormat="1"/>
+    <w:lsdException w:name="heading 5" w:uiPriority="9" w:qFormat="1"/>
+    <w:lsdException w:name="heading 6" w:uiPriority="9" w:qFormat="1"/>
+    <w:lsdException w:name="heading 7" w:uiPriority="9" w:qFormat="1"/>
+    <w:lsdException w:name="heading 8" w:uiPriority="9" w:qFormat="1"/>
+    <w:lsdException w:name="heading 9" w:uiPriority="9" w:qFormat="1"/>
+    <w:lsdException w:name="toc 1" w:uiPriority="39"/>
+    <w:lsdException w:name="toc 2" w:uiPriority="39"/>
+    <w:lsdException w:name="toc 3" w:uiPriority="39"/>
+    <w:lsdException w:name="toc 4" w:uiPriority="39"/>
+    <w:lsdException w:name="toc 5" w:uiPriority="39"/>
+    <w:lsdException w:name="toc 6" w:uiPriority="39"/>
+    <w:lsdException w:name="toc 7" w:uiPriority="39"/>
+    <w:lsdException w:name="toc 8" w:uiPriority="39"/>
+    <w:lsdException w:name="toc 9" w:uiPriority="39"/>
+    <w:lsdException w:name="caption" w:uiPriority="35" w:qFormat="1"/>
+    <w:lsdException w:name="Title" w:semiHidden="0" w:uiPriority="10" w:unhideWhenUsed="0" w:qFormat="1"/>
+    <w:lsdException w:name="Default Paragraph Font" w:uiPriority="1"/>
+    <w:lsdException w:name="Subtitle" w:semiHidden="0" w:uiPriority="11" w:unhideWhenUsed="0" w:qFormat="1"/>
+    <w:lsdException w:name="Strong" w:semiHidden="0" w:uiPriority="22" w:unhideWhenUsed="0" w:qFormat="1"/>
+    <w:lsdException w:name="Emphasis" w:semiHidden="0" w:uiPriority="20" w:unhideWhenUsed="0" w:qFormat="1"/>
+    <w:lsdException w:name="Table Grid" w:semiHidden="0" w:uiPriority="39" w:unhideWhenUsed="0"/>
+    <w:lsdException w:name="Placeholder Text" w:unhideWhenUsed="0"/>
+    <w:lsdException w:name="No Spacing" w:semiHidden="0" w:uiPriority="1" w:unhideWhenUsed="0" w:qFormat="1"/>
+    <w:lsdException w:name="Light Shading" w:semiHidden="0" w:uiPriority="60" w:unhideWhenUsed="0"/>
+    <w:lsdException w:name="Light List" w:semiHidden="0" w:uiPriority="61" w:unhideWhenUsed="0"/>
+    <w:lsdException w:name="Light Grid" w:semiHidden="0" w:uiPriority="62" w:unhideWhenUsed="0"/>
+    <w:lsdException w:name="Medium Shading 1" w:semiHidden="0" w:uiPriority="63" w:unhideWhenUsed="0"/>
+    <w:lsdException w:name="Medium Shading 2" w:semiHidden="0" w:uiPriority="64" w:unhideWhenUsed="0"/>
+    <w:lsdException w:name="Medium List 1" w:semiHidden="0" w:uiPriority="65" w:unhideWhenUsed="0"/>
+    <w:lsdException w:name="Medium List 2" w:semiHidden="0" w:uiPriority="66" w:unhideWhenUsed="0"/>
+    <w:lsdException w:name="Medium Grid 1" w:semiHidden="0" w:uiPriority="67" w:unhideWhenUsed="0"/>
+    <w:lsdException w:name="Medium Grid 2" w:semiHidden="0" w:uiPriority="68" w:unhideWhenUsed="0"/>
+    <w:lsdException w:name="Medium Grid 3" w:semiHidden="0" w:uiPriority="69" w:unhideWhenUsed="0"/>
+    <w:lsdException w:name="Dark List" w:semiHidden="0" w:uiPriority="70" w:unhideWhenUsed="0"/>
+    <w:lsdException w:name="Colorful Shading" w:semiHidden="0" w:uiPriority="71" w:unhideWhenUsed="0"/>
+    <w:lsdException w:name="Colorful List" w:semiHidden="0" w:uiPriority="72" w:unhideWhenUsed="0"/>
+    <w:lsdException w:name="Colorful Grid" w:semiHidden="0" w:uiPriority="73" w:unhideWhenUsed="0"/>
+    <w:lsdException w:name="Light Shading Accent 1" w:semiHidden="0" w:uiPriority="60" w:unhideWhenUsed="0"/>
+    <w:lsdException w:name="Light List Accent 1" w:semiHidden="0" w:uiPriority="61" w:unhideWhenUsed="0"/>
+    <w:lsdException w:name="Light Grid Accent 1" w:semiHidden="0" w:uiPriority="62" w:unhideWhenUsed="0"/>
+    <w:lsdException w:name="Medium Shading 1 Accent 1" w:semiHidden="0" w:uiPriority="63" w:unhideWhenUsed="0"/>
+    <w:lsdException w:name="Medium Shading 2 Accent 1" w:semiHidden="0" w:uiPriority="64" w:unhideWhenUsed="0"/>
+    <w:lsdException w:name="Medium List 1 Accent 1" w:semiHidden="0" w:uiPriority="65" w:unhideWhenUsed="0"/>
+    <w:lsdException w:name="Revision" w:unhideWhenUsed="0"/>
+    <w:lsdException w:name="List Paragraph" w:semiHidden="0" w:uiPriority="34" w:unhideWhenUsed="0" w:qFormat="1"/>
+    <w:lsdException w:name="Quote" w:semiHidden="0" w:uiPriority="29" w:unhideWhenUsed="0" w:qFormat="1"/>
+    <w:lsdException w:name="Intense Quote" w:semiHidden="0" w:uiPriority="30" w:unhideWhenUsed="0" w:qFormat="1"/>
+    <w:lsdException w:name="Medium List 2 Accent 1" w:semiHidden="0" w:uiPriority="66" w:unhideWhenUsed="0"/>
+    <w:lsdException w:name="Medium Grid 1 Accent 1" w:semiHidden="0" w:uiPriority="67" w:unhideWhenUsed="0"/>
+    <w:lsdException w:name="Medium Grid 2 Accent 1" w:semiHidden="0" w:uiPriority="68" w:unhideWhenUsed="0"/>
+    <w:lsdException w:name="Medium Grid 3 Accent 1" w:semiHidden="0" w:uiPriority="69" w:unhideWhenUsed="0"/>
+    <w:lsdException w:name="Dark List Accent 1" w:semiHidden="0" w:uiPriority="70" w:unhideWhenUsed="0"/>
+    <w:lsdException w:name="Colorful Shading Accent 1" w:semiHidden="0" w:uiPriority="71" w:unhideWhenUsed="0"/>
+    <w:lsdException w:name="Colorful List Accent 1" w:semiHidden="0" w:uiPriority="72" w:unhideWhenUsed="0"/>
+    <w:lsdException w:name="Colorful Grid Accent 1" w:semiHidden="0" w:uiPriority="73" w:unhideWhenUsed="0"/>
+    <w:lsdException w:name="Light Shading Accent 2" w:semiHidden="0" w:uiPriority="60" w:unhideWhenUsed="0"/>
+    <w:lsdException w:name="Light List Accent 2" w:semiHidden="0" w:uiPriority="61" w:unhideWhenUsed="0"/>
+    <w:lsdException w:name="Light Grid Accent 2" w:semiHidden="0" w:uiPriority="62" w:unhideWhenUsed="0"/>
+    <w:lsdException w:name="Medium Shading 1 Accent 2" w:semiHidden="0" w:uiPriority="63" w:unhideWhenUsed="0"/>
+    <w:lsdException w:name="Medium Shading 2 Accent 2" w:semiHidden="0" w:uiPriority="64" w:unhideWhenUsed="0"/>
+    <w:lsdException w:name="Medium List 1 Accent 2" w:semiHidden="0" w:uiPriority="65" w:unhideWhenUsed="0"/>
+    <w:lsdException w:name="Medium List 2 Accent 2" w:semiHidden="0" w:uiPriority="66" w:unhideWhenUsed="0"/>
+    <w:lsdException w:name="Medium Grid 1 Accent 2" w:semiHidden="0" w:uiPriority="67" w:unhideWhenUsed="0"/>
+    <w:lsdException w:name="Medium Grid 2 Accent 2" w:semiHidden="0" w:uiPriority="68" w:unhideWhenUsed="0"/>
+    <w:lsdException w:name="Medium Grid 3 Accent 2" w:semiHidden="0" w:uiPriority="69" w:unhideWhenUsed="0"/>
+    <w:lsdException w:name="Dark List Accent 2" w:semiHidden="0" w:uiPriority="70" w:unhideWhenUsed="0"/>
+    <w:lsdException w:name="Colorful Shading Accent 2" w:semiHidden="0" w:uiPriority="71" w:unhideWhenUsed="0"/>
+    <w:lsdException w:name="Colorful List Accent 2" w:semiHidden="0" w:uiPriority="72" w:unhideWhenUsed="0"/>
+    <w:lsdException w:name="Colorful Grid Accent 2" w:semiHidden="0" w:uiPriority="73" w:unhideWhenUsed="0"/>
+    <w:lsdException w:name="Light Shading Accent 3" w:semiHidden="0" w:uiPriority="60" w:unhideWhenUsed="0"/>
+    <w:lsdException w:name="Light List Accent 3" w:semiHidden="0" w:uiPriority="61" w:unhideWhenUsed="0"/>
+    <w:lsdException w:name="Light Grid Accent 3" w:semiHidden="0" w:uiPriority="62" w:unhideWhenUsed="0"/>
+    <w:lsdException w:name="Medium Shading 1 Accent 3" w:semiHidden="0" w:uiPriority="63" w:unhideWhenUsed="0"/>
+    <w:lsdException w:name="Medium Shading 2 Accent 3" w:semiHidden="0" w:uiPriority="64" w:unhideWhenUsed="0"/>
+    <w:lsdException w:name="Medium List 1 Accent 3" w:semiHidden="0" w:uiPriority="65" w:unhideWhenUsed="0"/>
+    <w:lsdException w:name="Medium List 2 Accent 3" w:semiHidden="0" w:uiPriority="66" w:unhideWhenUsed="0"/>
+    <w:lsdException w:name="Medium Grid 1 Accent 3" w:semiHidden="0" w:uiPriority="67" w:unhideWhenUsed="0"/>
+    <w:lsdException w:name="Medium Grid 2 Accent 3" w:semiHidden="0" w:uiPriority="68" w:unhideWhenUsed="0"/>
+    <w:lsdException w:name="Medium Grid 3 Accent 3" w:semiHidden="0" w:uiPriority="69" w:unhideWhenUsed="0"/>
+    <w:lsdException w:name="Dark List Accent 3" w:semiHidden="0" w:uiPriority="70" w:unhideWhenUsed="0"/>
+    <w:lsdException w:name="Colorful Shading Accent 3" w:semiHidden="0" w:uiPriority="71" w:unhideWhenUsed="0"/>
+    <w:lsdException w:name="Colorful List Accent 3" w:semiHidden="0" w:uiPriority="72" w:unhideWhenUsed="0"/>
+    <w:lsdException w:name="Colorful Grid Accent 3" w:semiHidden="0" w:uiPriority="73" w:unhideWhenUsed="0"/>
+    <w:lsdException w:name="Light Shading Accent 4" w:semiHidden="0" w:uiPriority="60" w:unhideWhenUsed="0"/>
+    <w:lsdException w:name="Light List Accent 4" w:semiHidden="0" w:uiPriority="61" w:unhideWhenUsed="0"/>
+    <w:lsdException w:name="Light Grid Accent 4" w:semiHidden="0" w:uiPriority="62" w:unhideWhenUsed="0"/>
+    <w:lsdException w:name="Medium Shading 1 Accent 4" w:semiHidden="0" w:uiPriority="63" w:unhideWhenUsed="0"/>
+    <w:lsdException w:name="Medium Shading 2 Accent 4" w:semiHidden="0" w:uiPriority="64" w:unhideWhenUsed="0"/>
+    <w:lsdException w:name="Medium List 1 Accent 4" w:semiHidden="0" w:uiPriority="65" w:unhideWhenUsed="0"/>
+    <w:lsdException w:name="Medium List 2 Accent 4" w:semiHidden="0" w:uiPriority="66" w:unhideWhenUsed="0"/>
+    <w:lsdException w:name="Medium Grid 1 Accent 4" w:semiHidden="0" w:uiPriority="67" w:unhideWhenUsed="0"/>
+    <w:lsdException w:name="Medium Grid 2 Accent 4" w:semiHidden="0" w:uiPriority="68" w:unhideWhenUsed="0"/>
+    <w:lsdException w:name="Medium Grid 3 Accent 4" w:semiHidden="0" w:uiPriority="69" w:unhideWhenUsed="0"/>
+    <w:lsdException w:name="Dark List Accent 4" w:semiHidden="0" w:uiPriority="70" w:unhideWhenUsed="0"/>
+    <w:lsdException w:name="Colorful Shading Accent 4" w:semiHidden="0" w:uiPriority="71" w:unhideWhenUsed="0"/>
+    <w:lsdException w:name="Colorful List Accent 4" w:semiHidden="0" w:uiPriority="72" w:unhideWhenUsed="0"/>
+    <w:lsdException w:name="Colorful Grid Accent 4" w:semiHidden="0" w:uiPriority="73" w:unhideWhenUsed="0"/>
+    <w:lsdException w:name="Light Shading Accent 5" w:semiHidden="0" w:uiPriority="60" w:unhideWhenUsed="0"/>
+    <w:lsdException w:name="Light List Accent 5" w:semiHidden="0" w:uiPriority="61" w:unhideWhenUsed="0"/>
+    <w:lsdException w:name="Light Grid Accent 5" w:semiHidden="0" w:uiPriority="62" w:unhideWhenUsed="0"/>
+    <w:lsdException w:name="Medium Shading 1 Accent 5" w:semiHidden="0" w:uiPriority="63" w:unhideWhenUsed="0"/>
+    <w:lsdException w:name="Medium Shading 2 Accent 5" w:semiHidden="0" w:uiPriority="64" w:unhideWhenUsed="0"/>
+    <w:lsdException w:name="Medium List 1 Accent 5" w:semiHidden="0" w:uiPriority="65" w:unhideWhenUsed="0"/>
+    <w:lsdException w:name="Medium List 2 Accent 5" w:semiHidden="0" w:uiPriority="66" w:unhideWhenUsed="0"/>
+    <w:lsdException w:name="Medium Grid 1 Accent 5" w:semiHidden="0" w:uiPriority="67" w:unhideWhenUsed="0"/>
+    <w:lsdException w:name="Medium Grid 2 Accent 5" w:semiHidden="0" w:uiPriority="68" w:unhideWhenUsed="0"/>
+    <w:lsdException w:name="Medium Grid 3 Accent 5" w:semiHidden="0" w:uiPriority="69" w:unhideWhenUsed="0"/>
+    <w:lsdException w:name="Dark List Accent 5" w:semiHidden="0" w:uiPriority="70" w:unhideWhenUsed="0"/>
+    <w:lsdException w:name="Colorful Shading Accent 5" w:semiHidden="0" w:uiPriority="71" w:unhideWhenUsed="0"/>
+    <w:lsdException w:name="Colorful List Accent 5" w:semiHidden="0" w:uiPriority="72" w:unhideWhenUsed="0"/>
+    <w:lsdException w:name="Colorful Grid Accent 5" w:semiHidden="0" w:uiPriority="73" w:unhideWhenUsed="0"/>
+    <w:lsdException w:name="Light Shading Accent 6" w:semiHidden="0" w:uiPriority="60" w:unhideWhenUsed="0"/>
+    <w:lsdException w:name="Light List Accent 6" w:semiHidden="0" w:uiPriority="61" w:unhideWhenUsed="0"/>
+    <w:lsdException w:name="Light Grid Accent 6" w:semiHidden="0" w:uiPriority="62" w:unhideWhenUsed="0"/>
+    <w:lsdException w:name="Medium Shading 1 Accent 6" w:semiHidden="0" w:uiPriority="63" w:unhideWhenUsed="0"/>
+    <w:lsdException w:name="Medium Shading 2 Accent 6" w:semiHidden="0" w:uiPriority="64" w:unhideWhenUsed="0"/>
+    <w:lsdException w:name="Medium List 1 Accent 6" w:semiHidden="0" w:uiPriority="65" w:unhideWhenUsed="0"/>
+    <w:lsdException w:name="Medium List 2 Accent 6" w:semiHidden="0" w:uiPriority="66" w:unhideWhenUsed="0"/>
+    <w:lsdException w:name="Medium Grid 1 Accent 6" w:semiHidden="0" w:uiPriority="67" w:unhideWhenUsed="0"/>
+    <w:lsdException w:name="Medium Grid 2 Accent 6" w:semiHidden="0" w:uiPriority="68" w:unhideWhenUsed="0"/>
+    <w:lsdException w:name="Medium Grid 3 Accent 6" w:semiHidden="0" w:uiPriority="69" w:unhideWhenUsed="0"/>
+    <w:lsdException w:name="Dark List Accent 6" w:semiHidden="0" w:uiPriority="70" w:unhideWhenUsed="0"/>
+    <w:lsdException w:name="Colorful Shading Accent 6" w:semiHidden="0" w:uiPriority="71" w:unhideWhenUsed="0"/>
+    <w:lsdException w:name="Colorful List Accent 6" w:semiHidden="0" w:uiPriority="72" w:unhideWhenUsed="0"/>
+    <w:lsdException w:name="Colorful Grid Accent 6" w:semiHidden="0" w:uiPriority="73" w:unhideWhenUsed="0"/>
+    <w:lsdException w:name="Subtle Emphasis" w:semiHidden="0" w:uiPriority="19" w:unhideWhenUsed="0" w:qFormat="1"/>
+    <w:lsdException w:name="Intense Emphasis" w:semiHidden="0" w:uiPriority="21" w:unhideWhenUsed="0" w:qFormat="1"/>
+    <w:lsdException w:name="Subtle Reference" w:semiHidden="0" w:uiPriority="31" w:unhideWhenUsed="0" w:qFormat="1"/>
+    <w:lsdException w:name="Intense Reference" w:semiHidden="0" w:uiPriority="32" w:unhideWhenUsed="0" w:qFormat="1"/>
+    <w:lsdException w:name="Book Title" w:semiHidden="0" w:uiPriority="33" w:unhideWhenUsed="0" w:qFormat="1"/>
+    <w:lsdException w:name="Bibliography" w:uiPriority="37"/>
+    <w:lsdException w:name="TOC Heading" w:uiPriority="39" w:qFormat="1"/>
+  </w:latentStyles>
+  <w:style w:type="paragraph" w:default="1" w:styleId="Normal">
+    <w:name w:val="Normal"/>
+    <w:qFormat/>
+  </w:style>
+  <w:style w:type="character" w:default="1" w:styleId="DefaultParagraphFont">
+    <w:name w:val="Default Paragraph Font"/>
+    <w:uiPriority w:val="1"/>
+    <w:semiHidden/>
+    <w:unhideWhenUsed/>
+  </w:style>
+  <w:style w:type="table" w:default="1" w:styleId="TableNormal">
+    <w:name w:val="Normal Table"/>
+    <w:uiPriority w:val="99"/>
+    <w:semiHidden/>
+    <w:unhideWhenUsed/>
+    <w:tblPr>
+      <w:tblInd w:w="0" w:type="dxa"/>
+      <w:tblCellMar>
+        <w:top w:w="0" w:type="dxa"/>
+        <w:left w:w="108" w:type="dxa"/>
+        <w:bottom w:w="0" w:type="dxa"/>
+        <w:right w:w="108" w:type="dxa"/>
+      </w:tblCellMar>
+    </w:tblPr>
+  </w:style>
+  <w:style w:type="numbering" w:default="1" w:styleId="NoList">
+    <w:name w:val="No List"/>
+    <w:uiPriority w:val="99"/>
+    <w:semiHidden/>
+    <w:unhideWhenUsed/>
+  </w:style>
+  <w:style w:type="paragraph" w:styleId="ListParagraph">
+    <w:name w:val="List Paragraph"/>
+    <w:basedOn w:val="Normal"/>
+    <w:uiPriority w:val="34"/>
+    <w:qFormat/>
+    <w:rsid w:val="00DB561C"/>
+    <w:pPr>
+      <w:ind w:left="720"/>
+      <w:contextualSpacing/>
+    </w:pPr>
+  </w:style>
+  <w:style w:type="paragraph" w:styleId="NoSpacing">
+    <w:name w:val="No Spacing"/>
+    <w:link w:val="NoSpacingChar"/>
+    <w:uiPriority w:val="1"/>
+    <w:qFormat/>
+    <w:rsid w:val="00946A48"/>
+    <w:rPr>
+      <w:lang w:eastAsia="en-US"/>
+    </w:rPr>
+  </w:style>
+  <w:style w:type="character" w:customStyle="1" w:styleId="NoSpacingChar">
+    <w:name w:val="No Spacing Char"/>
+    <w:basedOn w:val="DefaultParagraphFont"/>
+    <w:link w:val="NoSpacing"/>
+    <w:uiPriority w:val="1"/>
+    <w:rsid w:val="00946A48"/>
+    <w:rPr>
+      <w:lang w:eastAsia="en-US"/>
+    </w:rPr>
+  </w:style>
+  <w:style w:type="paragraph" w:styleId="Header">
+    <w:name w:val="header"/>
+    <w:basedOn w:val="Normal"/>
+    <w:link w:val="HeaderChar"/>
+    <w:uiPriority w:val="99"/>
+    <w:unhideWhenUsed/>
+    <w:rsid w:val="00946A48"/>
+    <w:pPr>
+      <w:tabs>
+        <w:tab w:val="center" w:pos="4680"/>
+        <w:tab w:val="right" w:pos="9360"/>
+      </w:tabs>
+    </w:pPr>
+  </w:style>
+  <w:style w:type="character" w:customStyle="1" w:styleId="HeaderChar">
+    <w:name w:val="Header Char"/>
+    <w:basedOn w:val="DefaultParagraphFont"/>
+    <w:link w:val="Header"/>
+    <w:uiPriority w:val="99"/>
+    <w:rsid w:val="00946A48"/>
+  </w:style>
+  <w:style w:type="paragraph" w:styleId="Footer">
+    <w:name w:val="footer"/>
+    <w:basedOn w:val="Normal"/>
+    <w:link w:val="FooterChar"/>
+    <w:uiPriority w:val="99"/>
+    <w:unhideWhenUsed/>
+    <w:rsid w:val="00946A48"/>
+    <w:pPr>
+      <w:tabs>
+        <w:tab w:val="center" w:pos="4680"/>
+        <w:tab w:val="right" w:pos="9360"/>
+      </w:tabs>
+    </w:pPr>
+  </w:style>
+  <w:style w:type="character" w:customStyle="1" w:styleId="FooterChar">
+    <w:name w:val="Footer Char"/>
+    <w:basedOn w:val="DefaultParagraphFont"/>
+    <w:link w:val="Footer"/>
+    <w:uiPriority w:val="99"/>
+    <w:rsid w:val="00946A48"/>
+  </w:style>
+  <w:style w:type="character" w:styleId="CommentReference">
+    <w:name w:val="annotation reference"/>
+    <w:basedOn w:val="DefaultParagraphFont"/>
+    <w:uiPriority w:val="99"/>
+    <w:semiHidden/>
+    <w:unhideWhenUsed/>
+    <w:rsid w:val="00452425"/>
+    <w:rPr>
+      <w:sz w:val="16"/>
+      <w:szCs w:val="16"/>
+    </w:rPr>
+  </w:style>
+  <w:style w:type="paragraph" w:styleId="CommentText">
+    <w:name w:val="annotation text"/>
+    <w:basedOn w:val="Normal"/>
+    <w:link w:val="CommentTextChar"/>
+    <w:uiPriority w:val="99"/>
+    <w:semiHidden/>
+    <w:unhideWhenUsed/>
+    <w:rsid w:val="00452425"/>
+    <w:rPr>
+      <w:sz w:val="20"/>
+      <w:szCs w:val="20"/>
+    </w:rPr>
+  </w:style>
+  <w:style w:type="character" w:customStyle="1" w:styleId="CommentTextChar">
+    <w:name w:val="Comment Text Char"/>
+    <w:basedOn w:val="DefaultParagraphFont"/>
+    <w:link w:val="CommentText"/>
+    <w:uiPriority w:val="99"/>
+    <w:semiHidden/>
+    <w:rsid w:val="00452425"/>
+    <w:rPr>
+      <w:sz w:val="20"/>
+      <w:szCs w:val="20"/>
+    </w:rPr>
+  </w:style>
+  <w:style w:type="paragraph" w:styleId="CommentSubject">
+    <w:name w:val="annotation subject"/>
+    <w:basedOn w:val="CommentText"/>
+    <w:next w:val="CommentText"/>
+    <w:link w:val="CommentSubjectChar"/>
+    <w:uiPriority w:val="99"/>
+    <w:semiHidden/>
+    <w:unhideWhenUsed/>
+    <w:rsid w:val="00452425"/>
+    <w:rPr>
+      <w:b/>
+      <w:bCs/>
+    </w:rPr>
+  </w:style>
+  <w:style w:type="character" w:customStyle="1" w:styleId="CommentSubjectChar">
+    <w:name w:val="Comment Subject Char"/>
+    <w:basedOn w:val="CommentTextChar"/>
+    <w:link w:val="CommentSubject"/>
+    <w:uiPriority w:val="99"/>
+    <w:semiHidden/>
+    <w:rsid w:val="00452425"/>
+    <w:rPr>
+      <w:b/>
+      <w:bCs/>
+      <w:sz w:val="20"/>
+      <w:szCs w:val="20"/>
+    </w:rPr>
+  </w:style>
+  <w:style w:type="paragraph" w:styleId="BalloonText">
+    <w:name w:val="Balloon Text"/>
+    <w:basedOn w:val="Normal"/>
+    <w:link w:val="BalloonTextChar"/>
+    <w:uiPriority w:val="99"/>
+    <w:semiHidden/>
+    <w:unhideWhenUsed/>
+    <w:rsid w:val="00452425"/>
+    <w:rPr>
+      <w:rFonts w:ascii="Segoe UI" w:hAnsi="Segoe UI" w:cs="Segoe UI"/>
+      <w:sz w:val="18"/>
+      <w:szCs w:val="18"/>
+    </w:rPr>
+  </w:style>
+  <w:style w:type="character" w:customStyle="1" w:styleId="BalloonTextChar">
+    <w:name w:val="Balloon Text Char"/>
+    <w:basedOn w:val="DefaultParagraphFont"/>
+    <w:link w:val="BalloonText"/>
+    <w:uiPriority w:val="99"/>
+    <w:semiHidden/>
+    <w:rsid w:val="00452425"/>
+    <w:rPr>
+      <w:rFonts w:ascii="Segoe UI" w:hAnsi="Segoe UI" w:cs="Segoe UI"/>
+      <w:sz w:val="18"/>
+      <w:szCs w:val="18"/>
+    </w:rPr>
+  </w:style>
+</w:styles>
+</file>
+
+<file path=word/stylesWithEffects.xml><?xml version="1.0" encoding="utf-8"?>
+<w:styles xmlns:wpc="http://schemas.microsoft.com/office/word/2010/wordprocessingCanvas" xmlns:mc="http://schemas.openxmlformats.org/markup-compatibility/2006" xmlns:o="urn:schemas-microsoft-com:office:office" xmlns:r="http://schemas.openxmlformats.org/officeDocument/2006/relationships" xmlns:m="http://schemas.openxmlformats.org/officeDocument/2006/math" xmlns:v="urn:schemas-microsoft-com:vml" xmlns:wp14="http://schemas.microsoft.com/office/word/2010/wordprocessingDrawing" xmlns:wp="http://schemas.openxmlformats.org/drawingml/2006/wordprocessingDrawing" xmlns:w10="urn:schemas-microsoft-com:office:word" xmlns:w="http://schemas.openxmlformats.org/wordprocessingml/2006/main" xmlns:w14="http://schemas.microsoft.com/office/word/2010/wordml" xmlns:wpg="http://schemas.microsoft.com/office/word/2010/wordprocessingGroup" xmlns:wpi="http://schemas.microsoft.com/office/word/2010/wordprocessingInk" xmlns:wne="http://schemas.microsoft.com/office/word/2006/wordml" xmlns:wps="http://schemas.microsoft.com/office/word/2010/wordprocessingShape" mc:Ignorable="w14 wp14">
+  <w:docDefaults>
+    <w:rPrDefault>
+      <w:rPr>
+        <w:rFonts w:asciiTheme="minorHAnsi" w:eastAsiaTheme="minorEastAsia" w:hAnsiTheme="minorHAnsi" w:cstheme="minorBidi"/>
+        <w:sz w:val="22"/>
+        <w:szCs w:val="22"/>
+        <w:lang w:val="en-US" w:eastAsia="ja-JP" w:bidi="ar-SA"/>
+      </w:rPr>
+    </w:rPrDefault>
+    <w:pPrDefault/>
+  </w:docDefaults>
+  <w:latentStyles w:defLockedState="0" w:defUIPriority="99" w:defSemiHidden="1" w:defUnhideWhenUsed="1" w:defQFormat="0" w:count="267">
+    <w:lsdException w:name="Normal" w:semiHidden="0" w:uiPriority="0" w:unhideWhenUsed="0" w:qFormat="1"/>
+    <w:lsdException w:name="heading 1" w:semiHidden="0" w:uiPriority="9" w:unhideWhenUsed="0" w:qFormat="1"/>
+    <w:lsdException w:name="heading 2" w:uiPriority="9" w:qFormat="1"/>
+    <w:lsdException w:name="heading 3" w:uiPriority="9" w:qFormat="1"/>
+    <w:lsdException w:name="heading 4" w:uiPriority="9" w:qFormat="1"/>
+    <w:lsdException w:name="heading 5" w:uiPriority="9" w:qFormat="1"/>
+    <w:lsdException w:name="heading 6" w:uiPriority="9" w:qFormat="1"/>
+    <w:lsdException w:name="heading 7" w:uiPriority="9" w:qFormat="1"/>
+    <w:lsdException w:name="heading 8" w:uiPriority="9" w:qFormat="1"/>
+    <w:lsdException w:name="heading 9" w:uiPriority="9" w:qFormat="1"/>
+    <w:lsdException w:name="toc 1" w:uiPriority="39"/>
+    <w:lsdException w:name="toc 2" w:uiPriority="39"/>
+    <w:lsdException w:name="toc 3" w:uiPriority="39"/>
+    <w:lsdException w:name="toc 4" w:uiPriority="39"/>
+    <w:lsdException w:name="toc 5" w:uiPriority="39"/>
+    <w:lsdException w:name="toc 6" w:uiPriority="39"/>
+    <w:lsdException w:name="toc 7" w:uiPriority="39"/>
+    <w:lsdException w:name="toc 8" w:uiPriority="39"/>
+    <w:lsdException w:name="toc 9" w:uiPriority="39"/>
+    <w:lsdException w:name="caption" w:uiPriority="35" w:qFormat="1"/>
+    <w:lsdException w:name="Title" w:semiHidden="0" w:uiPriority="10" w:unhideWhenUsed="0" w:qFormat="1"/>
+    <w:lsdException w:name="Default Paragraph Font" w:uiPriority="1"/>
+    <w:lsdException w:name="Subtitle" w:semiHidden="0" w:uiPriority="11" w:unhideWhenUsed="0" w:qFormat="1"/>
+    <w:lsdException w:name="Strong" w:semiHidden="0" w:uiPriority="22" w:unhideWhenUsed="0" w:qFormat="1"/>
+    <w:lsdException w:name="Emphasis" w:semiHidden="0" w:uiPriority="20" w:unhideWhenUsed="0" w:qFormat="1"/>
+    <w:lsdException w:name="Table Grid" w:semiHidden="0" w:uiPriority="39" w:unhideWhenUsed="0"/>
+    <w:lsdException w:name="Placeholder Text" w:unhideWhenUsed="0"/>
+    <w:lsdException w:name="No Spacing" w:semiHidden="0" w:uiPriority="1" w:unhideWhenUsed="0" w:qFormat="1"/>
+    <w:lsdException w:name="Light Shading" w:semiHidden="0" w:uiPriority="60" w:unhideWhenUsed="0"/>
+    <w:lsdException w:name="Light List" w:semiHidden="0" w:uiPriority="61" w:unhideWhenUsed="0"/>
+    <w:lsdException w:name="Light Grid" w:semiHidden="0" w:uiPriority="62" w:unhideWhenUsed="0"/>
+    <w:lsdException w:name="Medium Shading 1" w:semiHidden="0" w:uiPriority="63" w:unhideWhenUsed="0"/>
+    <w:lsdException w:name="Medium Shading 2" w:semiHidden="0" w:uiPriority="64" w:unhideWhenUsed="0"/>
+    <w:lsdException w:name="Medium List 1" w:semiHidden="0" w:uiPriority="65" w:unhideWhenUsed="0"/>
+    <w:lsdException w:name="Medium List 2" w:semiHidden="0" w:uiPriority="66" w:unhideWhenUsed="0"/>
+    <w:lsdException w:name="Medium Grid 1" w:semiHidden="0" w:uiPriority="67" w:unhideWhenUsed="0"/>
+    <w:lsdException w:name="Medium Grid 2" w:semiHidden="0" w:uiPriority="68" w:unhideWhenUsed="0"/>
+    <w:lsdException w:name="Medium Grid 3" w:semiHidden="0" w:uiPriority="69" w:unhideWhenUsed="0"/>
+    <w:lsdException w:name="Dark List" w:semiHidden="0" w:uiPriority="70" w:unhideWhenUsed="0"/>
+    <w:lsdException w:name="Colorful Shading" w:semiHidden="0" w:uiPriority="71" w:unhideWhenUsed="0"/>
+    <w:lsdException w:name="Colorful List" w:semiHidden="0" w:uiPriority="72" w:unhideWhenUsed="0"/>
+    <w:lsdException w:name="Colorful Grid" w:semiHidden="0" w:uiPriority="73" w:unhideWhenUsed="0"/>
+    <w:lsdException w:name="Light Shading Accent 1" w:semiHidden="0" w:uiPriority="60" w:unhideWhenUsed="0"/>
+    <w:lsdException w:name="Light List Accent 1" w:semiHidden="0" w:uiPriority="61" w:unhideWhenUsed="0"/>
+    <w:lsdException w:name="Light Grid Accent 1" w:semiHidden="0" w:uiPriority="62" w:unhideWhenUsed="0"/>
+    <w:lsdException w:name="Medium Shading 1 Accent 1" w:semiHidden="0" w:uiPriority="63" w:unhideWhenUsed="0"/>
+    <w:lsdException w:name="Medium Shading 2 Accent 1" w:semiHidden="0" w:uiPriority="64" w:unhideWhenUsed="0"/>
+    <w:lsdException w:name="Medium List 1 Accent 1" w:semiHidden="0" w:uiPriority="65" w:unhideWhenUsed="0"/>
+    <w:lsdException w:name="Revision" w:unhideWhenUsed="0"/>
+    <w:lsdException w:name="List Paragraph" w:semiHidden="0" w:uiPriority="34" w:unhideWhenUsed="0" w:qFormat="1"/>
+    <w:lsdException w:name="Quote" w:semiHidden="0" w:uiPriority="29" w:unhideWhenUsed="0" w:qFormat="1"/>
+    <w:lsdException w:name="Intense Quote" w:semiHidden="0" w:uiPriority="30" w:unhideWhenUsed="0" w:qFormat="1"/>
+    <w:lsdException w:name="Medium List 2 Accent 1" w:semiHidden="0" w:uiPriority="66" w:unhideWhenUsed="0"/>
+    <w:lsdException w:name="Medium Grid 1 Accent 1" w:semiHidden="0" w:uiPriority="67" w:unhideWhenUsed="0"/>
+    <w:lsdException w:name="Medium Grid 2 Accent 1" w:semiHidden="0" w:uiPriority="68" w:unhideWhenUsed="0"/>
+    <w:lsdException w:name="Medium Grid 3 Accent 1" w:semiHidden="0" w:uiPriority="69" w:unhideWhenUsed="0"/>
+    <w:lsdException w:name="Dark List Accent 1" w:semiHidden="0" w:uiPriority="70" w:unhideWhenUsed="0"/>
+    <w:lsdException w:name="Colorful Shading Accent 1" w:semiHidden="0" w:uiPriority="71" w:unhideWhenUsed="0"/>
+    <w:lsdException w:name="Colorful List Accent 1" w:semiHidden="0" w:uiPriority="72" w:unhideWhenUsed="0"/>
+    <w:lsdException w:name="Colorful Grid Accent 1" w:semiHidden="0" w:uiPriority="73" w:unhideWhenUsed="0"/>
+    <w:lsdException w:name="Light Shading Accent 2" w:semiHidden="0" w:uiPriority="60" w:unhideWhenUsed="0"/>
+    <w:lsdException w:name="Light List Accent 2" w:semiHidden="0" w:uiPriority="61" w:unhideWhenUsed="0"/>
+    <w:lsdException w:name="Light Grid Accent 2" w:semiHidden="0" w:uiPriority="62" w:unhideWhenUsed="0"/>
+    <w:lsdException w:name="Medium Shading 1 Accent 2" w:semiHidden="0" w:uiPriority="63" w:unhideWhenUsed="0"/>
+    <w:lsdException w:name="Medium Shading 2 Accent 2" w:semiHidden="0" w:uiPriority="64" w:unhideWhenUsed="0"/>
+    <w:lsdException w:name="Medium List 1 Accent 2" w:semiHidden="0" w:uiPriority="65" w:unhideWhenUsed="0"/>
+    <w:lsdException w:name="Medium List 2 Accent 2" w:semiHidden="0" w:uiPriority="66" w:unhideWhenUsed="0"/>
+    <w:lsdException w:name="Medium Grid 1 Accent 2" w:semiHidden="0" w:uiPriority="67" w:unhideWhenUsed="0"/>
+    <w:lsdException w:name="Medium Grid 2 Accent 2" w:semiHidden="0" w:uiPriority="68" w:unhideWhenUsed="0"/>
+    <w:lsdException w:name="Medium Grid 3 Accent 2" w:semiHidden="0" w:uiPriority="69" w:unhideWhenUsed="0"/>
+    <w:lsdException w:name="Dark List Accent 2" w:semiHidden="0" w:uiPriority="70" w:unhideWhenUsed="0"/>
+    <w:lsdException w:name="Colorful Shading Accent 2" w:semiHidden="0" w:uiPriority="71" w:unhideWhenUsed="0"/>
+    <w:lsdException w:name="Colorful List Accent 2" w:semiHidden="0" w:uiPriority="72" w:unhideWhenUsed="0"/>
+    <w:lsdException w:name="Colorful Grid Accent 2" w:semiHidden="0" w:uiPriority="73" w:unhideWhenUsed="0"/>
+    <w:lsdException w:name="Light Shading Accent 3" w:semiHidden="0" w:uiPriority="60" w:unhideWhenUsed="0"/>
+    <w:lsdException w:name="Light List Accent 3" w:semiHidden="0" w:uiPriority="61" w:unhideWhenUsed="0"/>
+    <w:lsdException w:name="Light Grid Accent 3" w:semiHidden="0" w:uiPriority="62" w:unhideWhenUsed="0"/>
+    <w:lsdException w:name="Medium Shading 1 Accent 3" w:semiHidden="0" w:uiPriority="63" w:unhideWhenUsed="0"/>
+    <w:lsdException w:name="Medium Shading 2 Accent 3" w:semiHidden="0" w:uiPriority="64" w:unhideWhenUsed="0"/>
+    <w:lsdException w:name="Medium List 1 Accent 3" w:semiHidden="0" w:uiPriority="65" w:unhideWhenUsed="0"/>
+    <w:lsdException w:name="Medium List 2 Accent 3" w:semiHidden="0" w:uiPriority="66" w:unhideWhenUsed="0"/>
+    <w:lsdException w:name="Medium Grid 1 Accent 3" w:semiHidden="0" w:uiPriority="67" w:unhideWhenUsed="0"/>
+    <w:lsdException w:name="Medium Grid 2 Accent 3" w:semiHidden="0" w:uiPriority="68" w:unhideWhenUsed="0"/>
+    <w:lsdException w:name="Medium Grid 3 Accent 3" w:semiHidden="0" w:uiPriority="69" w:unhideWhenUsed="0"/>
+    <w:lsdException w:name="Dark List Accent 3" w:semiHidden="0" w:uiPriority="70" w:unhideWhenUsed="0"/>
+    <w:lsdException w:name="Colorful Shading Accent 3" w:semiHidden="0" w:uiPriority="71" w:unhideWhenUsed="0"/>
+    <w:lsdException w:name="Colorful List Accent 3" w:semiHidden="0" w:uiPriority="72" w:unhideWhenUsed="0"/>
+    <w:lsdException w:name="Colorful Grid Accent 3" w:semiHidden="0" w:uiPriority="73" w:unhideWhenUsed="0"/>
+    <w:lsdException w:name="Light Shading Accent 4" w:semiHidden="0" w:uiPriority="60" w:unhideWhenUsed="0"/>
+    <w:lsdException w:name="Light List Accent 4" w:semiHidden="0" w:uiPriority="61" w:unhideWhenUsed="0"/>
+    <w:lsdException w:name="Light Grid Accent 4" w:semiHidden="0" w:uiPriority="62" w:unhideWhenUsed="0"/>
+    <w:lsdException w:name="Medium Shading 1 Accent 4" w:semiHidden="0" w:uiPriority="63" w:unhideWhenUsed="0"/>
+    <w:lsdException w:name="Medium Shading 2 Accent 4" w:semiHidden="0" w:uiPriority="64" w:unhideWhenUsed="0"/>
+    <w:lsdException w:name="Medium List 1 Accent 4" w:semiHidden="0" w:uiPriority="65" w:unhideWhenUsed="0"/>
+    <w:lsdException w:name="Medium List 2 Accent 4" w:semiHidden="0" w:uiPriority="66" w:unhideWhenUsed="0"/>
+    <w:lsdException w:name="Medium Grid 1 Accent 4" w:semiHidden="0" w:uiPriority="67" w:unhideWhenUsed="0"/>
+    <w:lsdException w:name="Medium Grid 2 Accent 4" w:semiHidden="0" w:uiPriority="68" w:unhideWhenUsed="0"/>
+    <w:lsdException w:name="Medium Grid 3 Accent 4" w:semiHidden="0" w:uiPriority="69" w:unhideWhenUsed="0"/>
+    <w:lsdException w:name="Dark List Accent 4" w:semiHidden="0" w:uiPriority="70" w:unhideWhenUsed="0"/>
+    <w:lsdException w:name="Colorful Shading Accent 4" w:semiHidden="0" w:uiPriority="71" w:unhideWhenUsed="0"/>
+    <w:lsdException w:name="Colorful List Accent 4" w:semiHidden="0" w:uiPriority="72" w:unhideWhenUsed="0"/>
+    <w:lsdException w:name="Colorful Grid Accent 4" w:semiHidden="0" w:uiPriority="73" w:unhideWhenUsed="0"/>
+    <w:lsdException w:name="Light Shading Accent 5" w:semiHidden="0" w:uiPriority="60" w:unhideWhenUsed="0"/>
+    <w:lsdException w:name="Light List Accent 5" w:semiHidden="0" w:uiPriority="61" w:unhideWhenUsed="0"/>
+    <w:lsdException w:name="Light Grid Accent 5" w:semiHidden="0" w:uiPriority="62" w:unhideWhenUsed="0"/>
+    <w:lsdException w:name="Medium Shading 1 Accent 5" w:semiHidden="0" w:uiPriority="63" w:unhideWhenUsed="0"/>
+    <w:lsdException w:name="Medium Shading 2 Accent 5" w:semiHidden="0" w:uiPriority="64" w:unhideWhenUsed="0"/>
+    <w:lsdException w:name="Medium List 1 Accent 5" w:semiHidden="0" w:uiPriority="65" w:unhideWhenUsed="0"/>
+    <w:lsdException w:name="Medium List 2 Accent 5" w:semiHidden="0" w:uiPriority="66" w:unhideWhenUsed="0"/>
+    <w:lsdException w:name="Medium Grid 1 Accent 5" w:semiHidden="0" w:uiPriority="67" w:unhideWhenUsed="0"/>
+    <w:lsdException w:name="Medium Grid 2 Accent 5" w:semiHidden="0" w:uiPriority="68" w:unhideWhenUsed="0"/>
+    <w:lsdException w:name="Medium Grid 3 Accent 5" w:semiHidden="0" w:uiPriority="69" w:unhideWhenUsed="0"/>
+    <w:lsdException w:name="Dark List Accent 5" w:semiHidden="0" w:uiPriority="70" w:unhideWhenUsed="0"/>
+    <w:lsdException w:name="Colorful Shading Accent 5" w:semiHidden="0" w:uiPriority="71" w:unhideWhenUsed="0"/>
+    <w:lsdException w:name="Colorful List Accent 5" w:semiHidden="0" w:uiPriority="72" w:unhideWhenUsed="0"/>
+    <w:lsdException w:name="Colorful Grid Accent 5" w:semiHidden="0" w:uiPriority="73" w:unhideWhenUsed="0"/>
+    <w:lsdException w:name="Light Shading Accent 6" w:semiHidden="0" w:uiPriority="60" w:unhideWhenUsed="0"/>
+    <w:lsdException w:name="Light List Accent 6" w:semiHidden="0" w:uiPriority="61" w:unhideWhenUsed="0"/>
+    <w:lsdException w:name="Light Grid Accent 6" w:semiHidden="0" w:uiPriority="62" w:unhideWhenUsed="0"/>
+    <w:lsdException w:name="Medium Shading 1 Accent 6" w:semiHidden="0" w:uiPriority="63" w:unhideWhenUsed="0"/>
+    <w:lsdException w:name="Medium Shading 2 Accent 6" w:semiHidden="0" w:uiPriority="64" w:unhideWhenUsed="0"/>
+    <w:lsdException w:name="Medium List 1 Accent 6" w:semiHidden="0" w:uiPriority="65" w:unhideWhenUsed="0"/>
+    <w:lsdException w:name="Medium List 2 Accent 6" w:semiHidden="0" w:uiPriority="66" w:unhideWhenUsed="0"/>
+    <w:lsdException w:name="Medium Grid 1 Accent 6" w:semiHidden="0" w:uiPriority="67" w:unhideWhenUsed="0"/>
+    <w:lsdException w:name="Medium Grid 2 Accent 6" w:semiHidden="0" w:uiPriority="68" w:unhideWhenUsed="0"/>
+    <w:lsdException w:name="Medium Grid 3 Accent 6" w:semiHidden="0" w:uiPriority="69" w:unhideWhenUsed="0"/>
+    <w:lsdException w:name="Dark List Accent 6" w:semiHidden="0" w:uiPriority="70" w:unhideWhenUsed="0"/>
+    <w:lsdException w:name="Colorful Shading Accent 6" w:semiHidden="0" w:uiPriority="71" w:unhideWhenUsed="0"/>
+    <w:lsdException w:name="Colorful List Accent 6" w:semiHidden="0" w:uiPriority="72" w:unhideWhenUsed="0"/>
+    <w:lsdException w:name="Colorful Grid Accent 6" w:semiHidden="0" w:uiPriority="73" w:unhideWhenUsed="0"/>
+    <w:lsdException w:name="Subtle Emphasis" w:semiHidden="0" w:uiPriority="19" w:unhideWhenUsed="0" w:qFormat="1"/>
+    <w:lsdException w:name="Intense Emphasis" w:semiHidden="0" w:uiPriority="21" w:unhideWhenUsed="0" w:qFormat="1"/>
+    <w:lsdException w:name="Subtle Reference" w:semiHidden="0" w:uiPriority="31" w:unhideWhenUsed="0" w:qFormat="1"/>
+    <w:lsdException w:name="Intense Reference" w:semiHidden="0" w:uiPriority="32" w:unhideWhenUsed="0" w:qFormat="1"/>
+    <w:lsdException w:name="Book Title" w:semiHidden="0" w:uiPriority="33" w:unhideWhenUsed="0" w:qFormat="1"/>
+    <w:lsdException w:name="Bibliography" w:uiPriority="37"/>
+    <w:lsdException w:name="TOC Heading" w:uiPriority="39" w:qFormat="1"/>
   </w:latentStyles>
   <w:style w:type="paragraph" w:default="1" w:styleId="Normal">
     <w:name w:val="Normal"/>
@@ -2531,7 +2978,7 @@
     </a:clrScheme>
     <a:fontScheme name="Office">
       <a:majorFont>
-        <a:latin typeface="Calibri Light" panose="020F0302020204030204"/>
+        <a:latin typeface="Calibri Light"/>
         <a:ea typeface=""/>
         <a:cs typeface=""/>
         <a:font script="Jpan" typeface="游ゴシック Light"/>
@@ -2583,7 +3030,7 @@
         <a:font script="Tfng" typeface="Ebrima"/>
       </a:majorFont>
       <a:minorFont>
-        <a:latin typeface="Calibri" panose="020F0502020204030204"/>
+        <a:latin typeface="Calibri"/>
         <a:ea typeface=""/>
         <a:cs typeface=""/>
         <a:font script="Jpan" typeface="游明朝"/>
@@ -2777,7 +3224,7 @@
   <a:extraClrSchemeLst/>
   <a:extLst>
     <a:ext uri="{05A4C25C-085E-4340-85A3-A5531E510DB2}">
-      <thm15:themeFamily xmlns:thm15="http://schemas.microsoft.com/office/thememl/2012/main" name="Office Theme" id="{62F939B6-93AF-4DB8-9C6B-D6C7DFDC589F}" vid="{4A3C46E8-61CC-4603-A589-7422A47A8E4A}"/>
+      <thm15:themeFamily xmlns:thm15="http://schemas.microsoft.com/office/thememl/2012/main" xmlns="" name="Office Theme" id="{62F939B6-93AF-4DB8-9C6B-D6C7DFDC589F}" vid="{4A3C46E8-61CC-4603-A589-7422A47A8E4A}"/>
     </a:ext>
   </a:extLst>
 </a:theme>

--- a/what to take app functions.docx
+++ b/what to take app functions.docx
@@ -1,6 +1,6 @@
 
 <file path=word/document.xml><?xml version="1.0" encoding="utf-8"?>
-<w:document xmlns:wpc="http://schemas.microsoft.com/office/word/2010/wordprocessingCanvas" xmlns:mc="http://schemas.openxmlformats.org/markup-compatibility/2006" xmlns:o="urn:schemas-microsoft-com:office:office" xmlns:r="http://schemas.openxmlformats.org/officeDocument/2006/relationships" xmlns:m="http://schemas.openxmlformats.org/officeDocument/2006/math" xmlns:v="urn:schemas-microsoft-com:vml" xmlns:wp14="http://schemas.microsoft.com/office/word/2010/wordprocessingDrawing" xmlns:wp="http://schemas.openxmlformats.org/drawingml/2006/wordprocessingDrawing" xmlns:w10="urn:schemas-microsoft-com:office:word" xmlns:w="http://schemas.openxmlformats.org/wordprocessingml/2006/main" xmlns:w14="http://schemas.microsoft.com/office/word/2010/wordml" xmlns:wpg="http://schemas.microsoft.com/office/word/2010/wordprocessingGroup" xmlns:wpi="http://schemas.microsoft.com/office/word/2010/wordprocessingInk" xmlns:wne="http://schemas.microsoft.com/office/word/2006/wordml" xmlns:wps="http://schemas.microsoft.com/office/word/2010/wordprocessingShape" mc:Ignorable="w14 wp14">
+<w:document xmlns:wpc="http://schemas.microsoft.com/office/word/2010/wordprocessingCanvas" xmlns:cx="http://schemas.microsoft.com/office/drawing/2014/chartex" xmlns:cx1="http://schemas.microsoft.com/office/drawing/2015/9/8/chartex" xmlns:cx2="http://schemas.microsoft.com/office/drawing/2015/10/21/chartex" xmlns:cx3="http://schemas.microsoft.com/office/drawing/2016/5/9/chartex" xmlns:cx4="http://schemas.microsoft.com/office/drawing/2016/5/10/chartex" xmlns:cx5="http://schemas.microsoft.com/office/drawing/2016/5/11/chartex" xmlns:mc="http://schemas.openxmlformats.org/markup-compatibility/2006" xmlns:o="urn:schemas-microsoft-com:office:office" xmlns:r="http://schemas.openxmlformats.org/officeDocument/2006/relationships" xmlns:m="http://schemas.openxmlformats.org/officeDocument/2006/math" xmlns:v="urn:schemas-microsoft-com:vml" xmlns:wp14="http://schemas.microsoft.com/office/word/2010/wordprocessingDrawing" xmlns:wp="http://schemas.openxmlformats.org/drawingml/2006/wordprocessingDrawing" xmlns:w10="urn:schemas-microsoft-com:office:word" xmlns:w="http://schemas.openxmlformats.org/wordprocessingml/2006/main" xmlns:w14="http://schemas.microsoft.com/office/word/2010/wordml" xmlns:w15="http://schemas.microsoft.com/office/word/2012/wordml" xmlns:w16se="http://schemas.microsoft.com/office/word/2015/wordml/symex" xmlns:wpg="http://schemas.microsoft.com/office/word/2010/wordprocessingGroup" xmlns:wpi="http://schemas.microsoft.com/office/word/2010/wordprocessingInk" xmlns:wne="http://schemas.microsoft.com/office/word/2006/wordml" xmlns:wps="http://schemas.microsoft.com/office/word/2010/wordprocessingShape" mc:Ignorable="w14 w15 w16se wp14">
   <w:body>
     <w:sdt>
       <w:sdtPr>
@@ -16,7 +16,6 @@
           <w:r>
             <w:rPr>
               <w:noProof/>
-              <w:lang w:eastAsia="en-US"/>
             </w:rPr>
             <mc:AlternateContent>
               <mc:Choice Requires="wps">
@@ -275,7 +274,7 @@
               </mc:Choice>
               <mc:Fallback>
                 <w:pict>
-                  <v:shapetype id="_x0000_t202" coordsize="21600,21600" o:spt="202" path="m,l,21600r21600,l21600,xe">
+                  <v:shapetype w14:anchorId="5B05A0C9" id="_x0000_t202" coordsize="21600,21600" o:spt="202" path="m,l,21600r21600,l21600,xe">
                     <v:stroke joinstyle="miter"/>
                     <v:path gradientshapeok="t" o:connecttype="rect"/>
                   </v:shapetype>
@@ -469,7 +468,6 @@
           <w:r>
             <w:rPr>
               <w:noProof/>
-              <w:lang w:eastAsia="en-US"/>
             </w:rPr>
             <mc:AlternateContent>
               <mc:Choice Requires="wps">
@@ -615,7 +613,7 @@
               </mc:Choice>
               <mc:Fallback>
                 <w:pict>
-                  <v:shape id="Text Box 153" o:spid="_x0000_s1027" type="#_x0000_t202" style="position:absolute;margin-left:0;margin-top:0;width:575.9pt;height:24.9pt;z-index:251661312;visibility:visible;mso-wrap-style:square;mso-width-percent:941;mso-height-percent:100;mso-top-percent:700;mso-wrap-distance-left:9pt;mso-wrap-distance-top:0;mso-wrap-distance-right:9pt;mso-wrap-distance-bottom:0;mso-position-horizontal:center;mso-position-horizontal-relative:page;mso-position-vertical-relative:page;mso-width-percent:941;mso-height-percent:100;mso-top-percent:700;mso-width-relative:page;mso-height-relative:page;v-text-anchor:top" o:gfxdata="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" filled="f" stroked="f" strokeweight=".5pt">
+                  <v:shape w14:anchorId="5B18AB17" id="Text Box 153" o:spid="_x0000_s1027" type="#_x0000_t202" style="position:absolute;margin-left:0;margin-top:0;width:575.9pt;height:24.9pt;z-index:251661312;visibility:visible;mso-wrap-style:square;mso-width-percent:941;mso-height-percent:100;mso-top-percent:700;mso-wrap-distance-left:9pt;mso-wrap-distance-top:0;mso-wrap-distance-right:9pt;mso-wrap-distance-bottom:0;mso-position-horizontal:center;mso-position-horizontal-relative:page;mso-position-vertical-relative:page;mso-width-percent:941;mso-height-percent:100;mso-top-percent:700;mso-width-relative:page;mso-height-relative:page;v-text-anchor:top" o:gfxdata="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" filled="f" stroked="f" strokeweight=".5pt">
                     <v:textbox style="mso-fit-shape-to-text:t" inset="126pt,0,54pt,0">
                       <w:txbxContent>
                         <w:p>
@@ -692,7 +690,6 @@
           <w:r>
             <w:rPr>
               <w:noProof/>
-              <w:lang w:eastAsia="en-US"/>
             </w:rPr>
             <mc:AlternateContent>
               <mc:Choice Requires="wps">
@@ -825,7 +822,15 @@
                                         <w:sz w:val="36"/>
                                         <w:szCs w:val="36"/>
                                       </w:rPr>
-                                      <w:t>For ….application</w:t>
+                                      <w:t xml:space="preserve">For pick a dish </w:t>
+                                    </w:r>
+                                    <w:r>
+                                      <w:rPr>
+                                        <w:color w:val="404040" w:themeColor="text1" w:themeTint="BF"/>
+                                        <w:sz w:val="36"/>
+                                        <w:szCs w:val="36"/>
+                                      </w:rPr>
+                                      <w:t>application</w:t>
                                     </w:r>
                                   </w:p>
                                 </w:sdtContent>
@@ -852,7 +857,7 @@
               </mc:Choice>
               <mc:Fallback>
                 <w:pict>
-                  <v:shape id="Text Box 154" o:spid="_x0000_s1028" type="#_x0000_t202" style="position:absolute;margin-left:0;margin-top:0;width:8in;height:286.5pt;z-index:251659264;visibility:visible;mso-wrap-style:square;mso-width-percent:941;mso-height-percent:363;mso-top-percent:300;mso-wrap-distance-left:9pt;mso-wrap-distance-top:0;mso-wrap-distance-right:9pt;mso-wrap-distance-bottom:0;mso-position-horizontal:center;mso-position-horizontal-relative:page;mso-position-vertical-relative:page;mso-width-percent:941;mso-height-percent:363;mso-top-percent:300;mso-width-relative:page;mso-height-relative:page;v-text-anchor:bottom" o:gfxdata="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" filled="f" stroked="f" strokeweight=".5pt">
+                  <v:shape w14:anchorId="2E9A322F" id="Text Box 154" o:spid="_x0000_s1028" type="#_x0000_t202" style="position:absolute;margin-left:0;margin-top:0;width:8in;height:286.5pt;z-index:251659264;visibility:visible;mso-wrap-style:square;mso-width-percent:941;mso-height-percent:363;mso-top-percent:300;mso-wrap-distance-left:9pt;mso-wrap-distance-top:0;mso-wrap-distance-right:9pt;mso-wrap-distance-bottom:0;mso-position-horizontal:center;mso-position-horizontal-relative:page;mso-position-vertical-relative:page;mso-width-percent:941;mso-height-percent:363;mso-top-percent:300;mso-width-relative:page;mso-height-relative:page;v-text-anchor:bottom" o:gfxdata="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" filled="f" stroked="f" strokeweight=".5pt">
                     <v:textbox inset="126pt,0,54pt,0">
                       <w:txbxContent>
                         <w:p>
@@ -927,7 +932,15 @@
                                   <w:sz w:val="36"/>
                                   <w:szCs w:val="36"/>
                                 </w:rPr>
-                                <w:t>For ….application</w:t>
+                                <w:t xml:space="preserve">For pick a dish </w:t>
+                              </w:r>
+                              <w:r>
+                                <w:rPr>
+                                  <w:color w:val="404040" w:themeColor="text1" w:themeTint="BF"/>
+                                  <w:sz w:val="36"/>
+                                  <w:szCs w:val="36"/>
+                                </w:rPr>
+                                <w:t>application</w:t>
                               </w:r>
                             </w:p>
                           </w:sdtContent>
@@ -1020,10 +1033,7 @@
         </w:numPr>
       </w:pPr>
       <w:r>
-        <w:t>The user can filter the displayed dishes by filters kind of</w:t>
-      </w:r>
-      <w:r>
-        <w:t xml:space="preserve"> dish.</w:t>
+        <w:t>The user can filter the displayed dishes by filters kind of dish.</w:t>
       </w:r>
     </w:p>
     <w:p>
@@ -1095,10 +1105,7 @@
         </w:numPr>
       </w:pPr>
       <w:r>
-        <w:t>The user can search by name of</w:t>
-      </w:r>
-      <w:r>
-        <w:t xml:space="preserve"> dish.</w:t>
+        <w:t>The user can search by name of dish.</w:t>
       </w:r>
     </w:p>
     <w:p>
@@ -1185,13 +1192,7 @@
         </w:numPr>
       </w:pPr>
       <w:r>
-        <w:t>The system shall allow the user to view his/her</w:t>
-      </w:r>
-      <w:r>
-        <w:t xml:space="preserve"> </w:t>
-      </w:r>
-      <w:r>
-        <w:t>comments.</w:t>
+        <w:t>The system shall allow the user to view his/her comments.</w:t>
       </w:r>
     </w:p>
     <w:p>
@@ -1299,7 +1300,88 @@
         </w:numPr>
       </w:pPr>
       <w:r>
-        <w:t>The user shall write dish name in English character</w:t>
+        <w:t>The user shall write dish name in English character.</w:t>
+      </w:r>
+    </w:p>
+    <w:p>
+      <w:pPr>
+        <w:pStyle w:val="ListParagraph"/>
+        <w:numPr>
+          <w:ilvl w:val="0"/>
+          <w:numId w:val="1"/>
+        </w:numPr>
+      </w:pPr>
+      <w:r>
+        <w:t>The user shall write a price for the dish with the dollar.</w:t>
+      </w:r>
+    </w:p>
+    <w:p>
+      <w:pPr>
+        <w:pStyle w:val="ListParagraph"/>
+        <w:numPr>
+          <w:ilvl w:val="0"/>
+          <w:numId w:val="1"/>
+        </w:numPr>
+      </w:pPr>
+      <w:r>
+        <w:t>The user shall set a location of shop.</w:t>
+      </w:r>
+    </w:p>
+    <w:p>
+      <w:pPr>
+        <w:pStyle w:val="ListParagraph"/>
+        <w:numPr>
+          <w:ilvl w:val="0"/>
+          <w:numId w:val="1"/>
+        </w:numPr>
+      </w:pPr>
+      <w:r>
+        <w:t>The user shall determine time of opening and closing of shop.</w:t>
+      </w:r>
+    </w:p>
+    <w:p>
+      <w:pPr>
+        <w:pStyle w:val="ListParagraph"/>
+        <w:numPr>
+          <w:ilvl w:val="0"/>
+          <w:numId w:val="1"/>
+        </w:numPr>
+      </w:pPr>
+      <w:r>
+        <w:t>The user shall set a photo for dish.</w:t>
+      </w:r>
+    </w:p>
+    <w:p>
+      <w:pPr>
+        <w:pStyle w:val="ListParagraph"/>
+        <w:numPr>
+          <w:ilvl w:val="0"/>
+          <w:numId w:val="1"/>
+        </w:numPr>
+      </w:pPr>
+      <w:r>
+        <w:t>The u</w:t>
+      </w:r>
+      <w:r>
+        <w:t xml:space="preserve">ser shall choose a type of dish </w:t>
+      </w:r>
+      <w:r>
+        <w:t>[Pasta &amp; risotto, Salad, Bread &amp; doughs, Curry, Vegetable sides, Soup, Antipasti, Roast], or write other type.</w:t>
+      </w:r>
+    </w:p>
+    <w:p>
+      <w:pPr>
+        <w:pStyle w:val="ListParagraph"/>
+        <w:numPr>
+          <w:ilvl w:val="0"/>
+          <w:numId w:val="1"/>
+        </w:numPr>
+      </w:pPr>
+      <w:r>
+        <w:t>The user shall write a type of dish if type didn't mention in the list of type</w:t>
+      </w:r>
+      <w:r>
+        <w:t xml:space="preserve"> by select 'other' option</w:t>
       </w:r>
       <w:r>
         <w:t>.</w:t>
@@ -1314,140 +1396,6 @@
         </w:numPr>
       </w:pPr>
       <w:r>
-        <w:t>The user shall write a price for the dish with the dollar</w:t>
-      </w:r>
-      <w:r>
-        <w:t>.</w:t>
-      </w:r>
-    </w:p>
-    <w:p>
-      <w:pPr>
-        <w:pStyle w:val="ListParagraph"/>
-        <w:numPr>
-          <w:ilvl w:val="0"/>
-          <w:numId w:val="1"/>
-        </w:numPr>
-      </w:pPr>
-      <w:r>
-        <w:t>The user shall set a location of shop</w:t>
-      </w:r>
-      <w:r>
-        <w:t>.</w:t>
-      </w:r>
-    </w:p>
-    <w:p>
-      <w:pPr>
-        <w:pStyle w:val="ListParagraph"/>
-        <w:numPr>
-          <w:ilvl w:val="0"/>
-          <w:numId w:val="1"/>
-        </w:numPr>
-      </w:pPr>
-      <w:r>
-        <w:t>The user shall determine time of opening and closing of shop</w:t>
-      </w:r>
-      <w:r>
-        <w:t>.</w:t>
-      </w:r>
-    </w:p>
-    <w:p>
-      <w:pPr>
-        <w:pStyle w:val="ListParagraph"/>
-        <w:numPr>
-          <w:ilvl w:val="0"/>
-          <w:numId w:val="1"/>
-        </w:numPr>
-      </w:pPr>
-      <w:r>
-        <w:t>The user shall set a photo for dish</w:t>
-      </w:r>
-      <w:r>
-        <w:t>.</w:t>
-      </w:r>
-    </w:p>
-    <w:p>
-      <w:pPr>
-        <w:pStyle w:val="ListParagraph"/>
-        <w:numPr>
-          <w:ilvl w:val="0"/>
-          <w:numId w:val="1"/>
-        </w:numPr>
-      </w:pPr>
-      <w:r>
-        <w:t>The u</w:t>
-      </w:r>
-      <w:r>
-        <w:t xml:space="preserve">ser shall choose a type of dish </w:t>
-      </w:r>
-      <w:r>
-        <w:t xml:space="preserve">[Pasta &amp; </w:t>
-      </w:r>
-      <w:r>
-        <w:t>risotto, Salad, Bread</w:t>
-      </w:r>
-      <w:r>
-        <w:t xml:space="preserve"> &amp; </w:t>
-      </w:r>
-      <w:proofErr w:type="spellStart"/>
-      <w:r>
-        <w:t>doughs</w:t>
-      </w:r>
-      <w:proofErr w:type="spellEnd"/>
-      <w:r>
-        <w:t>, Curry, Vegetable</w:t>
-      </w:r>
-      <w:r>
-        <w:t xml:space="preserve"> </w:t>
-      </w:r>
-      <w:r>
-        <w:t>sides,</w:t>
-      </w:r>
-      <w:r>
-        <w:t xml:space="preserve"> </w:t>
-      </w:r>
-      <w:r>
-        <w:t>Soup,</w:t>
-      </w:r>
-      <w:r>
-        <w:t xml:space="preserve"> Antipasti, </w:t>
-      </w:r>
-      <w:r>
-        <w:t>Roast]</w:t>
-      </w:r>
-      <w:r>
-        <w:t>, or write other type</w:t>
-      </w:r>
-      <w:r>
-        <w:t>.</w:t>
-      </w:r>
-    </w:p>
-    <w:p>
-      <w:pPr>
-        <w:pStyle w:val="ListParagraph"/>
-        <w:numPr>
-          <w:ilvl w:val="0"/>
-          <w:numId w:val="1"/>
-        </w:numPr>
-      </w:pPr>
-      <w:r>
-        <w:t>The user shall write a type of dish if type didn't mention in the list of type</w:t>
-      </w:r>
-      <w:r>
-        <w:t xml:space="preserve"> by select 'other' option</w:t>
-      </w:r>
-      <w:r>
-        <w:t>.</w:t>
-      </w:r>
-    </w:p>
-    <w:p>
-      <w:pPr>
-        <w:pStyle w:val="ListParagraph"/>
-        <w:numPr>
-          <w:ilvl w:val="0"/>
-          <w:numId w:val="1"/>
-        </w:numPr>
-      </w:pPr>
-      <w:r>
         <w:t xml:space="preserve">The user can add a new dish by pressing the 'add' button. </w:t>
       </w:r>
     </w:p>
@@ -1455,8 +1403,6 @@
       <w:pPr>
         <w:pStyle w:val="ListParagraph"/>
       </w:pPr>
-      <w:bookmarkStart w:id="0" w:name="_GoBack"/>
-      <w:bookmarkEnd w:id="0"/>
     </w:p>
     <w:p/>
     <w:p/>
@@ -1491,16 +1437,7 @@
         </w:numPr>
       </w:pPr>
       <w:r>
-        <w:t>The price</w:t>
-      </w:r>
-      <w:r>
-        <w:t xml:space="preserve"> </w:t>
-      </w:r>
-      <w:r>
-        <w:t>should be two decimal</w:t>
-      </w:r>
-      <w:r>
-        <w:t xml:space="preserve"> numbers.</w:t>
+        <w:t>The price should be two decimal numbers.</w:t>
       </w:r>
     </w:p>
     <w:p>
@@ -1513,16 +1450,7 @@
       </w:pPr>
       <w:r>
         <w:lastRenderedPageBreak/>
-        <w:t xml:space="preserve">Total time </w:t>
-      </w:r>
-      <w:r>
-        <w:t>of failure status should</w:t>
-      </w:r>
-      <w:r>
-        <w:t xml:space="preserve"> </w:t>
-      </w:r>
-      <w:r>
-        <w:t>not exceed 20 minutes per year</w:t>
+        <w:t>Total time of failure status should not exceed 20 minutes per year</w:t>
       </w:r>
     </w:p>
     <w:p>
@@ -1534,19 +1462,7 @@
         </w:numPr>
       </w:pPr>
       <w:r>
-        <w:t>The Dish application</w:t>
-      </w:r>
-      <w:r>
-        <w:t xml:space="preserve"> </w:t>
-      </w:r>
-      <w:r>
-        <w:t>should not use more than 5% of battery power</w:t>
-      </w:r>
-      <w:r>
-        <w:t xml:space="preserve"> </w:t>
-      </w:r>
-      <w:r>
-        <w:t>in two hours' time</w:t>
+        <w:t>The Dish application should not use more than 5% of battery power in two hours' time</w:t>
       </w:r>
     </w:p>
     <w:p/>
@@ -1590,12 +1506,76 @@
     <w:p/>
     <w:p>
       <w:r>
+        <w:lastRenderedPageBreak/>
         <w:t xml:space="preserve"> </w:t>
       </w:r>
+      <w:commentRangeStart w:id="0"/>
+      <w:r>
+        <w:rPr>
+          <w:noProof/>
+        </w:rPr>
+        <w:drawing>
+          <wp:inline distT="0" distB="0" distL="0" distR="0" wp14:anchorId="2BDD7447" wp14:editId="0BDBDDE9">
+            <wp:extent cx="5943600" cy="5858601"/>
+            <wp:effectExtent l="0" t="0" r="0" b="8890"/>
+            <wp:docPr id="5" name="Picture 5" descr="C:\Users\norah\AppData\Local\Microsoft\Windows\INetCache\Content.Word\swe444.png"/>
+            <wp:cNvGraphicFramePr>
+              <a:graphicFrameLocks xmlns:a="http://schemas.openxmlformats.org/drawingml/2006/main" noChangeAspect="1"/>
+            </wp:cNvGraphicFramePr>
+            <a:graphic xmlns:a="http://schemas.openxmlformats.org/drawingml/2006/main">
+              <a:graphicData uri="http://schemas.openxmlformats.org/drawingml/2006/picture">
+                <pic:pic xmlns:pic="http://schemas.openxmlformats.org/drawingml/2006/picture">
+                  <pic:nvPicPr>
+                    <pic:cNvPr id="0" name="Picture 1" descr="C:\Users\norah\AppData\Local\Microsoft\Windows\INetCache\Content.Word\swe444.png"/>
+                    <pic:cNvPicPr>
+                      <a:picLocks noChangeAspect="1" noChangeArrowheads="1"/>
+                    </pic:cNvPicPr>
+                  </pic:nvPicPr>
+                  <pic:blipFill>
+                    <a:blip r:embed="rId8">
+                      <a:extLst>
+                        <a:ext uri="{28A0092B-C50C-407E-A947-70E740481C1C}">
+                          <a14:useLocalDpi xmlns:a14="http://schemas.microsoft.com/office/drawing/2010/main" val="0"/>
+                        </a:ext>
+                      </a:extLst>
+                    </a:blip>
+                    <a:srcRect/>
+                    <a:stretch>
+                      <a:fillRect/>
+                    </a:stretch>
+                  </pic:blipFill>
+                  <pic:spPr bwMode="auto">
+                    <a:xfrm>
+                      <a:off x="0" y="0"/>
+                      <a:ext cx="5943600" cy="5858601"/>
+                    </a:xfrm>
+                    <a:prstGeom prst="rect">
+                      <a:avLst/>
+                    </a:prstGeom>
+                    <a:noFill/>
+                    <a:ln>
+                      <a:noFill/>
+                    </a:ln>
+                  </pic:spPr>
+                </pic:pic>
+              </a:graphicData>
+            </a:graphic>
+          </wp:inline>
+        </w:drawing>
+      </w:r>
+      <w:commentRangeEnd w:id="0"/>
+      <w:r>
+        <w:rPr>
+          <w:rStyle w:val="CommentReference"/>
+        </w:rPr>
+        <w:commentReference w:id="0"/>
+      </w:r>
+      <w:bookmarkStart w:id="1" w:name="_GoBack"/>
+      <w:bookmarkEnd w:id="1"/>
     </w:p>
     <w:sectPr>
-      <w:headerReference w:type="default" r:id="rId9"/>
-      <w:headerReference w:type="first" r:id="rId10"/>
+      <w:headerReference w:type="default" r:id="rId11"/>
+      <w:headerReference w:type="first" r:id="rId12"/>
       <w:pgSz w:w="12240" w:h="15840"/>
       <w:pgMar w:top="1440" w:right="1440" w:bottom="1440" w:left="1440" w:header="720" w:footer="720" w:gutter="0"/>
       <w:pgNumType w:start="0"/>
@@ -1607,8 +1587,51 @@
 </w:document>
 </file>
 
+<file path=word/comments.xml><?xml version="1.0" encoding="utf-8"?>
+<w:comments xmlns:wpc="http://schemas.microsoft.com/office/word/2010/wordprocessingCanvas" xmlns:cx="http://schemas.microsoft.com/office/drawing/2014/chartex" xmlns:cx1="http://schemas.microsoft.com/office/drawing/2015/9/8/chartex" xmlns:cx2="http://schemas.microsoft.com/office/drawing/2015/10/21/chartex" xmlns:cx3="http://schemas.microsoft.com/office/drawing/2016/5/9/chartex" xmlns:cx4="http://schemas.microsoft.com/office/drawing/2016/5/10/chartex" xmlns:cx5="http://schemas.microsoft.com/office/drawing/2016/5/11/chartex" xmlns:mc="http://schemas.openxmlformats.org/markup-compatibility/2006" xmlns:o="urn:schemas-microsoft-com:office:office" xmlns:r="http://schemas.openxmlformats.org/officeDocument/2006/relationships" xmlns:m="http://schemas.openxmlformats.org/officeDocument/2006/math" xmlns:v="urn:schemas-microsoft-com:vml" xmlns:wp14="http://schemas.microsoft.com/office/word/2010/wordprocessingDrawing" xmlns:wp="http://schemas.openxmlformats.org/drawingml/2006/wordprocessingDrawing" xmlns:w10="urn:schemas-microsoft-com:office:word" xmlns:w="http://schemas.openxmlformats.org/wordprocessingml/2006/main" xmlns:w14="http://schemas.microsoft.com/office/word/2010/wordml" xmlns:w15="http://schemas.microsoft.com/office/word/2012/wordml" xmlns:w16se="http://schemas.microsoft.com/office/word/2015/wordml/symex" xmlns:wpg="http://schemas.microsoft.com/office/word/2010/wordprocessingGroup" xmlns:wpi="http://schemas.microsoft.com/office/word/2010/wordprocessingInk" xmlns:wne="http://schemas.microsoft.com/office/word/2006/wordml" xmlns:wps="http://schemas.microsoft.com/office/word/2010/wordprocessingShape" mc:Ignorable="w14 w15 w16se wp14">
+  <w:comment w:id="0" w:author="norah k" w:date="2017-10-03T10:55:00Z" w:initials="nk">
+    <w:p>
+      <w:pPr>
+        <w:pStyle w:val="CommentText"/>
+        <w:rPr>
+          <w:rtl/>
+        </w:rPr>
+      </w:pPr>
+      <w:r>
+        <w:rPr>
+          <w:rStyle w:val="CommentReference"/>
+        </w:rPr>
+        <w:annotationRef/>
+      </w:r>
+      <w:r>
+        <w:rPr>
+          <w:rFonts w:hint="cs"/>
+          <w:rtl/>
+        </w:rPr>
+        <w:t>احس ان فيه كثير فيوز كيس وحده</w:t>
+      </w:r>
+    </w:p>
+    <w:p>
+      <w:pPr>
+        <w:pStyle w:val="CommentText"/>
+        <w:rPr>
+          <w:rFonts w:hint="cs"/>
+          <w:rtl/>
+        </w:rPr>
+      </w:pPr>
+    </w:p>
+  </w:comment>
+</w:comments>
+</file>
+
+<file path=word/commentsExtended.xml><?xml version="1.0" encoding="utf-8"?>
+<w15:commentsEx xmlns:wpc="http://schemas.microsoft.com/office/word/2010/wordprocessingCanvas" xmlns:cx="http://schemas.microsoft.com/office/drawing/2014/chartex" xmlns:cx1="http://schemas.microsoft.com/office/drawing/2015/9/8/chartex" xmlns:cx2="http://schemas.microsoft.com/office/drawing/2015/10/21/chartex" xmlns:cx3="http://schemas.microsoft.com/office/drawing/2016/5/9/chartex" xmlns:cx4="http://schemas.microsoft.com/office/drawing/2016/5/10/chartex" xmlns:cx5="http://schemas.microsoft.com/office/drawing/2016/5/11/chartex" xmlns:mc="http://schemas.openxmlformats.org/markup-compatibility/2006" xmlns:o="urn:schemas-microsoft-com:office:office" xmlns:r="http://schemas.openxmlformats.org/officeDocument/2006/relationships" xmlns:m="http://schemas.openxmlformats.org/officeDocument/2006/math" xmlns:v="urn:schemas-microsoft-com:vml" xmlns:wp14="http://schemas.microsoft.com/office/word/2010/wordprocessingDrawing" xmlns:wp="http://schemas.openxmlformats.org/drawingml/2006/wordprocessingDrawing" xmlns:w10="urn:schemas-microsoft-com:office:word" xmlns:w="http://schemas.openxmlformats.org/wordprocessingml/2006/main" xmlns:w14="http://schemas.microsoft.com/office/word/2010/wordml" xmlns:w15="http://schemas.microsoft.com/office/word/2012/wordml" xmlns:w16se="http://schemas.microsoft.com/office/word/2015/wordml/symex" xmlns:wpg="http://schemas.microsoft.com/office/word/2010/wordprocessingGroup" xmlns:wpi="http://schemas.microsoft.com/office/word/2010/wordprocessingInk" xmlns:wne="http://schemas.microsoft.com/office/word/2006/wordml" xmlns:wps="http://schemas.microsoft.com/office/word/2010/wordprocessingShape" mc:Ignorable="w14 w15 w16se wp14">
+  <w15:commentEx w15:paraId="5DCDCD6C" w15:done="0"/>
+</w15:commentsEx>
+</file>
+
 <file path=word/endnotes.xml><?xml version="1.0" encoding="utf-8"?>
-<w:endnotes xmlns:wpc="http://schemas.microsoft.com/office/word/2010/wordprocessingCanvas" xmlns:mc="http://schemas.openxmlformats.org/markup-compatibility/2006" xmlns:o="urn:schemas-microsoft-com:office:office" xmlns:r="http://schemas.openxmlformats.org/officeDocument/2006/relationships" xmlns:m="http://schemas.openxmlformats.org/officeDocument/2006/math" xmlns:v="urn:schemas-microsoft-com:vml" xmlns:wp14="http://schemas.microsoft.com/office/word/2010/wordprocessingDrawing" xmlns:wp="http://schemas.openxmlformats.org/drawingml/2006/wordprocessingDrawing" xmlns:w10="urn:schemas-microsoft-com:office:word" xmlns:w="http://schemas.openxmlformats.org/wordprocessingml/2006/main" xmlns:w14="http://schemas.microsoft.com/office/word/2010/wordml" xmlns:wpg="http://schemas.microsoft.com/office/word/2010/wordprocessingGroup" xmlns:wpi="http://schemas.microsoft.com/office/word/2010/wordprocessingInk" xmlns:wne="http://schemas.microsoft.com/office/word/2006/wordml" xmlns:wps="http://schemas.microsoft.com/office/word/2010/wordprocessingShape" mc:Ignorable="w14 wp14">
+<w:endnotes xmlns:wpc="http://schemas.microsoft.com/office/word/2010/wordprocessingCanvas" xmlns:cx="http://schemas.microsoft.com/office/drawing/2014/chartex" xmlns:cx1="http://schemas.microsoft.com/office/drawing/2015/9/8/chartex" xmlns:cx2="http://schemas.microsoft.com/office/drawing/2015/10/21/chartex" xmlns:cx3="http://schemas.microsoft.com/office/drawing/2016/5/9/chartex" xmlns:cx4="http://schemas.microsoft.com/office/drawing/2016/5/10/chartex" xmlns:cx5="http://schemas.microsoft.com/office/drawing/2016/5/11/chartex" xmlns:mc="http://schemas.openxmlformats.org/markup-compatibility/2006" xmlns:o="urn:schemas-microsoft-com:office:office" xmlns:r="http://schemas.openxmlformats.org/officeDocument/2006/relationships" xmlns:m="http://schemas.openxmlformats.org/officeDocument/2006/math" xmlns:v="urn:schemas-microsoft-com:vml" xmlns:wp14="http://schemas.microsoft.com/office/word/2010/wordprocessingDrawing" xmlns:wp="http://schemas.openxmlformats.org/drawingml/2006/wordprocessingDrawing" xmlns:w10="urn:schemas-microsoft-com:office:word" xmlns:w="http://schemas.openxmlformats.org/wordprocessingml/2006/main" xmlns:w14="http://schemas.microsoft.com/office/word/2010/wordml" xmlns:w15="http://schemas.microsoft.com/office/word/2012/wordml" xmlns:w16se="http://schemas.microsoft.com/office/word/2015/wordml/symex" xmlns:wpg="http://schemas.microsoft.com/office/word/2010/wordprocessingGroup" xmlns:wpi="http://schemas.microsoft.com/office/word/2010/wordprocessingInk" xmlns:wne="http://schemas.microsoft.com/office/word/2006/wordml" xmlns:wps="http://schemas.microsoft.com/office/word/2010/wordprocessingShape" mc:Ignorable="w14 w15 w16se wp14">
   <w:endnote w:type="separator" w:id="-1">
     <w:p>
       <w:r>
@@ -1627,7 +1650,7 @@
 </file>
 
 <file path=word/footnotes.xml><?xml version="1.0" encoding="utf-8"?>
-<w:footnotes xmlns:wpc="http://schemas.microsoft.com/office/word/2010/wordprocessingCanvas" xmlns:mc="http://schemas.openxmlformats.org/markup-compatibility/2006" xmlns:o="urn:schemas-microsoft-com:office:office" xmlns:r="http://schemas.openxmlformats.org/officeDocument/2006/relationships" xmlns:m="http://schemas.openxmlformats.org/officeDocument/2006/math" xmlns:v="urn:schemas-microsoft-com:vml" xmlns:wp14="http://schemas.microsoft.com/office/word/2010/wordprocessingDrawing" xmlns:wp="http://schemas.openxmlformats.org/drawingml/2006/wordprocessingDrawing" xmlns:w10="urn:schemas-microsoft-com:office:word" xmlns:w="http://schemas.openxmlformats.org/wordprocessingml/2006/main" xmlns:w14="http://schemas.microsoft.com/office/word/2010/wordml" xmlns:wpg="http://schemas.microsoft.com/office/word/2010/wordprocessingGroup" xmlns:wpi="http://schemas.microsoft.com/office/word/2010/wordprocessingInk" xmlns:wne="http://schemas.microsoft.com/office/word/2006/wordml" xmlns:wps="http://schemas.microsoft.com/office/word/2010/wordprocessingShape" mc:Ignorable="w14 wp14">
+<w:footnotes xmlns:wpc="http://schemas.microsoft.com/office/word/2010/wordprocessingCanvas" xmlns:cx="http://schemas.microsoft.com/office/drawing/2014/chartex" xmlns:cx1="http://schemas.microsoft.com/office/drawing/2015/9/8/chartex" xmlns:cx2="http://schemas.microsoft.com/office/drawing/2015/10/21/chartex" xmlns:cx3="http://schemas.microsoft.com/office/drawing/2016/5/9/chartex" xmlns:cx4="http://schemas.microsoft.com/office/drawing/2016/5/10/chartex" xmlns:cx5="http://schemas.microsoft.com/office/drawing/2016/5/11/chartex" xmlns:mc="http://schemas.openxmlformats.org/markup-compatibility/2006" xmlns:o="urn:schemas-microsoft-com:office:office" xmlns:r="http://schemas.openxmlformats.org/officeDocument/2006/relationships" xmlns:m="http://schemas.openxmlformats.org/officeDocument/2006/math" xmlns:v="urn:schemas-microsoft-com:vml" xmlns:wp14="http://schemas.microsoft.com/office/word/2010/wordprocessingDrawing" xmlns:wp="http://schemas.openxmlformats.org/drawingml/2006/wordprocessingDrawing" xmlns:w10="urn:schemas-microsoft-com:office:word" xmlns:w="http://schemas.openxmlformats.org/wordprocessingml/2006/main" xmlns:w14="http://schemas.microsoft.com/office/word/2010/wordml" xmlns:w15="http://schemas.microsoft.com/office/word/2012/wordml" xmlns:w16se="http://schemas.microsoft.com/office/word/2015/wordml/symex" xmlns:wpg="http://schemas.microsoft.com/office/word/2010/wordprocessingGroup" xmlns:wpi="http://schemas.microsoft.com/office/word/2010/wordprocessingInk" xmlns:wne="http://schemas.microsoft.com/office/word/2006/wordml" xmlns:wps="http://schemas.microsoft.com/office/word/2010/wordprocessingShape" mc:Ignorable="w14 w15 w16se wp14">
   <w:footnote w:type="separator" w:id="-1">
     <w:p>
       <w:r>
@@ -1646,7 +1669,7 @@
 </file>
 
 <file path=word/header1.xml><?xml version="1.0" encoding="utf-8"?>
-<w:hdr xmlns:wpc="http://schemas.microsoft.com/office/word/2010/wordprocessingCanvas" xmlns:mc="http://schemas.openxmlformats.org/markup-compatibility/2006" xmlns:o="urn:schemas-microsoft-com:office:office" xmlns:r="http://schemas.openxmlformats.org/officeDocument/2006/relationships" xmlns:m="http://schemas.openxmlformats.org/officeDocument/2006/math" xmlns:v="urn:schemas-microsoft-com:vml" xmlns:wp14="http://schemas.microsoft.com/office/word/2010/wordprocessingDrawing" xmlns:wp="http://schemas.openxmlformats.org/drawingml/2006/wordprocessingDrawing" xmlns:w10="urn:schemas-microsoft-com:office:word" xmlns:w="http://schemas.openxmlformats.org/wordprocessingml/2006/main" xmlns:w14="http://schemas.microsoft.com/office/word/2010/wordml" xmlns:wpg="http://schemas.microsoft.com/office/word/2010/wordprocessingGroup" xmlns:wpi="http://schemas.microsoft.com/office/word/2010/wordprocessingInk" xmlns:wne="http://schemas.microsoft.com/office/word/2006/wordml" xmlns:wps="http://schemas.microsoft.com/office/word/2010/wordprocessingShape" mc:Ignorable="w14 wp14">
+<w:hdr xmlns:wpc="http://schemas.microsoft.com/office/word/2010/wordprocessingCanvas" xmlns:cx="http://schemas.microsoft.com/office/drawing/2014/chartex" xmlns:cx1="http://schemas.microsoft.com/office/drawing/2015/9/8/chartex" xmlns:cx2="http://schemas.microsoft.com/office/drawing/2015/10/21/chartex" xmlns:cx3="http://schemas.microsoft.com/office/drawing/2016/5/9/chartex" xmlns:cx4="http://schemas.microsoft.com/office/drawing/2016/5/10/chartex" xmlns:cx5="http://schemas.microsoft.com/office/drawing/2016/5/11/chartex" xmlns:mc="http://schemas.openxmlformats.org/markup-compatibility/2006" xmlns:o="urn:schemas-microsoft-com:office:office" xmlns:r="http://schemas.openxmlformats.org/officeDocument/2006/relationships" xmlns:m="http://schemas.openxmlformats.org/officeDocument/2006/math" xmlns:v="urn:schemas-microsoft-com:vml" xmlns:wp14="http://schemas.microsoft.com/office/word/2010/wordprocessingDrawing" xmlns:wp="http://schemas.openxmlformats.org/drawingml/2006/wordprocessingDrawing" xmlns:w10="urn:schemas-microsoft-com:office:word" xmlns:w="http://schemas.openxmlformats.org/wordprocessingml/2006/main" xmlns:w14="http://schemas.microsoft.com/office/word/2010/wordml" xmlns:w15="http://schemas.microsoft.com/office/word/2012/wordml" xmlns:w16se="http://schemas.microsoft.com/office/word/2015/wordml/symex" xmlns:wpg="http://schemas.microsoft.com/office/word/2010/wordprocessingGroup" xmlns:wpi="http://schemas.microsoft.com/office/word/2010/wordprocessingInk" xmlns:wne="http://schemas.microsoft.com/office/word/2006/wordml" xmlns:wps="http://schemas.microsoft.com/office/word/2010/wordprocessingShape" mc:Ignorable="w14 w15 w16se wp14">
   <w:p>
     <w:pPr>
       <w:pStyle w:val="Header"/>
@@ -1659,7 +1682,6 @@
     <w:r>
       <w:rPr>
         <w:noProof/>
-        <w:lang w:eastAsia="en-US"/>
       </w:rPr>
       <w:drawing>
         <wp:inline distT="0" distB="0" distL="0" distR="0" wp14:anchorId="7EC7D5AA" wp14:editId="535CC647">
@@ -1709,7 +1731,6 @@
     <w:r>
       <w:rPr>
         <w:noProof/>
-        <w:lang w:eastAsia="en-US"/>
       </w:rPr>
       <w:drawing>
         <wp:inline distT="0" distB="0" distL="0" distR="0" wp14:anchorId="292F84CF" wp14:editId="1F06CC12">
@@ -1766,7 +1787,7 @@
 </file>
 
 <file path=word/header2.xml><?xml version="1.0" encoding="utf-8"?>
-<w:hdr xmlns:wpc="http://schemas.microsoft.com/office/word/2010/wordprocessingCanvas" xmlns:mc="http://schemas.openxmlformats.org/markup-compatibility/2006" xmlns:o="urn:schemas-microsoft-com:office:office" xmlns:r="http://schemas.openxmlformats.org/officeDocument/2006/relationships" xmlns:m="http://schemas.openxmlformats.org/officeDocument/2006/math" xmlns:v="urn:schemas-microsoft-com:vml" xmlns:wp14="http://schemas.microsoft.com/office/word/2010/wordprocessingDrawing" xmlns:wp="http://schemas.openxmlformats.org/drawingml/2006/wordprocessingDrawing" xmlns:w10="urn:schemas-microsoft-com:office:word" xmlns:w="http://schemas.openxmlformats.org/wordprocessingml/2006/main" xmlns:w14="http://schemas.microsoft.com/office/word/2010/wordml" xmlns:wpg="http://schemas.microsoft.com/office/word/2010/wordprocessingGroup" xmlns:wpi="http://schemas.microsoft.com/office/word/2010/wordprocessingInk" xmlns:wne="http://schemas.microsoft.com/office/word/2006/wordml" xmlns:wps="http://schemas.microsoft.com/office/word/2010/wordprocessingShape" mc:Ignorable="w14 wp14">
+<w:hdr xmlns:wpc="http://schemas.microsoft.com/office/word/2010/wordprocessingCanvas" xmlns:cx="http://schemas.microsoft.com/office/drawing/2014/chartex" xmlns:cx1="http://schemas.microsoft.com/office/drawing/2015/9/8/chartex" xmlns:cx2="http://schemas.microsoft.com/office/drawing/2015/10/21/chartex" xmlns:cx3="http://schemas.microsoft.com/office/drawing/2016/5/9/chartex" xmlns:cx4="http://schemas.microsoft.com/office/drawing/2016/5/10/chartex" xmlns:cx5="http://schemas.microsoft.com/office/drawing/2016/5/11/chartex" xmlns:mc="http://schemas.openxmlformats.org/markup-compatibility/2006" xmlns:o="urn:schemas-microsoft-com:office:office" xmlns:r="http://schemas.openxmlformats.org/officeDocument/2006/relationships" xmlns:m="http://schemas.openxmlformats.org/officeDocument/2006/math" xmlns:v="urn:schemas-microsoft-com:vml" xmlns:wp14="http://schemas.microsoft.com/office/word/2010/wordprocessingDrawing" xmlns:wp="http://schemas.openxmlformats.org/drawingml/2006/wordprocessingDrawing" xmlns:w10="urn:schemas-microsoft-com:office:word" xmlns:w="http://schemas.openxmlformats.org/wordprocessingml/2006/main" xmlns:w14="http://schemas.microsoft.com/office/word/2010/wordml" xmlns:w15="http://schemas.microsoft.com/office/word/2012/wordml" xmlns:w16se="http://schemas.microsoft.com/office/word/2015/wordml/symex" xmlns:wpg="http://schemas.microsoft.com/office/word/2010/wordprocessingGroup" xmlns:wpi="http://schemas.microsoft.com/office/word/2010/wordprocessingInk" xmlns:wne="http://schemas.microsoft.com/office/word/2006/wordml" xmlns:wps="http://schemas.microsoft.com/office/word/2010/wordprocessingShape" mc:Ignorable="w14 w15 w16se wp14">
   <w:p>
     <w:pPr>
       <w:pStyle w:val="Header"/>
@@ -1779,7 +1800,6 @@
     <w:r>
       <w:rPr>
         <w:noProof/>
-        <w:lang w:eastAsia="en-US"/>
       </w:rPr>
       <w:drawing>
         <wp:inline distT="0" distB="0" distL="0" distR="0" wp14:anchorId="62CFA455" wp14:editId="52E029E5">
@@ -1829,7 +1849,6 @@
     <w:r>
       <w:rPr>
         <w:noProof/>
-        <w:lang w:eastAsia="en-US"/>
       </w:rPr>
       <w:drawing>
         <wp:inline distT="0" distB="0" distL="0" distR="0" wp14:anchorId="7CB407EF" wp14:editId="21A1628C">
@@ -1881,8 +1900,8 @@
 </file>
 
 <file path=word/numbering.xml><?xml version="1.0" encoding="utf-8"?>
-<w:numbering xmlns:wpc="http://schemas.microsoft.com/office/word/2010/wordprocessingCanvas" xmlns:mc="http://schemas.openxmlformats.org/markup-compatibility/2006" xmlns:o="urn:schemas-microsoft-com:office:office" xmlns:r="http://schemas.openxmlformats.org/officeDocument/2006/relationships" xmlns:m="http://schemas.openxmlformats.org/officeDocument/2006/math" xmlns:v="urn:schemas-microsoft-com:vml" xmlns:wp14="http://schemas.microsoft.com/office/word/2010/wordprocessingDrawing" xmlns:wp="http://schemas.openxmlformats.org/drawingml/2006/wordprocessingDrawing" xmlns:w10="urn:schemas-microsoft-com:office:word" xmlns:w="http://schemas.openxmlformats.org/wordprocessingml/2006/main" xmlns:w14="http://schemas.microsoft.com/office/word/2010/wordml" xmlns:wpg="http://schemas.microsoft.com/office/word/2010/wordprocessingGroup" xmlns:wpi="http://schemas.microsoft.com/office/word/2010/wordprocessingInk" xmlns:wne="http://schemas.microsoft.com/office/word/2006/wordml" xmlns:wps="http://schemas.microsoft.com/office/word/2010/wordprocessingShape" mc:Ignorable="w14 wp14">
-  <w:abstractNum w:abstractNumId="0">
+<w:numbering xmlns:wpc="http://schemas.microsoft.com/office/word/2010/wordprocessingCanvas" xmlns:cx="http://schemas.microsoft.com/office/drawing/2014/chartex" xmlns:cx1="http://schemas.microsoft.com/office/drawing/2015/9/8/chartex" xmlns:cx2="http://schemas.microsoft.com/office/drawing/2015/10/21/chartex" xmlns:cx3="http://schemas.microsoft.com/office/drawing/2016/5/9/chartex" xmlns:cx4="http://schemas.microsoft.com/office/drawing/2016/5/10/chartex" xmlns:cx5="http://schemas.microsoft.com/office/drawing/2016/5/11/chartex" xmlns:mc="http://schemas.openxmlformats.org/markup-compatibility/2006" xmlns:o="urn:schemas-microsoft-com:office:office" xmlns:r="http://schemas.openxmlformats.org/officeDocument/2006/relationships" xmlns:m="http://schemas.openxmlformats.org/officeDocument/2006/math" xmlns:v="urn:schemas-microsoft-com:vml" xmlns:wp14="http://schemas.microsoft.com/office/word/2010/wordprocessingDrawing" xmlns:wp="http://schemas.openxmlformats.org/drawingml/2006/wordprocessingDrawing" xmlns:w10="urn:schemas-microsoft-com:office:word" xmlns:w="http://schemas.openxmlformats.org/wordprocessingml/2006/main" xmlns:w14="http://schemas.microsoft.com/office/word/2010/wordml" xmlns:w15="http://schemas.microsoft.com/office/word/2012/wordml" xmlns:w16se="http://schemas.microsoft.com/office/word/2015/wordml/symex" xmlns:wpg="http://schemas.microsoft.com/office/word/2010/wordprocessingGroup" xmlns:wpi="http://schemas.microsoft.com/office/word/2010/wordprocessingInk" xmlns:wne="http://schemas.microsoft.com/office/word/2006/wordml" xmlns:wps="http://schemas.microsoft.com/office/word/2010/wordprocessingShape" mc:Ignorable="w14 w15 w16se wp14">
+  <w:abstractNum w:abstractNumId="0" w15:restartNumberingAfterBreak="0">
     <w:nsid w:val="1BEC6DD0"/>
     <w:multiLevelType w:val="hybridMultilevel"/>
     <w:tmpl w:val="1682BF60"/>
@@ -1995,7 +2014,7 @@
       </w:rPr>
     </w:lvl>
   </w:abstractNum>
-  <w:abstractNum w:abstractNumId="1">
+  <w:abstractNum w:abstractNumId="1" w15:restartNumberingAfterBreak="0">
     <w:nsid w:val="26AA0EC5"/>
     <w:multiLevelType w:val="hybridMultilevel"/>
     <w:tmpl w:val="B928EA66"/>
@@ -2108,7 +2127,7 @@
       </w:rPr>
     </w:lvl>
   </w:abstractNum>
-  <w:abstractNum w:abstractNumId="2">
+  <w:abstractNum w:abstractNumId="2" w15:restartNumberingAfterBreak="0">
     <w:nsid w:val="6A686C2F"/>
     <w:multiLevelType w:val="hybridMultilevel"/>
     <w:tmpl w:val="18C23BEC"/>
@@ -2233,8 +2252,16 @@
 </w:numbering>
 </file>
 
+<file path=word/people.xml><?xml version="1.0" encoding="utf-8"?>
+<w15:people xmlns:wpc="http://schemas.microsoft.com/office/word/2010/wordprocessingCanvas" xmlns:cx="http://schemas.microsoft.com/office/drawing/2014/chartex" xmlns:cx1="http://schemas.microsoft.com/office/drawing/2015/9/8/chartex" xmlns:cx2="http://schemas.microsoft.com/office/drawing/2015/10/21/chartex" xmlns:cx3="http://schemas.microsoft.com/office/drawing/2016/5/9/chartex" xmlns:cx4="http://schemas.microsoft.com/office/drawing/2016/5/10/chartex" xmlns:cx5="http://schemas.microsoft.com/office/drawing/2016/5/11/chartex" xmlns:mc="http://schemas.openxmlformats.org/markup-compatibility/2006" xmlns:o="urn:schemas-microsoft-com:office:office" xmlns:r="http://schemas.openxmlformats.org/officeDocument/2006/relationships" xmlns:m="http://schemas.openxmlformats.org/officeDocument/2006/math" xmlns:v="urn:schemas-microsoft-com:vml" xmlns:wp14="http://schemas.microsoft.com/office/word/2010/wordprocessingDrawing" xmlns:wp="http://schemas.openxmlformats.org/drawingml/2006/wordprocessingDrawing" xmlns:w10="urn:schemas-microsoft-com:office:word" xmlns:w="http://schemas.openxmlformats.org/wordprocessingml/2006/main" xmlns:w14="http://schemas.microsoft.com/office/word/2010/wordml" xmlns:w15="http://schemas.microsoft.com/office/word/2012/wordml" xmlns:w16se="http://schemas.microsoft.com/office/word/2015/wordml/symex" xmlns:wpg="http://schemas.microsoft.com/office/word/2010/wordprocessingGroup" xmlns:wpi="http://schemas.microsoft.com/office/word/2010/wordprocessingInk" xmlns:wne="http://schemas.microsoft.com/office/word/2006/wordml" xmlns:wps="http://schemas.microsoft.com/office/word/2010/wordprocessingShape" mc:Ignorable="w14 w15 w16se wp14">
+  <w15:person w15:author="norah k">
+    <w15:presenceInfo w15:providerId="None" w15:userId="norah k"/>
+  </w15:person>
+</w15:people>
+</file>
+
 <file path=word/styles.xml><?xml version="1.0" encoding="utf-8"?>
-<w:styles xmlns:mc="http://schemas.openxmlformats.org/markup-compatibility/2006" xmlns:r="http://schemas.openxmlformats.org/officeDocument/2006/relationships" xmlns:w="http://schemas.openxmlformats.org/wordprocessingml/2006/main" xmlns:w14="http://schemas.microsoft.com/office/word/2010/wordml" mc:Ignorable="w14">
+<w:styles xmlns:mc="http://schemas.openxmlformats.org/markup-compatibility/2006" xmlns:r="http://schemas.openxmlformats.org/officeDocument/2006/relationships" xmlns:w="http://schemas.openxmlformats.org/wordprocessingml/2006/main" xmlns:w14="http://schemas.microsoft.com/office/word/2010/wordml" xmlns:w15="http://schemas.microsoft.com/office/word/2012/wordml" xmlns:w16se="http://schemas.microsoft.com/office/word/2015/wordml/symex" mc:Ignorable="w14 w15 w16se">
   <w:docDefaults>
     <w:rPrDefault>
       <w:rPr>
@@ -2246,495 +2273,381 @@
     </w:rPrDefault>
     <w:pPrDefault/>
   </w:docDefaults>
-  <w:latentStyles w:defLockedState="0" w:defUIPriority="99" w:defSemiHidden="1" w:defUnhideWhenUsed="1" w:defQFormat="0" w:count="267">
-    <w:lsdException w:name="Normal" w:semiHidden="0" w:uiPriority="0" w:unhideWhenUsed="0" w:qFormat="1"/>
-    <w:lsdException w:name="heading 1" w:semiHidden="0" w:uiPriority="9" w:unhideWhenUsed="0" w:qFormat="1"/>
-    <w:lsdException w:name="heading 2" w:uiPriority="9" w:qFormat="1"/>
-    <w:lsdException w:name="heading 3" w:uiPriority="9" w:qFormat="1"/>
-    <w:lsdException w:name="heading 4" w:uiPriority="9" w:qFormat="1"/>
-    <w:lsdException w:name="heading 5" w:uiPriority="9" w:qFormat="1"/>
-    <w:lsdException w:name="heading 6" w:uiPriority="9" w:qFormat="1"/>
-    <w:lsdException w:name="heading 7" w:uiPriority="9" w:qFormat="1"/>
-    <w:lsdException w:name="heading 8" w:uiPriority="9" w:qFormat="1"/>
-    <w:lsdException w:name="heading 9" w:uiPriority="9" w:qFormat="1"/>
-    <w:lsdException w:name="toc 1" w:uiPriority="39"/>
-    <w:lsdException w:name="toc 2" w:uiPriority="39"/>
-    <w:lsdException w:name="toc 3" w:uiPriority="39"/>
-    <w:lsdException w:name="toc 4" w:uiPriority="39"/>
-    <w:lsdException w:name="toc 5" w:uiPriority="39"/>
-    <w:lsdException w:name="toc 6" w:uiPriority="39"/>
-    <w:lsdException w:name="toc 7" w:uiPriority="39"/>
-    <w:lsdException w:name="toc 8" w:uiPriority="39"/>
-    <w:lsdException w:name="toc 9" w:uiPriority="39"/>
-    <w:lsdException w:name="caption" w:uiPriority="35" w:qFormat="1"/>
-    <w:lsdException w:name="Title" w:semiHidden="0" w:uiPriority="10" w:unhideWhenUsed="0" w:qFormat="1"/>
-    <w:lsdException w:name="Default Paragraph Font" w:uiPriority="1"/>
-    <w:lsdException w:name="Subtitle" w:semiHidden="0" w:uiPriority="11" w:unhideWhenUsed="0" w:qFormat="1"/>
-    <w:lsdException w:name="Strong" w:semiHidden="0" w:uiPriority="22" w:unhideWhenUsed="0" w:qFormat="1"/>
-    <w:lsdException w:name="Emphasis" w:semiHidden="0" w:uiPriority="20" w:unhideWhenUsed="0" w:qFormat="1"/>
-    <w:lsdException w:name="Table Grid" w:semiHidden="0" w:uiPriority="39" w:unhideWhenUsed="0"/>
-    <w:lsdException w:name="Placeholder Text" w:unhideWhenUsed="0"/>
-    <w:lsdException w:name="No Spacing" w:semiHidden="0" w:uiPriority="1" w:unhideWhenUsed="0" w:qFormat="1"/>
-    <w:lsdException w:name="Light Shading" w:semiHidden="0" w:uiPriority="60" w:unhideWhenUsed="0"/>
-    <w:lsdException w:name="Light List" w:semiHidden="0" w:uiPriority="61" w:unhideWhenUsed="0"/>
-    <w:lsdException w:name="Light Grid" w:semiHidden="0" w:uiPriority="62" w:unhideWhenUsed="0"/>
-    <w:lsdException w:name="Medium Shading 1" w:semiHidden="0" w:uiPriority="63" w:unhideWhenUsed="0"/>
-    <w:lsdException w:name="Medium Shading 2" w:semiHidden="0" w:uiPriority="64" w:unhideWhenUsed="0"/>
-    <w:lsdException w:name="Medium List 1" w:semiHidden="0" w:uiPriority="65" w:unhideWhenUsed="0"/>
-    <w:lsdException w:name="Medium List 2" w:semiHidden="0" w:uiPriority="66" w:unhideWhenUsed="0"/>
-    <w:lsdException w:name="Medium Grid 1" w:semiHidden="0" w:uiPriority="67" w:unhideWhenUsed="0"/>
-    <w:lsdException w:name="Medium Grid 2" w:semiHidden="0" w:uiPriority="68" w:unhideWhenUsed="0"/>
-    <w:lsdException w:name="Medium Grid 3" w:semiHidden="0" w:uiPriority="69" w:unhideWhenUsed="0"/>
-    <w:lsdException w:name="Dark List" w:semiHidden="0" w:uiPriority="70" w:unhideWhenUsed="0"/>
-    <w:lsdException w:name="Colorful Shading" w:semiHidden="0" w:uiPriority="71" w:unhideWhenUsed="0"/>
-    <w:lsdException w:name="Colorful List" w:semiHidden="0" w:uiPriority="72" w:unhideWhenUsed="0"/>
-    <w:lsdException w:name="Colorful Grid" w:semiHidden="0" w:uiPriority="73" w:unhideWhenUsed="0"/>
-    <w:lsdException w:name="Light Shading Accent 1" w:semiHidden="0" w:uiPriority="60" w:unhideWhenUsed="0"/>
-    <w:lsdException w:name="Light List Accent 1" w:semiHidden="0" w:uiPriority="61" w:unhideWhenUsed="0"/>
-    <w:lsdException w:name="Light Grid Accent 1" w:semiHidden="0" w:uiPriority="62" w:unhideWhenUsed="0"/>
-    <w:lsdException w:name="Medium Shading 1 Accent 1" w:semiHidden="0" w:uiPriority="63" w:unhideWhenUsed="0"/>
-    <w:lsdException w:name="Medium Shading 2 Accent 1" w:semiHidden="0" w:uiPriority="64" w:unhideWhenUsed="0"/>
-    <w:lsdException w:name="Medium List 1 Accent 1" w:semiHidden="0" w:uiPriority="65" w:unhideWhenUsed="0"/>
-    <w:lsdException w:name="Revision" w:unhideWhenUsed="0"/>
-    <w:lsdException w:name="List Paragraph" w:semiHidden="0" w:uiPriority="34" w:unhideWhenUsed="0" w:qFormat="1"/>
-    <w:lsdException w:name="Quote" w:semiHidden="0" w:uiPriority="29" w:unhideWhenUsed="0" w:qFormat="1"/>
-    <w:lsdException w:name="Intense Quote" w:semiHidden="0" w:uiPriority="30" w:unhideWhenUsed="0" w:qFormat="1"/>
-    <w:lsdException w:name="Medium List 2 Accent 1" w:semiHidden="0" w:uiPriority="66" w:unhideWhenUsed="0"/>
-    <w:lsdException w:name="Medium Grid 1 Accent 1" w:semiHidden="0" w:uiPriority="67" w:unhideWhenUsed="0"/>
-    <w:lsdException w:name="Medium Grid 2 Accent 1" w:semiHidden="0" w:uiPriority="68" w:unhideWhenUsed="0"/>
-    <w:lsdException w:name="Medium Grid 3 Accent 1" w:semiHidden="0" w:uiPriority="69" w:unhideWhenUsed="0"/>
-    <w:lsdException w:name="Dark List Accent 1" w:semiHidden="0" w:uiPriority="70" w:unhideWhenUsed="0"/>
-    <w:lsdException w:name="Colorful Shading Accent 1" w:semiHidden="0" w:uiPriority="71" w:unhideWhenUsed="0"/>
-    <w:lsdException w:name="Colorful List Accent 1" w:semiHidden="0" w:uiPriority="72" w:unhideWhenUsed="0"/>
-    <w:lsdException w:name="Colorful Grid Accent 1" w:semiHidden="0" w:uiPriority="73" w:unhideWhenUsed="0"/>
-    <w:lsdException w:name="Light Shading Accent 2" w:semiHidden="0" w:uiPriority="60" w:unhideWhenUsed="0"/>
-    <w:lsdException w:name="Light List Accent 2" w:semiHidden="0" w:uiPriority="61" w:unhideWhenUsed="0"/>
-    <w:lsdException w:name="Light Grid Accent 2" w:semiHidden="0" w:uiPriority="62" w:unhideWhenUsed="0"/>
-    <w:lsdException w:name="Medium Shading 1 Accent 2" w:semiHidden="0" w:uiPriority="63" w:unhideWhenUsed="0"/>
-    <w:lsdException w:name="Medium Shading 2 Accent 2" w:semiHidden="0" w:uiPriority="64" w:unhideWhenUsed="0"/>
-    <w:lsdException w:name="Medium List 1 Accent 2" w:semiHidden="0" w:uiPriority="65" w:unhideWhenUsed="0"/>
-    <w:lsdException w:name="Medium List 2 Accent 2" w:semiHidden="0" w:uiPriority="66" w:unhideWhenUsed="0"/>
-    <w:lsdException w:name="Medium Grid 1 Accent 2" w:semiHidden="0" w:uiPriority="67" w:unhideWhenUsed="0"/>
-    <w:lsdException w:name="Medium Grid 2 Accent 2" w:semiHidden="0" w:uiPriority="68" w:unhideWhenUsed="0"/>
-    <w:lsdException w:name="Medium Grid 3 Accent 2" w:semiHidden="0" w:uiPriority="69" w:unhideWhenUsed="0"/>
-    <w:lsdException w:name="Dark List Accent 2" w:semiHidden="0" w:uiPriority="70" w:unhideWhenUsed="0"/>
-    <w:lsdException w:name="Colorful Shading Accent 2" w:semiHidden="0" w:uiPriority="71" w:unhideWhenUsed="0"/>
-    <w:lsdException w:name="Colorful List Accent 2" w:semiHidden="0" w:uiPriority="72" w:unhideWhenUsed="0"/>
-    <w:lsdException w:name="Colorful Grid Accent 2" w:semiHidden="0" w:uiPriority="73" w:unhideWhenUsed="0"/>
-    <w:lsdException w:name="Light Shading Accent 3" w:semiHidden="0" w:uiPriority="60" w:unhideWhenUsed="0"/>
-    <w:lsdException w:name="Light List Accent 3" w:semiHidden="0" w:uiPriority="61" w:unhideWhenUsed="0"/>
-    <w:lsdException w:name="Light Grid Accent 3" w:semiHidden="0" w:uiPriority="62" w:unhideWhenUsed="0"/>
-    <w:lsdException w:name="Medium Shading 1 Accent 3" w:semiHidden="0" w:uiPriority="63" w:unhideWhenUsed="0"/>
-    <w:lsdException w:name="Medium Shading 2 Accent 3" w:semiHidden="0" w:uiPriority="64" w:unhideWhenUsed="0"/>
-    <w:lsdException w:name="Medium List 1 Accent 3" w:semiHidden="0" w:uiPriority="65" w:unhideWhenUsed="0"/>
-    <w:lsdException w:name="Medium List 2 Accent 3" w:semiHidden="0" w:uiPriority="66" w:unhideWhenUsed="0"/>
-    <w:lsdException w:name="Medium Grid 1 Accent 3" w:semiHidden="0" w:uiPriority="67" w:unhideWhenUsed="0"/>
-    <w:lsdException w:name="Medium Grid 2 Accent 3" w:semiHidden="0" w:uiPriority="68" w:unhideWhenUsed="0"/>
-    <w:lsdException w:name="Medium Grid 3 Accent 3" w:semiHidden="0" w:uiPriority="69" w:unhideWhenUsed="0"/>
-    <w:lsdException w:name="Dark List Accent 3" w:semiHidden="0" w:uiPriority="70" w:unhideWhenUsed="0"/>
-    <w:lsdException w:name="Colorful Shading Accent 3" w:semiHidden="0" w:uiPriority="71" w:unhideWhenUsed="0"/>
-    <w:lsdException w:name="Colorful List Accent 3" w:semiHidden="0" w:uiPriority="72" w:unhideWhenUsed="0"/>
-    <w:lsdException w:name="Colorful Grid Accent 3" w:semiHidden="0" w:uiPriority="73" w:unhideWhenUsed="0"/>
-    <w:lsdException w:name="Light Shading Accent 4" w:semiHidden="0" w:uiPriority="60" w:unhideWhenUsed="0"/>
-    <w:lsdException w:name="Light List Accent 4" w:semiHidden="0" w:uiPriority="61" w:unhideWhenUsed="0"/>
-    <w:lsdException w:name="Light Grid Accent 4" w:semiHidden="0" w:uiPriority="62" w:unhideWhenUsed="0"/>
-    <w:lsdException w:name="Medium Shading 1 Accent 4" w:semiHidden="0" w:uiPriority="63" w:unhideWhenUsed="0"/>
-    <w:lsdException w:name="Medium Shading 2 Accent 4" w:semiHidden="0" w:uiPriority="64" w:unhideWhenUsed="0"/>
-    <w:lsdException w:name="Medium List 1 Accent 4" w:semiHidden="0" w:uiPriority="65" w:unhideWhenUsed="0"/>
-    <w:lsdException w:name="Medium List 2 Accent 4" w:semiHidden="0" w:uiPriority="66" w:unhideWhenUsed="0"/>
-    <w:lsdException w:name="Medium Grid 1 Accent 4" w:semiHidden="0" w:uiPriority="67" w:unhideWhenUsed="0"/>
-    <w:lsdException w:name="Medium Grid 2 Accent 4" w:semiHidden="0" w:uiPriority="68" w:unhideWhenUsed="0"/>
-    <w:lsdException w:name="Medium Grid 3 Accent 4" w:semiHidden="0" w:uiPriority="69" w:unhideWhenUsed="0"/>
-    <w:lsdException w:name="Dark List Accent 4" w:semiHidden="0" w:uiPriority="70" w:unhideWhenUsed="0"/>
-    <w:lsdException w:name="Colorful Shading Accent 4" w:semiHidden="0" w:uiPriority="71" w:unhideWhenUsed="0"/>
-    <w:lsdException w:name="Colorful List Accent 4" w:semiHidden="0" w:uiPriority="72" w:unhideWhenUsed="0"/>
-    <w:lsdException w:name="Colorful Grid Accent 4" w:semiHidden="0" w:uiPriority="73" w:unhideWhenUsed="0"/>
-    <w:lsdException w:name="Light Shading Accent 5" w:semiHidden="0" w:uiPriority="60" w:unhideWhenUsed="0"/>
-    <w:lsdException w:name="Light List Accent 5" w:semiHidden="0" w:uiPriority="61" w:unhideWhenUsed="0"/>
-    <w:lsdException w:name="Light Grid Accent 5" w:semiHidden="0" w:uiPriority="62" w:unhideWhenUsed="0"/>
-    <w:lsdException w:name="Medium Shading 1 Accent 5" w:semiHidden="0" w:uiPriority="63" w:unhideWhenUsed="0"/>
-    <w:lsdException w:name="Medium Shading 2 Accent 5" w:semiHidden="0" w:uiPriority="64" w:unhideWhenUsed="0"/>
-    <w:lsdException w:name="Medium List 1 Accent 5" w:semiHidden="0" w:uiPriority="65" w:unhideWhenUsed="0"/>
-    <w:lsdException w:name="Medium List 2 Accent 5" w:semiHidden="0" w:uiPriority="66" w:unhideWhenUsed="0"/>
-    <w:lsdException w:name="Medium Grid 1 Accent 5" w:semiHidden="0" w:uiPriority="67" w:unhideWhenUsed="0"/>
-    <w:lsdException w:name="Medium Grid 2 Accent 5" w:semiHidden="0" w:uiPriority="68" w:unhideWhenUsed="0"/>
-    <w:lsdException w:name="Medium Grid 3 Accent 5" w:semiHidden="0" w:uiPriority="69" w:unhideWhenUsed="0"/>
-    <w:lsdException w:name="Dark List Accent 5" w:semiHidden="0" w:uiPriority="70" w:unhideWhenUsed="0"/>
-    <w:lsdException w:name="Colorful Shading Accent 5" w:semiHidden="0" w:uiPriority="71" w:unhideWhenUsed="0"/>
-    <w:lsdException w:name="Colorful List Accent 5" w:semiHidden="0" w:uiPriority="72" w:unhideWhenUsed="0"/>
-    <w:lsdException w:name="Colorful Grid Accent 5" w:semiHidden="0" w:uiPriority="73" w:unhideWhenUsed="0"/>
-    <w:lsdException w:name="Light Shading Accent 6" w:semiHidden="0" w:uiPriority="60" w:unhideWhenUsed="0"/>
-    <w:lsdException w:name="Light List Accent 6" w:semiHidden="0" w:uiPriority="61" w:unhideWhenUsed="0"/>
-    <w:lsdException w:name="Light Grid Accent 6" w:semiHidden="0" w:uiPriority="62" w:unhideWhenUsed="0"/>
-    <w:lsdException w:name="Medium Shading 1 Accent 6" w:semiHidden="0" w:uiPriority="63" w:unhideWhenUsed="0"/>
-    <w:lsdException w:name="Medium Shading 2 Accent 6" w:semiHidden="0" w:uiPriority="64" w:unhideWhenUsed="0"/>
-    <w:lsdException w:name="Medium List 1 Accent 6" w:semiHidden="0" w:uiPriority="65" w:unhideWhenUsed="0"/>
-    <w:lsdException w:name="Medium List 2 Accent 6" w:semiHidden="0" w:uiPriority="66" w:unhideWhenUsed="0"/>
-    <w:lsdException w:name="Medium Grid 1 Accent 6" w:semiHidden="0" w:uiPriority="67" w:unhideWhenUsed="0"/>
-    <w:lsdException w:name="Medium Grid 2 Accent 6" w:semiHidden="0" w:uiPriority="68" w:unhideWhenUsed="0"/>
-    <w:lsdException w:name="Medium Grid 3 Accent 6" w:semiHidden="0" w:uiPriority="69" w:unhideWhenUsed="0"/>
-    <w:lsdException w:name="Dark List Accent 6" w:semiHidden="0" w:uiPriority="70" w:unhideWhenUsed="0"/>
-    <w:lsdException w:name="Colorful Shading Accent 6" w:semiHidden="0" w:uiPriority="71" w:unhideWhenUsed="0"/>
-    <w:lsdException w:name="Colorful List Accent 6" w:semiHidden="0" w:uiPriority="72" w:unhideWhenUsed="0"/>
-    <w:lsdException w:name="Colorful Grid Accent 6" w:semiHidden="0" w:uiPriority="73" w:unhideWhenUsed="0"/>
-    <w:lsdException w:name="Subtle Emphasis" w:semiHidden="0" w:uiPriority="19" w:unhideWhenUsed="0" w:qFormat="1"/>
-    <w:lsdException w:name="Intense Emphasis" w:semiHidden="0" w:uiPriority="21" w:unhideWhenUsed="0" w:qFormat="1"/>
-    <w:lsdException w:name="Subtle Reference" w:semiHidden="0" w:uiPriority="31" w:unhideWhenUsed="0" w:qFormat="1"/>
-    <w:lsdException w:name="Intense Reference" w:semiHidden="0" w:uiPriority="32" w:unhideWhenUsed="0" w:qFormat="1"/>
-    <w:lsdException w:name="Book Title" w:semiHidden="0" w:uiPriority="33" w:unhideWhenUsed="0" w:qFormat="1"/>
-    <w:lsdException w:name="Bibliography" w:uiPriority="37"/>
-    <w:lsdException w:name="TOC Heading" w:uiPriority="39" w:qFormat="1"/>
-  </w:latentStyles>
-  <w:style w:type="paragraph" w:default="1" w:styleId="Normal">
-    <w:name w:val="Normal"/>
-    <w:qFormat/>
-  </w:style>
-  <w:style w:type="character" w:default="1" w:styleId="DefaultParagraphFont">
-    <w:name w:val="Default Paragraph Font"/>
-    <w:uiPriority w:val="1"/>
-    <w:semiHidden/>
-    <w:unhideWhenUsed/>
-  </w:style>
-  <w:style w:type="table" w:default="1" w:styleId="TableNormal">
-    <w:name w:val="Normal Table"/>
-    <w:uiPriority w:val="99"/>
-    <w:semiHidden/>
-    <w:unhideWhenUsed/>
-    <w:tblPr>
-      <w:tblInd w:w="0" w:type="dxa"/>
-      <w:tblCellMar>
-        <w:top w:w="0" w:type="dxa"/>
-        <w:left w:w="108" w:type="dxa"/>
-        <w:bottom w:w="0" w:type="dxa"/>
-        <w:right w:w="108" w:type="dxa"/>
-      </w:tblCellMar>
-    </w:tblPr>
-  </w:style>
-  <w:style w:type="numbering" w:default="1" w:styleId="NoList">
-    <w:name w:val="No List"/>
-    <w:uiPriority w:val="99"/>
-    <w:semiHidden/>
-    <w:unhideWhenUsed/>
-  </w:style>
-  <w:style w:type="paragraph" w:styleId="ListParagraph">
-    <w:name w:val="List Paragraph"/>
-    <w:basedOn w:val="Normal"/>
-    <w:uiPriority w:val="34"/>
-    <w:qFormat/>
-    <w:rsid w:val="00DB561C"/>
-    <w:pPr>
-      <w:ind w:left="720"/>
-      <w:contextualSpacing/>
-    </w:pPr>
-  </w:style>
-  <w:style w:type="paragraph" w:styleId="NoSpacing">
-    <w:name w:val="No Spacing"/>
-    <w:link w:val="NoSpacingChar"/>
-    <w:uiPriority w:val="1"/>
-    <w:qFormat/>
-    <w:rsid w:val="00946A48"/>
-    <w:rPr>
-      <w:lang w:eastAsia="en-US"/>
-    </w:rPr>
-  </w:style>
-  <w:style w:type="character" w:customStyle="1" w:styleId="NoSpacingChar">
-    <w:name w:val="No Spacing Char"/>
-    <w:basedOn w:val="DefaultParagraphFont"/>
-    <w:link w:val="NoSpacing"/>
-    <w:uiPriority w:val="1"/>
-    <w:rsid w:val="00946A48"/>
-    <w:rPr>
-      <w:lang w:eastAsia="en-US"/>
-    </w:rPr>
-  </w:style>
-  <w:style w:type="paragraph" w:styleId="Header">
-    <w:name w:val="header"/>
-    <w:basedOn w:val="Normal"/>
-    <w:link w:val="HeaderChar"/>
-    <w:uiPriority w:val="99"/>
-    <w:unhideWhenUsed/>
-    <w:rsid w:val="00946A48"/>
-    <w:pPr>
-      <w:tabs>
-        <w:tab w:val="center" w:pos="4680"/>
-        <w:tab w:val="right" w:pos="9360"/>
-      </w:tabs>
-    </w:pPr>
-  </w:style>
-  <w:style w:type="character" w:customStyle="1" w:styleId="HeaderChar">
-    <w:name w:val="Header Char"/>
-    <w:basedOn w:val="DefaultParagraphFont"/>
-    <w:link w:val="Header"/>
-    <w:uiPriority w:val="99"/>
-    <w:rsid w:val="00946A48"/>
-  </w:style>
-  <w:style w:type="paragraph" w:styleId="Footer">
-    <w:name w:val="footer"/>
-    <w:basedOn w:val="Normal"/>
-    <w:link w:val="FooterChar"/>
-    <w:uiPriority w:val="99"/>
-    <w:unhideWhenUsed/>
-    <w:rsid w:val="00946A48"/>
-    <w:pPr>
-      <w:tabs>
-        <w:tab w:val="center" w:pos="4680"/>
-        <w:tab w:val="right" w:pos="9360"/>
-      </w:tabs>
-    </w:pPr>
-  </w:style>
-  <w:style w:type="character" w:customStyle="1" w:styleId="FooterChar">
-    <w:name w:val="Footer Char"/>
-    <w:basedOn w:val="DefaultParagraphFont"/>
-    <w:link w:val="Footer"/>
-    <w:uiPriority w:val="99"/>
-    <w:rsid w:val="00946A48"/>
-  </w:style>
-  <w:style w:type="character" w:styleId="CommentReference">
-    <w:name w:val="annotation reference"/>
-    <w:basedOn w:val="DefaultParagraphFont"/>
-    <w:uiPriority w:val="99"/>
-    <w:semiHidden/>
-    <w:unhideWhenUsed/>
-    <w:rsid w:val="00452425"/>
-    <w:rPr>
-      <w:sz w:val="16"/>
-      <w:szCs w:val="16"/>
-    </w:rPr>
-  </w:style>
-  <w:style w:type="paragraph" w:styleId="CommentText">
-    <w:name w:val="annotation text"/>
-    <w:basedOn w:val="Normal"/>
-    <w:link w:val="CommentTextChar"/>
-    <w:uiPriority w:val="99"/>
-    <w:semiHidden/>
-    <w:unhideWhenUsed/>
-    <w:rsid w:val="00452425"/>
-    <w:rPr>
-      <w:sz w:val="20"/>
-      <w:szCs w:val="20"/>
-    </w:rPr>
-  </w:style>
-  <w:style w:type="character" w:customStyle="1" w:styleId="CommentTextChar">
-    <w:name w:val="Comment Text Char"/>
-    <w:basedOn w:val="DefaultParagraphFont"/>
-    <w:link w:val="CommentText"/>
-    <w:uiPriority w:val="99"/>
-    <w:semiHidden/>
-    <w:rsid w:val="00452425"/>
-    <w:rPr>
-      <w:sz w:val="20"/>
-      <w:szCs w:val="20"/>
-    </w:rPr>
-  </w:style>
-  <w:style w:type="paragraph" w:styleId="CommentSubject">
-    <w:name w:val="annotation subject"/>
-    <w:basedOn w:val="CommentText"/>
-    <w:next w:val="CommentText"/>
-    <w:link w:val="CommentSubjectChar"/>
-    <w:uiPriority w:val="99"/>
-    <w:semiHidden/>
-    <w:unhideWhenUsed/>
-    <w:rsid w:val="00452425"/>
-    <w:rPr>
-      <w:b/>
-      <w:bCs/>
-    </w:rPr>
-  </w:style>
-  <w:style w:type="character" w:customStyle="1" w:styleId="CommentSubjectChar">
-    <w:name w:val="Comment Subject Char"/>
-    <w:basedOn w:val="CommentTextChar"/>
-    <w:link w:val="CommentSubject"/>
-    <w:uiPriority w:val="99"/>
-    <w:semiHidden/>
-    <w:rsid w:val="00452425"/>
-    <w:rPr>
-      <w:b/>
-      <w:bCs/>
-      <w:sz w:val="20"/>
-      <w:szCs w:val="20"/>
-    </w:rPr>
-  </w:style>
-  <w:style w:type="paragraph" w:styleId="BalloonText">
-    <w:name w:val="Balloon Text"/>
-    <w:basedOn w:val="Normal"/>
-    <w:link w:val="BalloonTextChar"/>
-    <w:uiPriority w:val="99"/>
-    <w:semiHidden/>
-    <w:unhideWhenUsed/>
-    <w:rsid w:val="00452425"/>
-    <w:rPr>
-      <w:rFonts w:ascii="Segoe UI" w:hAnsi="Segoe UI" w:cs="Segoe UI"/>
-      <w:sz w:val="18"/>
-      <w:szCs w:val="18"/>
-    </w:rPr>
-  </w:style>
-  <w:style w:type="character" w:customStyle="1" w:styleId="BalloonTextChar">
-    <w:name w:val="Balloon Text Char"/>
-    <w:basedOn w:val="DefaultParagraphFont"/>
-    <w:link w:val="BalloonText"/>
-    <w:uiPriority w:val="99"/>
-    <w:semiHidden/>
-    <w:rsid w:val="00452425"/>
-    <w:rPr>
-      <w:rFonts w:ascii="Segoe UI" w:hAnsi="Segoe UI" w:cs="Segoe UI"/>
-      <w:sz w:val="18"/>
-      <w:szCs w:val="18"/>
-    </w:rPr>
-  </w:style>
-</w:styles>
-</file>
-
-<file path=word/stylesWithEffects.xml><?xml version="1.0" encoding="utf-8"?>
-<w:styles xmlns:wpc="http://schemas.microsoft.com/office/word/2010/wordprocessingCanvas" xmlns:mc="http://schemas.openxmlformats.org/markup-compatibility/2006" xmlns:o="urn:schemas-microsoft-com:office:office" xmlns:r="http://schemas.openxmlformats.org/officeDocument/2006/relationships" xmlns:m="http://schemas.openxmlformats.org/officeDocument/2006/math" xmlns:v="urn:schemas-microsoft-com:vml" xmlns:wp14="http://schemas.microsoft.com/office/word/2010/wordprocessingDrawing" xmlns:wp="http://schemas.openxmlformats.org/drawingml/2006/wordprocessingDrawing" xmlns:w10="urn:schemas-microsoft-com:office:word" xmlns:w="http://schemas.openxmlformats.org/wordprocessingml/2006/main" xmlns:w14="http://schemas.microsoft.com/office/word/2010/wordml" xmlns:wpg="http://schemas.microsoft.com/office/word/2010/wordprocessingGroup" xmlns:wpi="http://schemas.microsoft.com/office/word/2010/wordprocessingInk" xmlns:wne="http://schemas.microsoft.com/office/word/2006/wordml" xmlns:wps="http://schemas.microsoft.com/office/word/2010/wordprocessingShape" mc:Ignorable="w14 wp14">
-  <w:docDefaults>
-    <w:rPrDefault>
-      <w:rPr>
-        <w:rFonts w:asciiTheme="minorHAnsi" w:eastAsiaTheme="minorEastAsia" w:hAnsiTheme="minorHAnsi" w:cstheme="minorBidi"/>
-        <w:sz w:val="22"/>
-        <w:szCs w:val="22"/>
-        <w:lang w:val="en-US" w:eastAsia="ja-JP" w:bidi="ar-SA"/>
-      </w:rPr>
-    </w:rPrDefault>
-    <w:pPrDefault/>
-  </w:docDefaults>
-  <w:latentStyles w:defLockedState="0" w:defUIPriority="99" w:defSemiHidden="1" w:defUnhideWhenUsed="1" w:defQFormat="0" w:count="267">
-    <w:lsdException w:name="Normal" w:semiHidden="0" w:uiPriority="0" w:unhideWhenUsed="0" w:qFormat="1"/>
-    <w:lsdException w:name="heading 1" w:semiHidden="0" w:uiPriority="9" w:unhideWhenUsed="0" w:qFormat="1"/>
-    <w:lsdException w:name="heading 2" w:uiPriority="9" w:qFormat="1"/>
-    <w:lsdException w:name="heading 3" w:uiPriority="9" w:qFormat="1"/>
-    <w:lsdException w:name="heading 4" w:uiPriority="9" w:qFormat="1"/>
-    <w:lsdException w:name="heading 5" w:uiPriority="9" w:qFormat="1"/>
-    <w:lsdException w:name="heading 6" w:uiPriority="9" w:qFormat="1"/>
-    <w:lsdException w:name="heading 7" w:uiPriority="9" w:qFormat="1"/>
-    <w:lsdException w:name="heading 8" w:uiPriority="9" w:qFormat="1"/>
-    <w:lsdException w:name="heading 9" w:uiPriority="9" w:qFormat="1"/>
-    <w:lsdException w:name="toc 1" w:uiPriority="39"/>
-    <w:lsdException w:name="toc 2" w:uiPriority="39"/>
-    <w:lsdException w:name="toc 3" w:uiPriority="39"/>
-    <w:lsdException w:name="toc 4" w:uiPriority="39"/>
-    <w:lsdException w:name="toc 5" w:uiPriority="39"/>
-    <w:lsdException w:name="toc 6" w:uiPriority="39"/>
-    <w:lsdException w:name="toc 7" w:uiPriority="39"/>
-    <w:lsdException w:name="toc 8" w:uiPriority="39"/>
-    <w:lsdException w:name="toc 9" w:uiPriority="39"/>
-    <w:lsdException w:name="caption" w:uiPriority="35" w:qFormat="1"/>
-    <w:lsdException w:name="Title" w:semiHidden="0" w:uiPriority="10" w:unhideWhenUsed="0" w:qFormat="1"/>
-    <w:lsdException w:name="Default Paragraph Font" w:uiPriority="1"/>
-    <w:lsdException w:name="Subtitle" w:semiHidden="0" w:uiPriority="11" w:unhideWhenUsed="0" w:qFormat="1"/>
-    <w:lsdException w:name="Strong" w:semiHidden="0" w:uiPriority="22" w:unhideWhenUsed="0" w:qFormat="1"/>
-    <w:lsdException w:name="Emphasis" w:semiHidden="0" w:uiPriority="20" w:unhideWhenUsed="0" w:qFormat="1"/>
-    <w:lsdException w:name="Table Grid" w:semiHidden="0" w:uiPriority="39" w:unhideWhenUsed="0"/>
-    <w:lsdException w:name="Placeholder Text" w:unhideWhenUsed="0"/>
-    <w:lsdException w:name="No Spacing" w:semiHidden="0" w:uiPriority="1" w:unhideWhenUsed="0" w:qFormat="1"/>
-    <w:lsdException w:name="Light Shading" w:semiHidden="0" w:uiPriority="60" w:unhideWhenUsed="0"/>
-    <w:lsdException w:name="Light List" w:semiHidden="0" w:uiPriority="61" w:unhideWhenUsed="0"/>
-    <w:lsdException w:name="Light Grid" w:semiHidden="0" w:uiPriority="62" w:unhideWhenUsed="0"/>
-    <w:lsdException w:name="Medium Shading 1" w:semiHidden="0" w:uiPriority="63" w:unhideWhenUsed="0"/>
-    <w:lsdException w:name="Medium Shading 2" w:semiHidden="0" w:uiPriority="64" w:unhideWhenUsed="0"/>
-    <w:lsdException w:name="Medium List 1" w:semiHidden="0" w:uiPriority="65" w:unhideWhenUsed="0"/>
-    <w:lsdException w:name="Medium List 2" w:semiHidden="0" w:uiPriority="66" w:unhideWhenUsed="0"/>
-    <w:lsdException w:name="Medium Grid 1" w:semiHidden="0" w:uiPriority="67" w:unhideWhenUsed="0"/>
-    <w:lsdException w:name="Medium Grid 2" w:semiHidden="0" w:uiPriority="68" w:unhideWhenUsed="0"/>
-    <w:lsdException w:name="Medium Grid 3" w:semiHidden="0" w:uiPriority="69" w:unhideWhenUsed="0"/>
-    <w:lsdException w:name="Dark List" w:semiHidden="0" w:uiPriority="70" w:unhideWhenUsed="0"/>
-    <w:lsdException w:name="Colorful Shading" w:semiHidden="0" w:uiPriority="71" w:unhideWhenUsed="0"/>
-    <w:lsdException w:name="Colorful List" w:semiHidden="0" w:uiPriority="72" w:unhideWhenUsed="0"/>
-    <w:lsdException w:name="Colorful Grid" w:semiHidden="0" w:uiPriority="73" w:unhideWhenUsed="0"/>
-    <w:lsdException w:name="Light Shading Accent 1" w:semiHidden="0" w:uiPriority="60" w:unhideWhenUsed="0"/>
-    <w:lsdException w:name="Light List Accent 1" w:semiHidden="0" w:uiPriority="61" w:unhideWhenUsed="0"/>
-    <w:lsdException w:name="Light Grid Accent 1" w:semiHidden="0" w:uiPriority="62" w:unhideWhenUsed="0"/>
-    <w:lsdException w:name="Medium Shading 1 Accent 1" w:semiHidden="0" w:uiPriority="63" w:unhideWhenUsed="0"/>
-    <w:lsdException w:name="Medium Shading 2 Accent 1" w:semiHidden="0" w:uiPriority="64" w:unhideWhenUsed="0"/>
-    <w:lsdException w:name="Medium List 1 Accent 1" w:semiHidden="0" w:uiPriority="65" w:unhideWhenUsed="0"/>
-    <w:lsdException w:name="Revision" w:unhideWhenUsed="0"/>
-    <w:lsdException w:name="List Paragraph" w:semiHidden="0" w:uiPriority="34" w:unhideWhenUsed="0" w:qFormat="1"/>
-    <w:lsdException w:name="Quote" w:semiHidden="0" w:uiPriority="29" w:unhideWhenUsed="0" w:qFormat="1"/>
-    <w:lsdException w:name="Intense Quote" w:semiHidden="0" w:uiPriority="30" w:unhideWhenUsed="0" w:qFormat="1"/>
-    <w:lsdException w:name="Medium List 2 Accent 1" w:semiHidden="0" w:uiPriority="66" w:unhideWhenUsed="0"/>
-    <w:lsdException w:name="Medium Grid 1 Accent 1" w:semiHidden="0" w:uiPriority="67" w:unhideWhenUsed="0"/>
-    <w:lsdException w:name="Medium Grid 2 Accent 1" w:semiHidden="0" w:uiPriority="68" w:unhideWhenUsed="0"/>
-    <w:lsdException w:name="Medium Grid 3 Accent 1" w:semiHidden="0" w:uiPriority="69" w:unhideWhenUsed="0"/>
-    <w:lsdException w:name="Dark List Accent 1" w:semiHidden="0" w:uiPriority="70" w:unhideWhenUsed="0"/>
-    <w:lsdException w:name="Colorful Shading Accent 1" w:semiHidden="0" w:uiPriority="71" w:unhideWhenUsed="0"/>
-    <w:lsdException w:name="Colorful List Accent 1" w:semiHidden="0" w:uiPriority="72" w:unhideWhenUsed="0"/>
-    <w:lsdException w:name="Colorful Grid Accent 1" w:semiHidden="0" w:uiPriority="73" w:unhideWhenUsed="0"/>
-    <w:lsdException w:name="Light Shading Accent 2" w:semiHidden="0" w:uiPriority="60" w:unhideWhenUsed="0"/>
-    <w:lsdException w:name="Light List Accent 2" w:semiHidden="0" w:uiPriority="61" w:unhideWhenUsed="0"/>
-    <w:lsdException w:name="Light Grid Accent 2" w:semiHidden="0" w:uiPriority="62" w:unhideWhenUsed="0"/>
-    <w:lsdException w:name="Medium Shading 1 Accent 2" w:semiHidden="0" w:uiPriority="63" w:unhideWhenUsed="0"/>
-    <w:lsdException w:name="Medium Shading 2 Accent 2" w:semiHidden="0" w:uiPriority="64" w:unhideWhenUsed="0"/>
-    <w:lsdException w:name="Medium List 1 Accent 2" w:semiHidden="0" w:uiPriority="65" w:unhideWhenUsed="0"/>
-    <w:lsdException w:name="Medium List 2 Accent 2" w:semiHidden="0" w:uiPriority="66" w:unhideWhenUsed="0"/>
-    <w:lsdException w:name="Medium Grid 1 Accent 2" w:semiHidden="0" w:uiPriority="67" w:unhideWhenUsed="0"/>
-    <w:lsdException w:name="Medium Grid 2 Accent 2" w:semiHidden="0" w:uiPriority="68" w:unhideWhenUsed="0"/>
-    <w:lsdException w:name="Medium Grid 3 Accent 2" w:semiHidden="0" w:uiPriority="69" w:unhideWhenUsed="0"/>
-    <w:lsdException w:name="Dark List Accent 2" w:semiHidden="0" w:uiPriority="70" w:unhideWhenUsed="0"/>
-    <w:lsdException w:name="Colorful Shading Accent 2" w:semiHidden="0" w:uiPriority="71" w:unhideWhenUsed="0"/>
-    <w:lsdException w:name="Colorful List Accent 2" w:semiHidden="0" w:uiPriority="72" w:unhideWhenUsed="0"/>
-    <w:lsdException w:name="Colorful Grid Accent 2" w:semiHidden="0" w:uiPriority="73" w:unhideWhenUsed="0"/>
-    <w:lsdException w:name="Light Shading Accent 3" w:semiHidden="0" w:uiPriority="60" w:unhideWhenUsed="0"/>
-    <w:lsdException w:name="Light List Accent 3" w:semiHidden="0" w:uiPriority="61" w:unhideWhenUsed="0"/>
-    <w:lsdException w:name="Light Grid Accent 3" w:semiHidden="0" w:uiPriority="62" w:unhideWhenUsed="0"/>
-    <w:lsdException w:name="Medium Shading 1 Accent 3" w:semiHidden="0" w:uiPriority="63" w:unhideWhenUsed="0"/>
-    <w:lsdException w:name="Medium Shading 2 Accent 3" w:semiHidden="0" w:uiPriority="64" w:unhideWhenUsed="0"/>
-    <w:lsdException w:name="Medium List 1 Accent 3" w:semiHidden="0" w:uiPriority="65" w:unhideWhenUsed="0"/>
-    <w:lsdException w:name="Medium List 2 Accent 3" w:semiHidden="0" w:uiPriority="66" w:unhideWhenUsed="0"/>
-    <w:lsdException w:name="Medium Grid 1 Accent 3" w:semiHidden="0" w:uiPriority="67" w:unhideWhenUsed="0"/>
-    <w:lsdException w:name="Medium Grid 2 Accent 3" w:semiHidden="0" w:uiPriority="68" w:unhideWhenUsed="0"/>
-    <w:lsdException w:name="Medium Grid 3 Accent 3" w:semiHidden="0" w:uiPriority="69" w:unhideWhenUsed="0"/>
-    <w:lsdException w:name="Dark List Accent 3" w:semiHidden="0" w:uiPriority="70" w:unhideWhenUsed="0"/>
-    <w:lsdException w:name="Colorful Shading Accent 3" w:semiHidden="0" w:uiPriority="71" w:unhideWhenUsed="0"/>
-    <w:lsdException w:name="Colorful List Accent 3" w:semiHidden="0" w:uiPriority="72" w:unhideWhenUsed="0"/>
-    <w:lsdException w:name="Colorful Grid Accent 3" w:semiHidden="0" w:uiPriority="73" w:unhideWhenUsed="0"/>
-    <w:lsdException w:name="Light Shading Accent 4" w:semiHidden="0" w:uiPriority="60" w:unhideWhenUsed="0"/>
-    <w:lsdException w:name="Light List Accent 4" w:semiHidden="0" w:uiPriority="61" w:unhideWhenUsed="0"/>
-    <w:lsdException w:name="Light Grid Accent 4" w:semiHidden="0" w:uiPriority="62" w:unhideWhenUsed="0"/>
-    <w:lsdException w:name="Medium Shading 1 Accent 4" w:semiHidden="0" w:uiPriority="63" w:unhideWhenUsed="0"/>
-    <w:lsdException w:name="Medium Shading 2 Accent 4" w:semiHidden="0" w:uiPriority="64" w:unhideWhenUsed="0"/>
-    <w:lsdException w:name="Medium List 1 Accent 4" w:semiHidden="0" w:uiPriority="65" w:unhideWhenUsed="0"/>
-    <w:lsdException w:name="Medium List 2 Accent 4" w:semiHidden="0" w:uiPriority="66" w:unhideWhenUsed="0"/>
-    <w:lsdException w:name="Medium Grid 1 Accent 4" w:semiHidden="0" w:uiPriority="67" w:unhideWhenUsed="0"/>
-    <w:lsdException w:name="Medium Grid 2 Accent 4" w:semiHidden="0" w:uiPriority="68" w:unhideWhenUsed="0"/>
-    <w:lsdException w:name="Medium Grid 3 Accent 4" w:semiHidden="0" w:uiPriority="69" w:unhideWhenUsed="0"/>
-    <w:lsdException w:name="Dark List Accent 4" w:semiHidden="0" w:uiPriority="70" w:unhideWhenUsed="0"/>
-    <w:lsdException w:name="Colorful Shading Accent 4" w:semiHidden="0" w:uiPriority="71" w:unhideWhenUsed="0"/>
-    <w:lsdException w:name="Colorful List Accent 4" w:semiHidden="0" w:uiPriority="72" w:unhideWhenUsed="0"/>
-    <w:lsdException w:name="Colorful Grid Accent 4" w:semiHidden="0" w:uiPriority="73" w:unhideWhenUsed="0"/>
-    <w:lsdException w:name="Light Shading Accent 5" w:semiHidden="0" w:uiPriority="60" w:unhideWhenUsed="0"/>
-    <w:lsdException w:name="Light List Accent 5" w:semiHidden="0" w:uiPriority="61" w:unhideWhenUsed="0"/>
-    <w:lsdException w:name="Light Grid Accent 5" w:semiHidden="0" w:uiPriority="62" w:unhideWhenUsed="0"/>
-    <w:lsdException w:name="Medium Shading 1 Accent 5" w:semiHidden="0" w:uiPriority="63" w:unhideWhenUsed="0"/>
-    <w:lsdException w:name="Medium Shading 2 Accent 5" w:semiHidden="0" w:uiPriority="64" w:unhideWhenUsed="0"/>
-    <w:lsdException w:name="Medium List 1 Accent 5" w:semiHidden="0" w:uiPriority="65" w:unhideWhenUsed="0"/>
-    <w:lsdException w:name="Medium List 2 Accent 5" w:semiHidden="0" w:uiPriority="66" w:unhideWhenUsed="0"/>
-    <w:lsdException w:name="Medium Grid 1 Accent 5" w:semiHidden="0" w:uiPriority="67" w:unhideWhenUsed="0"/>
-    <w:lsdException w:name="Medium Grid 2 Accent 5" w:semiHidden="0" w:uiPriority="68" w:unhideWhenUsed="0"/>
-    <w:lsdException w:name="Medium Grid 3 Accent 5" w:semiHidden="0" w:uiPriority="69" w:unhideWhenUsed="0"/>
-    <w:lsdException w:name="Dark List Accent 5" w:semiHidden="0" w:uiPriority="70" w:unhideWhenUsed="0"/>
-    <w:lsdException w:name="Colorful Shading Accent 5" w:semiHidden="0" w:uiPriority="71" w:unhideWhenUsed="0"/>
-    <w:lsdException w:name="Colorful List Accent 5" w:semiHidden="0" w:uiPriority="72" w:unhideWhenUsed="0"/>
-    <w:lsdException w:name="Colorful Grid Accent 5" w:semiHidden="0" w:uiPriority="73" w:unhideWhenUsed="0"/>
-    <w:lsdException w:name="Light Shading Accent 6" w:semiHidden="0" w:uiPriority="60" w:unhideWhenUsed="0"/>
-    <w:lsdException w:name="Light List Accent 6" w:semiHidden="0" w:uiPriority="61" w:unhideWhenUsed="0"/>
-    <w:lsdException w:name="Light Grid Accent 6" w:semiHidden="0" w:uiPriority="62" w:unhideWhenUsed="0"/>
-    <w:lsdException w:name="Medium Shading 1 Accent 6" w:semiHidden="0" w:uiPriority="63" w:unhideWhenUsed="0"/>
-    <w:lsdException w:name="Medium Shading 2 Accent 6" w:semiHidden="0" w:uiPriority="64" w:unhideWhenUsed="0"/>
-    <w:lsdException w:name="Medium List 1 Accent 6" w:semiHidden="0" w:uiPriority="65" w:unhideWhenUsed="0"/>
-    <w:lsdException w:name="Medium List 2 Accent 6" w:semiHidden="0" w:uiPriority="66" w:unhideWhenUsed="0"/>
-    <w:lsdException w:name="Medium Grid 1 Accent 6" w:semiHidden="0" w:uiPriority="67" w:unhideWhenUsed="0"/>
-    <w:lsdException w:name="Medium Grid 2 Accent 6" w:semiHidden="0" w:uiPriority="68" w:unhideWhenUsed="0"/>
-    <w:lsdException w:name="Medium Grid 3 Accent 6" w:semiHidden="0" w:uiPriority="69" w:unhideWhenUsed="0"/>
-    <w:lsdException w:name="Dark List Accent 6" w:semiHidden="0" w:uiPriority="70" w:unhideWhenUsed="0"/>
-    <w:lsdException w:name="Colorful Shading Accent 6" w:semiHidden="0" w:uiPriority="71" w:unhideWhenUsed="0"/>
-    <w:lsdException w:name="Colorful List Accent 6" w:semiHidden="0" w:uiPriority="72" w:unhideWhenUsed="0"/>
-    <w:lsdException w:name="Colorful Grid Accent 6" w:semiHidden="0" w:uiPriority="73" w:unhideWhenUsed="0"/>
-    <w:lsdException w:name="Subtle Emphasis" w:semiHidden="0" w:uiPriority="19" w:unhideWhenUsed="0" w:qFormat="1"/>
-    <w:lsdException w:name="Intense Emphasis" w:semiHidden="0" w:uiPriority="21" w:unhideWhenUsed="0" w:qFormat="1"/>
-    <w:lsdException w:name="Subtle Reference" w:semiHidden="0" w:uiPriority="31" w:unhideWhenUsed="0" w:qFormat="1"/>
-    <w:lsdException w:name="Intense Reference" w:semiHidden="0" w:uiPriority="32" w:unhideWhenUsed="0" w:qFormat="1"/>
-    <w:lsdException w:name="Book Title" w:semiHidden="0" w:uiPriority="33" w:unhideWhenUsed="0" w:qFormat="1"/>
-    <w:lsdException w:name="Bibliography" w:uiPriority="37"/>
-    <w:lsdException w:name="TOC Heading" w:uiPriority="39" w:qFormat="1"/>
+  <w:latentStyles w:defLockedState="0" w:defUIPriority="99" w:defSemiHidden="0" w:defUnhideWhenUsed="0" w:defQFormat="0" w:count="374">
+    <w:lsdException w:name="Normal" w:uiPriority="0" w:qFormat="1"/>
+    <w:lsdException w:name="heading 1" w:uiPriority="9" w:qFormat="1"/>
+    <w:lsdException w:name="heading 2" w:semiHidden="1" w:uiPriority="9" w:unhideWhenUsed="1" w:qFormat="1"/>
+    <w:lsdException w:name="heading 3" w:semiHidden="1" w:uiPriority="9" w:unhideWhenUsed="1" w:qFormat="1"/>
+    <w:lsdException w:name="heading 4" w:semiHidden="1" w:uiPriority="9" w:unhideWhenUsed="1" w:qFormat="1"/>
+    <w:lsdException w:name="heading 5" w:semiHidden="1" w:uiPriority="9" w:unhideWhenUsed="1" w:qFormat="1"/>
+    <w:lsdException w:name="heading 6" w:semiHidden="1" w:uiPriority="9" w:unhideWhenUsed="1" w:qFormat="1"/>
+    <w:lsdException w:name="heading 7" w:semiHidden="1" w:uiPriority="9" w:unhideWhenUsed="1" w:qFormat="1"/>
+    <w:lsdException w:name="heading 8" w:semiHidden="1" w:uiPriority="9" w:unhideWhenUsed="1" w:qFormat="1"/>
+    <w:lsdException w:name="heading 9" w:semiHidden="1" w:uiPriority="9" w:unhideWhenUsed="1" w:qFormat="1"/>
+    <w:lsdException w:name="index 1" w:semiHidden="1" w:unhideWhenUsed="1"/>
+    <w:lsdException w:name="index 2" w:semiHidden="1" w:unhideWhenUsed="1"/>
+    <w:lsdException w:name="index 3" w:semiHidden="1" w:unhideWhenUsed="1"/>
+    <w:lsdException w:name="index 4" w:semiHidden="1" w:unhideWhenUsed="1"/>
+    <w:lsdException w:name="index 5" w:semiHidden="1" w:unhideWhenUsed="1"/>
+    <w:lsdException w:name="index 6" w:semiHidden="1" w:unhideWhenUsed="1"/>
+    <w:lsdException w:name="index 7" w:semiHidden="1" w:unhideWhenUsed="1"/>
+    <w:lsdException w:name="index 8" w:semiHidden="1" w:unhideWhenUsed="1"/>
+    <w:lsdException w:name="index 9" w:semiHidden="1" w:unhideWhenUsed="1"/>
+    <w:lsdException w:name="toc 1" w:semiHidden="1" w:uiPriority="39" w:unhideWhenUsed="1"/>
+    <w:lsdException w:name="toc 2" w:semiHidden="1" w:uiPriority="39" w:unhideWhenUsed="1"/>
+    <w:lsdException w:name="toc 3" w:semiHidden="1" w:uiPriority="39" w:unhideWhenUsed="1"/>
+    <w:lsdException w:name="toc 4" w:semiHidden="1" w:uiPriority="39" w:unhideWhenUsed="1"/>
+    <w:lsdException w:name="toc 5" w:semiHidden="1" w:uiPriority="39" w:unhideWhenUsed="1"/>
+    <w:lsdException w:name="toc 6" w:semiHidden="1" w:uiPriority="39" w:unhideWhenUsed="1"/>
+    <w:lsdException w:name="toc 7" w:semiHidden="1" w:uiPriority="39" w:unhideWhenUsed="1"/>
+    <w:lsdException w:name="toc 8" w:semiHidden="1" w:uiPriority="39" w:unhideWhenUsed="1"/>
+    <w:lsdException w:name="toc 9" w:semiHidden="1" w:uiPriority="39" w:unhideWhenUsed="1"/>
+    <w:lsdException w:name="Normal Indent" w:semiHidden="1" w:unhideWhenUsed="1"/>
+    <w:lsdException w:name="footnote text" w:semiHidden="1" w:unhideWhenUsed="1"/>
+    <w:lsdException w:name="annotation text" w:semiHidden="1" w:unhideWhenUsed="1"/>
+    <w:lsdException w:name="header" w:semiHidden="1" w:unhideWhenUsed="1"/>
+    <w:lsdException w:name="footer" w:semiHidden="1" w:unhideWhenUsed="1"/>
+    <w:lsdException w:name="index heading" w:semiHidden="1" w:unhideWhenUsed="1"/>
+    <w:lsdException w:name="caption" w:semiHidden="1" w:uiPriority="35" w:unhideWhenUsed="1" w:qFormat="1"/>
+    <w:lsdException w:name="table of figures" w:semiHidden="1" w:unhideWhenUsed="1"/>
+    <w:lsdException w:name="envelope address" w:semiHidden="1" w:unhideWhenUsed="1"/>
+    <w:lsdException w:name="envelope return" w:semiHidden="1" w:unhideWhenUsed="1"/>
+    <w:lsdException w:name="footnote reference" w:semiHidden="1" w:unhideWhenUsed="1"/>
+    <w:lsdException w:name="annotation reference" w:semiHidden="1" w:unhideWhenUsed="1"/>
+    <w:lsdException w:name="line number" w:semiHidden="1" w:unhideWhenUsed="1"/>
+    <w:lsdException w:name="page number" w:semiHidden="1" w:unhideWhenUsed="1"/>
+    <w:lsdException w:name="endnote reference" w:semiHidden="1" w:unhideWhenUsed="1"/>
+    <w:lsdException w:name="endnote text" w:semiHidden="1" w:unhideWhenUsed="1"/>
+    <w:lsdException w:name="table of authorities" w:semiHidden="1" w:unhideWhenUsed="1"/>
+    <w:lsdException w:name="macro" w:semiHidden="1" w:unhideWhenUsed="1"/>
+    <w:lsdException w:name="toa heading" w:semiHidden="1" w:unhideWhenUsed="1"/>
+    <w:lsdException w:name="List" w:semiHidden="1" w:unhideWhenUsed="1"/>
+    <w:lsdException w:name="List Bullet" w:semiHidden="1" w:unhideWhenUsed="1"/>
+    <w:lsdException w:name="List Number" w:semiHidden="1" w:unhideWhenUsed="1"/>
+    <w:lsdException w:name="List 2" w:semiHidden="1" w:unhideWhenUsed="1"/>
+    <w:lsdException w:name="List 3" w:semiHidden="1" w:unhideWhenUsed="1"/>
+    <w:lsdException w:name="List 4" w:semiHidden="1" w:unhideWhenUsed="1"/>
+    <w:lsdException w:name="List 5" w:semiHidden="1" w:unhideWhenUsed="1"/>
+    <w:lsdException w:name="List Bullet 2" w:semiHidden="1" w:unhideWhenUsed="1"/>
+    <w:lsdException w:name="List Bullet 3" w:semiHidden="1" w:unhideWhenUsed="1"/>
+    <w:lsdException w:name="List Bullet 4" w:semiHidden="1" w:unhideWhenUsed="1"/>
+    <w:lsdException w:name="List Bullet 5" w:semiHidden="1" w:unhideWhenUsed="1"/>
+    <w:lsdException w:name="List Number 2" w:semiHidden="1" w:unhideWhenUsed="1"/>
+    <w:lsdException w:name="List Number 3" w:semiHidden="1" w:unhideWhenUsed="1"/>
+    <w:lsdException w:name="List Number 4" w:semiHidden="1" w:unhideWhenUsed="1"/>
+    <w:lsdException w:name="List Number 5" w:semiHidden="1" w:unhideWhenUsed="1"/>
+    <w:lsdException w:name="Title" w:uiPriority="10" w:qFormat="1"/>
+    <w:lsdException w:name="Closing" w:semiHidden="1" w:unhideWhenUsed="1"/>
+    <w:lsdException w:name="Signature" w:semiHidden="1" w:unhideWhenUsed="1"/>
+    <w:lsdException w:name="Default Paragraph Font" w:semiHidden="1" w:uiPriority="1" w:unhideWhenUsed="1"/>
+    <w:lsdException w:name="Body Text" w:semiHidden="1" w:unhideWhenUsed="1"/>
+    <w:lsdException w:name="Body Text Indent" w:semiHidden="1" w:unhideWhenUsed="1"/>
+    <w:lsdException w:name="List Continue" w:semiHidden="1" w:unhideWhenUsed="1"/>
+    <w:lsdException w:name="List Continue 2" w:semiHidden="1" w:unhideWhenUsed="1"/>
+    <w:lsdException w:name="List Continue 3" w:semiHidden="1" w:unhideWhenUsed="1"/>
+    <w:lsdException w:name="List Continue 4" w:semiHidden="1" w:unhideWhenUsed="1"/>
+    <w:lsdException w:name="List Continue 5" w:semiHidden="1" w:unhideWhenUsed="1"/>
+    <w:lsdException w:name="Message Header" w:semiHidden="1" w:unhideWhenUsed="1"/>
+    <w:lsdException w:name="Subtitle" w:uiPriority="11" w:qFormat="1"/>
+    <w:lsdException w:name="Salutation" w:semiHidden="1" w:unhideWhenUsed="1"/>
+    <w:lsdException w:name="Date" w:semiHidden="1" w:unhideWhenUsed="1"/>
+    <w:lsdException w:name="Body Text First Indent" w:semiHidden="1" w:unhideWhenUsed="1"/>
+    <w:lsdException w:name="Body Text First Indent 2" w:semiHidden="1" w:unhideWhenUsed="1"/>
+    <w:lsdException w:name="Note Heading" w:semiHidden="1" w:unhideWhenUsed="1"/>
+    <w:lsdException w:name="Body Text 2" w:semiHidden="1" w:unhideWhenUsed="1"/>
+    <w:lsdException w:name="Body Text 3" w:semiHidden="1" w:unhideWhenUsed="1"/>
+    <w:lsdException w:name="Body Text Indent 2" w:semiHidden="1" w:unhideWhenUsed="1"/>
+    <w:lsdException w:name="Body Text Indent 3" w:semiHidden="1" w:unhideWhenUsed="1"/>
+    <w:lsdException w:name="Block Text" w:semiHidden="1" w:unhideWhenUsed="1"/>
+    <w:lsdException w:name="Hyperlink" w:semiHidden="1" w:unhideWhenUsed="1"/>
+    <w:lsdException w:name="FollowedHyperlink" w:semiHidden="1" w:unhideWhenUsed="1"/>
+    <w:lsdException w:name="Strong" w:uiPriority="22" w:qFormat="1"/>
+    <w:lsdException w:name="Emphasis" w:uiPriority="20" w:qFormat="1"/>
+    <w:lsdException w:name="Document Map" w:semiHidden="1" w:unhideWhenUsed="1"/>
+    <w:lsdException w:name="Plain Text" w:semiHidden="1" w:unhideWhenUsed="1"/>
+    <w:lsdException w:name="E-mail Signature" w:semiHidden="1" w:unhideWhenUsed="1"/>
+    <w:lsdException w:name="HTML Top of Form" w:semiHidden="1" w:unhideWhenUsed="1"/>
+    <w:lsdException w:name="HTML Bottom of Form" w:semiHidden="1" w:unhideWhenUsed="1"/>
+    <w:lsdException w:name="Normal (Web)" w:semiHidden="1" w:unhideWhenUsed="1"/>
+    <w:lsdException w:name="HTML Acronym" w:semiHidden="1" w:unhideWhenUsed="1"/>
+    <w:lsdException w:name="HTML Address" w:semiHidden="1" w:unhideWhenUsed="1"/>
+    <w:lsdException w:name="HTML Cite" w:semiHidden="1" w:unhideWhenUsed="1"/>
+    <w:lsdException w:name="HTML Code" w:semiHidden="1" w:unhideWhenUsed="1"/>
+    <w:lsdException w:name="HTML Definition" w:semiHidden="1" w:unhideWhenUsed="1"/>
+    <w:lsdException w:name="HTML Keyboard" w:semiHidden="1" w:unhideWhenUsed="1"/>
+    <w:lsdException w:name="HTML Preformatted" w:semiHidden="1" w:unhideWhenUsed="1"/>
+    <w:lsdException w:name="HTML Sample" w:semiHidden="1" w:unhideWhenUsed="1"/>
+    <w:lsdException w:name="HTML Typewriter" w:semiHidden="1" w:unhideWhenUsed="1"/>
+    <w:lsdException w:name="HTML Variable" w:semiHidden="1" w:unhideWhenUsed="1"/>
+    <w:lsdException w:name="Normal Table" w:semiHidden="1" w:unhideWhenUsed="1"/>
+    <w:lsdException w:name="annotation subject" w:semiHidden="1" w:unhideWhenUsed="1"/>
+    <w:lsdException w:name="No List" w:semiHidden="1" w:unhideWhenUsed="1"/>
+    <w:lsdException w:name="Outline List 1" w:semiHidden="1" w:unhideWhenUsed="1"/>
+    <w:lsdException w:name="Outline List 2" w:semiHidden="1" w:unhideWhenUsed="1"/>
+    <w:lsdException w:name="Outline List 3" w:semiHidden="1" w:unhideWhenUsed="1"/>
+    <w:lsdException w:name="Table Simple 1" w:semiHidden="1" w:unhideWhenUsed="1"/>
+    <w:lsdException w:name="Table Simple 2" w:semiHidden="1" w:unhideWhenUsed="1"/>
+    <w:lsdException w:name="Table Simple 3" w:semiHidden="1" w:unhideWhenUsed="1"/>
+    <w:lsdException w:name="Table Classic 1" w:semiHidden="1" w:unhideWhenUsed="1"/>
+    <w:lsdException w:name="Table Classic 2" w:semiHidden="1" w:unhideWhenUsed="1"/>
+    <w:lsdException w:name="Table Classic 3" w:semiHidden="1" w:unhideWhenUsed="1"/>
+    <w:lsdException w:name="Table Classic 4" w:semiHidden="1" w:unhideWhenUsed="1"/>
+    <w:lsdException w:name="Table Colorful 1" w:semiHidden="1" w:unhideWhenUsed="1"/>
+    <w:lsdException w:name="Table Colorful 2" w:semiHidden="1" w:unhideWhenUsed="1"/>
+    <w:lsdException w:name="Table Colorful 3" w:semiHidden="1" w:unhideWhenUsed="1"/>
+    <w:lsdException w:name="Table Columns 1" w:semiHidden="1" w:unhideWhenUsed="1"/>
+    <w:lsdException w:name="Table Columns 2" w:semiHidden="1" w:unhideWhenUsed="1"/>
+    <w:lsdException w:name="Table Columns 3" w:semiHidden="1" w:unhideWhenUsed="1"/>
+    <w:lsdException w:name="Table Columns 4" w:semiHidden="1" w:unhideWhenUsed="1"/>
+    <w:lsdException w:name="Table Columns 5" w:semiHidden="1" w:unhideWhenUsed="1"/>
+    <w:lsdException w:name="Table Grid 1" w:semiHidden="1" w:unhideWhenUsed="1"/>
+    <w:lsdException w:name="Table Grid 2" w:semiHidden="1" w:unhideWhenUsed="1"/>
+    <w:lsdException w:name="Table Grid 3" w:semiHidden="1" w:unhideWhenUsed="1"/>
+    <w:lsdException w:name="Table Grid 4" w:semiHidden="1" w:unhideWhenUsed="1"/>
+    <w:lsdException w:name="Table Grid 5" w:semiHidden="1" w:unhideWhenUsed="1"/>
+    <w:lsdException w:name="Table Grid 6" w:semiHidden="1" w:unhideWhenUsed="1"/>
+    <w:lsdException w:name="Table Grid 7" w:semiHidden="1" w:unhideWhenUsed="1"/>
+    <w:lsdException w:name="Table Grid 8" w:semiHidden="1" w:unhideWhenUsed="1"/>
+    <w:lsdException w:name="Table List 1" w:semiHidden="1" w:unhideWhenUsed="1"/>
+    <w:lsdException w:name="Table List 2" w:semiHidden="1" w:unhideWhenUsed="1"/>
+    <w:lsdException w:name="Table List 3" w:semiHidden="1" w:unhideWhenUsed="1"/>
+    <w:lsdException w:name="Table List 4" w:semiHidden="1" w:unhideWhenUsed="1"/>
+    <w:lsdException w:name="Table List 5" w:semiHidden="1" w:unhideWhenUsed="1"/>
+    <w:lsdException w:name="Table List 6" w:semiHidden="1" w:unhideWhenUsed="1"/>
+    <w:lsdException w:name="Table List 7" w:semiHidden="1" w:unhideWhenUsed="1"/>
+    <w:lsdException w:name="Table List 8" w:semiHidden="1" w:unhideWhenUsed="1"/>
+    <w:lsdException w:name="Table 3D effects 1" w:semiHidden="1" w:unhideWhenUsed="1"/>
+    <w:lsdException w:name="Table 3D effects 2" w:semiHidden="1" w:unhideWhenUsed="1"/>
+    <w:lsdException w:name="Table 3D effects 3" w:semiHidden="1" w:unhideWhenUsed="1"/>
+    <w:lsdException w:name="Table Contemporary" w:semiHidden="1" w:unhideWhenUsed="1"/>
+    <w:lsdException w:name="Table Elegant" w:semiHidden="1" w:unhideWhenUsed="1"/>
+    <w:lsdException w:name="Table Professional" w:semiHidden="1" w:unhideWhenUsed="1"/>
+    <w:lsdException w:name="Table Subtle 1" w:semiHidden="1" w:unhideWhenUsed="1"/>
+    <w:lsdException w:name="Table Subtle 2" w:semiHidden="1" w:unhideWhenUsed="1"/>
+    <w:lsdException w:name="Table Web 1" w:semiHidden="1" w:unhideWhenUsed="1"/>
+    <w:lsdException w:name="Table Web 2" w:semiHidden="1" w:unhideWhenUsed="1"/>
+    <w:lsdException w:name="Table Web 3" w:semiHidden="1" w:unhideWhenUsed="1"/>
+    <w:lsdException w:name="Balloon Text" w:semiHidden="1" w:unhideWhenUsed="1"/>
+    <w:lsdException w:name="Table Grid" w:uiPriority="39"/>
+    <w:lsdException w:name="Table Theme" w:semiHidden="1" w:unhideWhenUsed="1"/>
+    <w:lsdException w:name="Placeholder Text" w:semiHidden="1"/>
+    <w:lsdException w:name="No Spacing" w:uiPriority="1" w:qFormat="1"/>
+    <w:lsdException w:name="Light Shading" w:uiPriority="60"/>
+    <w:lsdException w:name="Light List" w:uiPriority="61"/>
+    <w:lsdException w:name="Light Grid" w:uiPriority="62"/>
+    <w:lsdException w:name="Medium Shading 1" w:uiPriority="63"/>
+    <w:lsdException w:name="Medium Shading 2" w:uiPriority="64"/>
+    <w:lsdException w:name="Medium List 1" w:uiPriority="65"/>
+    <w:lsdException w:name="Medium List 2" w:uiPriority="66"/>
+    <w:lsdException w:name="Medium Grid 1" w:uiPriority="67"/>
+    <w:lsdException w:name="Medium Grid 2" w:uiPriority="68"/>
+    <w:lsdException w:name="Medium Grid 3" w:uiPriority="69"/>
+    <w:lsdException w:name="Dark List" w:uiPriority="70"/>
+    <w:lsdException w:name="Colorful Shading" w:uiPriority="71"/>
+    <w:lsdException w:name="Colorful List" w:uiPriority="72"/>
+    <w:lsdException w:name="Colorful Grid" w:uiPriority="73"/>
+    <w:lsdException w:name="Light Shading Accent 1" w:uiPriority="60"/>
+    <w:lsdException w:name="Light List Accent 1" w:uiPriority="61"/>
+    <w:lsdException w:name="Light Grid Accent 1" w:uiPriority="62"/>
+    <w:lsdException w:name="Medium Shading 1 Accent 1" w:uiPriority="63"/>
+    <w:lsdException w:name="Medium Shading 2 Accent 1" w:uiPriority="64"/>
+    <w:lsdException w:name="Medium List 1 Accent 1" w:uiPriority="65"/>
+    <w:lsdException w:name="Revision" w:semiHidden="1"/>
+    <w:lsdException w:name="List Paragraph" w:uiPriority="34" w:qFormat="1"/>
+    <w:lsdException w:name="Quote" w:uiPriority="29" w:qFormat="1"/>
+    <w:lsdException w:name="Intense Quote" w:uiPriority="30" w:qFormat="1"/>
+    <w:lsdException w:name="Medium List 2 Accent 1" w:uiPriority="66"/>
+    <w:lsdException w:name="Medium Grid 1 Accent 1" w:uiPriority="67"/>
+    <w:lsdException w:name="Medium Grid 2 Accent 1" w:uiPriority="68"/>
+    <w:lsdException w:name="Medium Grid 3 Accent 1" w:uiPriority="69"/>
+    <w:lsdException w:name="Dark List Accent 1" w:uiPriority="70"/>
+    <w:lsdException w:name="Colorful Shading Accent 1" w:uiPriority="71"/>
+    <w:lsdException w:name="Colorful List Accent 1" w:uiPriority="72"/>
+    <w:lsdException w:name="Colorful Grid Accent 1" w:uiPriority="73"/>
+    <w:lsdException w:name="Light Shading Accent 2" w:uiPriority="60"/>
+    <w:lsdException w:name="Light List Accent 2" w:uiPriority="61"/>
+    <w:lsdException w:name="Light Grid Accent 2" w:uiPriority="62"/>
+    <w:lsdException w:name="Medium Shading 1 Accent 2" w:uiPriority="63"/>
+    <w:lsdException w:name="Medium Shading 2 Accent 2" w:uiPriority="64"/>
+    <w:lsdException w:name="Medium List 1 Accent 2" w:uiPriority="65"/>
+    <w:lsdException w:name="Medium List 2 Accent 2" w:uiPriority="66"/>
+    <w:lsdException w:name="Medium Grid 1 Accent 2" w:uiPriority="67"/>
+    <w:lsdException w:name="Medium Grid 2 Accent 2" w:uiPriority="68"/>
+    <w:lsdException w:name="Medium Grid 3 Accent 2" w:uiPriority="69"/>
+    <w:lsdException w:name="Dark List Accent 2" w:uiPriority="70"/>
+    <w:lsdException w:name="Colorful Shading Accent 2" w:uiPriority="71"/>
+    <w:lsdException w:name="Colorful List Accent 2" w:uiPriority="72"/>
+    <w:lsdException w:name="Colorful Grid Accent 2" w:uiPriority="73"/>
+    <w:lsdException w:name="Light Shading Accent 3" w:uiPriority="60"/>
+    <w:lsdException w:name="Light List Accent 3" w:uiPriority="61"/>
+    <w:lsdException w:name="Light Grid Accent 3" w:uiPriority="62"/>
+    <w:lsdException w:name="Medium Shading 1 Accent 3" w:uiPriority="63"/>
+    <w:lsdException w:name="Medium Shading 2 Accent 3" w:uiPriority="64"/>
+    <w:lsdException w:name="Medium List 1 Accent 3" w:uiPriority="65"/>
+    <w:lsdException w:name="Medium List 2 Accent 3" w:uiPriority="66"/>
+    <w:lsdException w:name="Medium Grid 1 Accent 3" w:uiPriority="67"/>
+    <w:lsdException w:name="Medium Grid 2 Accent 3" w:uiPriority="68"/>
+    <w:lsdException w:name="Medium Grid 3 Accent 3" w:uiPriority="69"/>
+    <w:lsdException w:name="Dark List Accent 3" w:uiPriority="70"/>
+    <w:lsdException w:name="Colorful Shading Accent 3" w:uiPriority="71"/>
+    <w:lsdException w:name="Colorful List Accent 3" w:uiPriority="72"/>
+    <w:lsdException w:name="Colorful Grid Accent 3" w:uiPriority="73"/>
+    <w:lsdException w:name="Light Shading Accent 4" w:uiPriority="60"/>
+    <w:lsdException w:name="Light List Accent 4" w:uiPriority="61"/>
+    <w:lsdException w:name="Light Grid Accent 4" w:uiPriority="62"/>
+    <w:lsdException w:name="Medium Shading 1 Accent 4" w:uiPriority="63"/>
+    <w:lsdException w:name="Medium Shading 2 Accent 4" w:uiPriority="64"/>
+    <w:lsdException w:name="Medium List 1 Accent 4" w:uiPriority="65"/>
+    <w:lsdException w:name="Medium List 2 Accent 4" w:uiPriority="66"/>
+    <w:lsdException w:name="Medium Grid 1 Accent 4" w:uiPriority="67"/>
+    <w:lsdException w:name="Medium Grid 2 Accent 4" w:uiPriority="68"/>
+    <w:lsdException w:name="Medium Grid 3 Accent 4" w:uiPriority="69"/>
+    <w:lsdException w:name="Dark List Accent 4" w:uiPriority="70"/>
+    <w:lsdException w:name="Colorful Shading Accent 4" w:uiPriority="71"/>
+    <w:lsdException w:name="Colorful List Accent 4" w:uiPriority="72"/>
+    <w:lsdException w:name="Colorful Grid Accent 4" w:uiPriority="73"/>
+    <w:lsdException w:name="Light Shading Accent 5" w:uiPriority="60"/>
+    <w:lsdException w:name="Light List Accent 5" w:uiPriority="61"/>
+    <w:lsdException w:name="Light Grid Accent 5" w:uiPriority="62"/>
+    <w:lsdException w:name="Medium Shading 1 Accent 5" w:uiPriority="63"/>
+    <w:lsdException w:name="Medium Shading 2 Accent 5" w:uiPriority="64"/>
+    <w:lsdException w:name="Medium List 1 Accent 5" w:uiPriority="65"/>
+    <w:lsdException w:name="Medium List 2 Accent 5" w:uiPriority="66"/>
+    <w:lsdException w:name="Medium Grid 1 Accent 5" w:uiPriority="67"/>
+    <w:lsdException w:name="Medium Grid 2 Accent 5" w:uiPriority="68"/>
+    <w:lsdException w:name="Medium Grid 3 Accent 5" w:uiPriority="69"/>
+    <w:lsdException w:name="Dark List Accent 5" w:uiPriority="70"/>
+    <w:lsdException w:name="Colorful Shading Accent 5" w:uiPriority="71"/>
+    <w:lsdException w:name="Colorful List Accent 5" w:uiPriority="72"/>
+    <w:lsdException w:name="Colorful Grid Accent 5" w:uiPriority="73"/>
+    <w:lsdException w:name="Light Shading Accent 6" w:uiPriority="60"/>
+    <w:lsdException w:name="Light List Accent 6" w:uiPriority="61"/>
+    <w:lsdException w:name="Light Grid Accent 6" w:uiPriority="62"/>
+    <w:lsdException w:name="Medium Shading 1 Accent 6" w:uiPriority="63"/>
+    <w:lsdException w:name="Medium Shading 2 Accent 6" w:uiPriority="64"/>
+    <w:lsdException w:name="Medium List 1 Accent 6" w:uiPriority="65"/>
+    <w:lsdException w:name="Medium List 2 Accent 6" w:uiPriority="66"/>
+    <w:lsdException w:name="Medium Grid 1 Accent 6" w:uiPriority="67"/>
+    <w:lsdException w:name="Medium Grid 2 Accent 6" w:uiPriority="68"/>
+    <w:lsdException w:name="Medium Grid 3 Accent 6" w:uiPriority="69"/>
+    <w:lsdException w:name="Dark List Accent 6" w:uiPriority="70"/>
+    <w:lsdException w:name="Colorful Shading Accent 6" w:uiPriority="71"/>
+    <w:lsdException w:name="Colorful List Accent 6" w:uiPriority="72"/>
+    <w:lsdException w:name="Colorful Grid Accent 6" w:uiPriority="73"/>
+    <w:lsdException w:name="Subtle Emphasis" w:uiPriority="19" w:qFormat="1"/>
+    <w:lsdException w:name="Intense Emphasis" w:uiPriority="21" w:qFormat="1"/>
+    <w:lsdException w:name="Subtle Reference" w:uiPriority="31" w:qFormat="1"/>
+    <w:lsdException w:name="Intense Reference" w:uiPriority="32" w:qFormat="1"/>
+    <w:lsdException w:name="Book Title" w:uiPriority="33" w:qFormat="1"/>
+    <w:lsdException w:name="Bibliography" w:semiHidden="1" w:uiPriority="37" w:unhideWhenUsed="1"/>
+    <w:lsdException w:name="TOC Heading" w:semiHidden="1" w:uiPriority="39" w:unhideWhenUsed="1" w:qFormat="1"/>
+    <w:lsdException w:name="Plain Table 1" w:uiPriority="41"/>
+    <w:lsdException w:name="Plain Table 2" w:uiPriority="42"/>
+    <w:lsdException w:name="Plain Table 3" w:uiPriority="43"/>
+    <w:lsdException w:name="Plain Table 4" w:uiPriority="44"/>
+    <w:lsdException w:name="Plain Table 5" w:uiPriority="45"/>
+    <w:lsdException w:name="Grid Table Light" w:uiPriority="40"/>
+    <w:lsdException w:name="Grid Table 1 Light" w:uiPriority="46"/>
+    <w:lsdException w:name="Grid Table 2" w:uiPriority="47"/>
+    <w:lsdException w:name="Grid Table 3" w:uiPriority="48"/>
+    <w:lsdException w:name="Grid Table 4" w:uiPriority="49"/>
+    <w:lsdException w:name="Grid Table 5 Dark" w:uiPriority="50"/>
+    <w:lsdException w:name="Grid Table 6 Colorful" w:uiPriority="51"/>
+    <w:lsdException w:name="Grid Table 7 Colorful" w:uiPriority="52"/>
+    <w:lsdException w:name="Grid Table 1 Light Accent 1" w:uiPriority="46"/>
+    <w:lsdException w:name="Grid Table 2 Accent 1" w:uiPriority="47"/>
+    <w:lsdException w:name="Grid Table 3 Accent 1" w:uiPriority="48"/>
+    <w:lsdException w:name="Grid Table 4 Accent 1" w:uiPriority="49"/>
+    <w:lsdException w:name="Grid Table 5 Dark Accent 1" w:uiPriority="50"/>
+    <w:lsdException w:name="Grid Table 6 Colorful Accent 1" w:uiPriority="51"/>
+    <w:lsdException w:name="Grid Table 7 Colorful Accent 1" w:uiPriority="52"/>
+    <w:lsdException w:name="Grid Table 1 Light Accent 2" w:uiPriority="46"/>
+    <w:lsdException w:name="Grid Table 2 Accent 2" w:uiPriority="47"/>
+    <w:lsdException w:name="Grid Table 3 Accent 2" w:uiPriority="48"/>
+    <w:lsdException w:name="Grid Table 4 Accent 2" w:uiPriority="49"/>
+    <w:lsdException w:name="Grid Table 5 Dark Accent 2" w:uiPriority="50"/>
+    <w:lsdException w:name="Grid Table 6 Colorful Accent 2" w:uiPriority="51"/>
+    <w:lsdException w:name="Grid Table 7 Colorful Accent 2" w:uiPriority="52"/>
+    <w:lsdException w:name="Grid Table 1 Light Accent 3" w:uiPriority="46"/>
+    <w:lsdException w:name="Grid Table 2 Accent 3" w:uiPriority="47"/>
+    <w:lsdException w:name="Grid Table 3 Accent 3" w:uiPriority="48"/>
+    <w:lsdException w:name="Grid Table 4 Accent 3" w:uiPriority="49"/>
+    <w:lsdException w:name="Grid Table 5 Dark Accent 3" w:uiPriority="50"/>
+    <w:lsdException w:name="Grid Table 6 Colorful Accent 3" w:uiPriority="51"/>
+    <w:lsdException w:name="Grid Table 7 Colorful Accent 3" w:uiPriority="52"/>
+    <w:lsdException w:name="Grid Table 1 Light Accent 4" w:uiPriority="46"/>
+    <w:lsdException w:name="Grid Table 2 Accent 4" w:uiPriority="47"/>
+    <w:lsdException w:name="Grid Table 3 Accent 4" w:uiPriority="48"/>
+    <w:lsdException w:name="Grid Table 4 Accent 4" w:uiPriority="49"/>
+    <w:lsdException w:name="Grid Table 5 Dark Accent 4" w:uiPriority="50"/>
+    <w:lsdException w:name="Grid Table 6 Colorful Accent 4" w:uiPriority="51"/>
+    <w:lsdException w:name="Grid Table 7 Colorful Accent 4" w:uiPriority="52"/>
+    <w:lsdException w:name="Grid Table 1 Light Accent 5" w:uiPriority="46"/>
+    <w:lsdException w:name="Grid Table 2 Accent 5" w:uiPriority="47"/>
+    <w:lsdException w:name="Grid Table 3 Accent 5" w:uiPriority="48"/>
+    <w:lsdException w:name="Grid Table 4 Accent 5" w:uiPriority="49"/>
+    <w:lsdException w:name="Grid Table 5 Dark Accent 5" w:uiPriority="50"/>
+    <w:lsdException w:name="Grid Table 6 Colorful Accent 5" w:uiPriority="51"/>
+    <w:lsdException w:name="Grid Table 7 Colorful Accent 5" w:uiPriority="52"/>
+    <w:lsdException w:name="Grid Table 1 Light Accent 6" w:uiPriority="46"/>
+    <w:lsdException w:name="Grid Table 2 Accent 6" w:uiPriority="47"/>
+    <w:lsdException w:name="Grid Table 3 Accent 6" w:uiPriority="48"/>
+    <w:lsdException w:name="Grid Table 4 Accent 6" w:uiPriority="49"/>
+    <w:lsdException w:name="Grid Table 5 Dark Accent 6" w:uiPriority="50"/>
+    <w:lsdException w:name="Grid Table 6 Colorful Accent 6" w:uiPriority="51"/>
+    <w:lsdException w:name="Grid Table 7 Colorful Accent 6" w:uiPriority="52"/>
+    <w:lsdException w:name="List Table 1 Light" w:uiPriority="46"/>
+    <w:lsdException w:name="List Table 2" w:uiPriority="47"/>
+    <w:lsdException w:name="List Table 3" w:uiPriority="48"/>
+    <w:lsdException w:name="List Table 4" w:uiPriority="49"/>
+    <w:lsdException w:name="List Table 5 Dark" w:uiPriority="50"/>
+    <w:lsdException w:name="List Table 6 Colorful" w:uiPriority="51"/>
+    <w:lsdException w:name="List Table 7 Colorful" w:uiPriority="52"/>
+    <w:lsdException w:name="List Table 1 Light Accent 1" w:uiPriority="46"/>
+    <w:lsdException w:name="List Table 2 Accent 1" w:uiPriority="47"/>
+    <w:lsdException w:name="List Table 3 Accent 1" w:uiPriority="48"/>
+    <w:lsdException w:name="List Table 4 Accent 1" w:uiPriority="49"/>
+    <w:lsdException w:name="List Table 5 Dark Accent 1" w:uiPriority="50"/>
+    <w:lsdException w:name="List Table 6 Colorful Accent 1" w:uiPriority="51"/>
+    <w:lsdException w:name="List Table 7 Colorful Accent 1" w:uiPriority="52"/>
+    <w:lsdException w:name="List Table 1 Light Accent 2" w:uiPriority="46"/>
+    <w:lsdException w:name="List Table 2 Accent 2" w:uiPriority="47"/>
+    <w:lsdException w:name="List Table 3 Accent 2" w:uiPriority="48"/>
+    <w:lsdException w:name="List Table 4 Accent 2" w:uiPriority="49"/>
+    <w:lsdException w:name="List Table 5 Dark Accent 2" w:uiPriority="50"/>
+    <w:lsdException w:name="List Table 6 Colorful Accent 2" w:uiPriority="51"/>
+    <w:lsdException w:name="List Table 7 Colorful Accent 2" w:uiPriority="52"/>
+    <w:lsdException w:name="List Table 1 Light Accent 3" w:uiPriority="46"/>
+    <w:lsdException w:name="List Table 2 Accent 3" w:uiPriority="47"/>
+    <w:lsdException w:name="List Table 3 Accent 3" w:uiPriority="48"/>
+    <w:lsdException w:name="List Table 4 Accent 3" w:uiPriority="49"/>
+    <w:lsdException w:name="List Table 5 Dark Accent 3" w:uiPriority="50"/>
+    <w:lsdException w:name="List Table 6 Colorful Accent 3" w:uiPriority="51"/>
+    <w:lsdException w:name="List Table 7 Colorful Accent 3" w:uiPriority="52"/>
+    <w:lsdException w:name="List Table 1 Light Accent 4" w:uiPriority="46"/>
+    <w:lsdException w:name="List Table 2 Accent 4" w:uiPriority="47"/>
+    <w:lsdException w:name="List Table 3 Accent 4" w:uiPriority="48"/>
+    <w:lsdException w:name="List Table 4 Accent 4" w:uiPriority="49"/>
+    <w:lsdException w:name="List Table 5 Dark Accent 4" w:uiPriority="50"/>
+    <w:lsdException w:name="List Table 6 Colorful Accent 4" w:uiPriority="51"/>
+    <w:lsdException w:name="List Table 7 Colorful Accent 4" w:uiPriority="52"/>
+    <w:lsdException w:name="List Table 1 Light Accent 5" w:uiPriority="46"/>
+    <w:lsdException w:name="List Table 2 Accent 5" w:uiPriority="47"/>
+    <w:lsdException w:name="List Table 3 Accent 5" w:uiPriority="48"/>
+    <w:lsdException w:name="List Table 4 Accent 5" w:uiPriority="49"/>
+    <w:lsdException w:name="List Table 5 Dark Accent 5" w:uiPriority="50"/>
+    <w:lsdException w:name="List Table 6 Colorful Accent 5" w:uiPriority="51"/>
+    <w:lsdException w:name="List Table 7 Colorful Accent 5" w:uiPriority="52"/>
+    <w:lsdException w:name="List Table 1 Light Accent 6" w:uiPriority="46"/>
+    <w:lsdException w:name="List Table 2 Accent 6" w:uiPriority="47"/>
+    <w:lsdException w:name="List Table 3 Accent 6" w:uiPriority="48"/>
+    <w:lsdException w:name="List Table 4 Accent 6" w:uiPriority="49"/>
+    <w:lsdException w:name="List Table 5 Dark Accent 6" w:uiPriority="50"/>
+    <w:lsdException w:name="List Table 6 Colorful Accent 6" w:uiPriority="51"/>
+    <w:lsdException w:name="List Table 7 Colorful Accent 6" w:uiPriority="52"/>
+    <w:lsdException w:name="Mention" w:semiHidden="1" w:unhideWhenUsed="1"/>
+    <w:lsdException w:name="Smart Hyperlink" w:semiHidden="1" w:unhideWhenUsed="1"/>
+    <w:lsdException w:name="Hashtag" w:semiHidden="1" w:unhideWhenUsed="1"/>
   </w:latentStyles>
   <w:style w:type="paragraph" w:default="1" w:styleId="Normal">
     <w:name w:val="Normal"/>
@@ -3224,7 +3137,7 @@
   <a:extraClrSchemeLst/>
   <a:extLst>
     <a:ext uri="{05A4C25C-085E-4340-85A3-A5531E510DB2}">
-      <thm15:themeFamily xmlns:thm15="http://schemas.microsoft.com/office/thememl/2012/main" xmlns="" name="Office Theme" id="{62F939B6-93AF-4DB8-9C6B-D6C7DFDC589F}" vid="{4A3C46E8-61CC-4603-A589-7422A47A8E4A}"/>
+      <thm15:themeFamily xmlns:thm15="http://schemas.microsoft.com/office/thememl/2012/main" name="Office Theme" id="{62F939B6-93AF-4DB8-9C6B-D6C7DFDC589F}" vid="{4A3C46E8-61CC-4603-A589-7422A47A8E4A}"/>
     </a:ext>
   </a:extLst>
 </a:theme>

--- a/what to take app functions.docx
+++ b/what to take app functions.docx
@@ -143,16 +143,7 @@
                                         <w:sz w:val="18"/>
                                         <w:szCs w:val="18"/>
                                       </w:rPr>
-                                      <w:t xml:space="preserve">Norah, </w:t>
-                                    </w:r>
-                                    <w:proofErr w:type="spellStart"/>
-                                    <w:r>
-                                      <w:rPr>
-                                        <w:color w:val="595959" w:themeColor="text1" w:themeTint="A6"/>
-                                        <w:sz w:val="18"/>
-                                        <w:szCs w:val="18"/>
-                                      </w:rPr>
-                                      <w:t>A</w:t>
+                                      <w:t>Norah, A</w:t>
                                     </w:r>
                                     <w:r>
                                       <w:rPr>
@@ -178,43 +169,14 @@
                                       </w:rPr>
                                       <w:t>a</w:t>
                                     </w:r>
-                                    <w:proofErr w:type="spellEnd"/>
                                     <w:r>
                                       <w:rPr>
                                         <w:color w:val="595959" w:themeColor="text1" w:themeTint="A6"/>
                                         <w:sz w:val="18"/>
                                         <w:szCs w:val="18"/>
                                       </w:rPr>
-                                      <w:t xml:space="preserve"> </w:t>
+                                      <w:t xml:space="preserve"> Alrubia, sara</w:t>
                                     </w:r>
-                                    <w:proofErr w:type="spellStart"/>
-                                    <w:r>
-                                      <w:rPr>
-                                        <w:color w:val="595959" w:themeColor="text1" w:themeTint="A6"/>
-                                        <w:sz w:val="18"/>
-                                        <w:szCs w:val="18"/>
-                                      </w:rPr>
-                                      <w:t>Alrubia</w:t>
-                                    </w:r>
-                                    <w:proofErr w:type="spellEnd"/>
-                                    <w:r>
-                                      <w:rPr>
-                                        <w:color w:val="595959" w:themeColor="text1" w:themeTint="A6"/>
-                                        <w:sz w:val="18"/>
-                                        <w:szCs w:val="18"/>
-                                      </w:rPr>
-                                      <w:t xml:space="preserve">, </w:t>
-                                    </w:r>
-                                    <w:proofErr w:type="spellStart"/>
-                                    <w:r>
-                                      <w:rPr>
-                                        <w:color w:val="595959" w:themeColor="text1" w:themeTint="A6"/>
-                                        <w:sz w:val="18"/>
-                                        <w:szCs w:val="18"/>
-                                      </w:rPr>
-                                      <w:t>sara</w:t>
-                                    </w:r>
-                                    <w:proofErr w:type="spellEnd"/>
                                     <w:r>
                                       <w:rPr>
                                         <w:color w:val="595959" w:themeColor="text1" w:themeTint="A6"/>
@@ -231,23 +193,13 @@
                                       </w:rPr>
                                       <w:t xml:space="preserve"> </w:t>
                                     </w:r>
-                                    <w:proofErr w:type="spellStart"/>
                                     <w:r>
                                       <w:rPr>
                                         <w:color w:val="595959" w:themeColor="text1" w:themeTint="A6"/>
                                         <w:sz w:val="18"/>
                                         <w:szCs w:val="18"/>
                                       </w:rPr>
-                                      <w:t>ghaliah</w:t>
-                                    </w:r>
-                                    <w:proofErr w:type="spellEnd"/>
-                                    <w:r>
-                                      <w:rPr>
-                                        <w:color w:val="595959" w:themeColor="text1" w:themeTint="A6"/>
-                                        <w:sz w:val="18"/>
-                                        <w:szCs w:val="18"/>
-                                      </w:rPr>
-                                      <w:t xml:space="preserve"> </w:t>
+                                      <w:t xml:space="preserve">ghaliah </w:t>
                                     </w:r>
                                   </w:sdtContent>
                                 </w:sdt>
@@ -348,16 +300,7 @@
                                   <w:sz w:val="18"/>
                                   <w:szCs w:val="18"/>
                                 </w:rPr>
-                                <w:t xml:space="preserve">Norah, </w:t>
-                              </w:r>
-                              <w:proofErr w:type="spellStart"/>
-                              <w:r>
-                                <w:rPr>
-                                  <w:color w:val="595959" w:themeColor="text1" w:themeTint="A6"/>
-                                  <w:sz w:val="18"/>
-                                  <w:szCs w:val="18"/>
-                                </w:rPr>
-                                <w:t>A</w:t>
+                                <w:t>Norah, A</w:t>
                               </w:r>
                               <w:r>
                                 <w:rPr>
@@ -383,43 +326,14 @@
                                 </w:rPr>
                                 <w:t>a</w:t>
                               </w:r>
-                              <w:proofErr w:type="spellEnd"/>
                               <w:r>
                                 <w:rPr>
                                   <w:color w:val="595959" w:themeColor="text1" w:themeTint="A6"/>
                                   <w:sz w:val="18"/>
                                   <w:szCs w:val="18"/>
                                 </w:rPr>
-                                <w:t xml:space="preserve"> </w:t>
+                                <w:t xml:space="preserve"> Alrubia, sara</w:t>
                               </w:r>
-                              <w:proofErr w:type="spellStart"/>
-                              <w:r>
-                                <w:rPr>
-                                  <w:color w:val="595959" w:themeColor="text1" w:themeTint="A6"/>
-                                  <w:sz w:val="18"/>
-                                  <w:szCs w:val="18"/>
-                                </w:rPr>
-                                <w:t>Alrubia</w:t>
-                              </w:r>
-                              <w:proofErr w:type="spellEnd"/>
-                              <w:r>
-                                <w:rPr>
-                                  <w:color w:val="595959" w:themeColor="text1" w:themeTint="A6"/>
-                                  <w:sz w:val="18"/>
-                                  <w:szCs w:val="18"/>
-                                </w:rPr>
-                                <w:t xml:space="preserve">, </w:t>
-                              </w:r>
-                              <w:proofErr w:type="spellStart"/>
-                              <w:r>
-                                <w:rPr>
-                                  <w:color w:val="595959" w:themeColor="text1" w:themeTint="A6"/>
-                                  <w:sz w:val="18"/>
-                                  <w:szCs w:val="18"/>
-                                </w:rPr>
-                                <w:t>sara</w:t>
-                              </w:r>
-                              <w:proofErr w:type="spellEnd"/>
                               <w:r>
                                 <w:rPr>
                                   <w:color w:val="595959" w:themeColor="text1" w:themeTint="A6"/>
@@ -436,23 +350,13 @@
                                 </w:rPr>
                                 <w:t xml:space="preserve"> </w:t>
                               </w:r>
-                              <w:proofErr w:type="spellStart"/>
                               <w:r>
                                 <w:rPr>
                                   <w:color w:val="595959" w:themeColor="text1" w:themeTint="A6"/>
                                   <w:sz w:val="18"/>
                                   <w:szCs w:val="18"/>
                                 </w:rPr>
-                                <w:t>ghaliah</w:t>
-                              </w:r>
-                              <w:proofErr w:type="spellEnd"/>
-                              <w:r>
-                                <w:rPr>
-                                  <w:color w:val="595959" w:themeColor="text1" w:themeTint="A6"/>
-                                  <w:sz w:val="18"/>
-                                  <w:szCs w:val="18"/>
-                                </w:rPr>
-                                <w:t xml:space="preserve"> </w:t>
+                                <w:t xml:space="preserve">ghaliah </w:t>
                               </w:r>
                             </w:sdtContent>
                           </w:sdt>
@@ -1290,6 +1194,8 @@
       <w:r>
         <w:t>The system shall allow the user to sign out.</w:t>
       </w:r>
+      <w:bookmarkStart w:id="0" w:name="_GoBack"/>
+      <w:bookmarkEnd w:id="0"/>
     </w:p>
     <w:p>
       <w:pPr>
@@ -1397,6 +1303,285 @@
       </w:pPr>
       <w:r>
         <w:t xml:space="preserve">The user can add a new dish by pressing the 'add' button. </w:t>
+      </w:r>
+    </w:p>
+    <w:p>
+      <w:pPr>
+        <w:pStyle w:val="NormalWeb"/>
+        <w:numPr>
+          <w:ilvl w:val="0"/>
+          <w:numId w:val="1"/>
+        </w:numPr>
+        <w:spacing w:before="0" w:beforeAutospacing="0" w:after="0" w:afterAutospacing="0"/>
+        <w:rPr>
+          <w:rFonts w:asciiTheme="minorHAnsi" w:eastAsiaTheme="minorEastAsia" w:hAnsiTheme="minorHAnsi" w:cstheme="minorBidi"/>
+          <w:sz w:val="22"/>
+          <w:szCs w:val="22"/>
+        </w:rPr>
+      </w:pPr>
+      <w:r>
+        <w:rPr>
+          <w:rFonts w:asciiTheme="minorHAnsi" w:eastAsiaTheme="minorEastAsia" w:hAnsiTheme="minorHAnsi" w:cstheme="minorBidi"/>
+          <w:sz w:val="22"/>
+          <w:szCs w:val="22"/>
+        </w:rPr>
+        <w:t>The user</w:t>
+      </w:r>
+      <w:r>
+        <w:rPr>
+          <w:rFonts w:asciiTheme="minorHAnsi" w:eastAsiaTheme="minorEastAsia" w:hAnsiTheme="minorHAnsi" w:cstheme="minorBidi"/>
+          <w:sz w:val="22"/>
+          <w:szCs w:val="22"/>
+        </w:rPr>
+        <w:t xml:space="preserve"> shall be able to like the dish</w:t>
+      </w:r>
+      <w:r>
+        <w:rPr>
+          <w:rFonts w:asciiTheme="minorHAnsi" w:eastAsiaTheme="minorEastAsia" w:hAnsiTheme="minorHAnsi" w:cstheme="minorBidi"/>
+          <w:sz w:val="22"/>
+          <w:szCs w:val="22"/>
+        </w:rPr>
+        <w:t xml:space="preserve"> to save it in his/her dishes list.</w:t>
+      </w:r>
+    </w:p>
+    <w:p>
+      <w:pPr>
+        <w:pStyle w:val="NormalWeb"/>
+        <w:numPr>
+          <w:ilvl w:val="0"/>
+          <w:numId w:val="1"/>
+        </w:numPr>
+        <w:spacing w:before="0" w:beforeAutospacing="0" w:after="0" w:afterAutospacing="0"/>
+        <w:rPr>
+          <w:rFonts w:asciiTheme="minorHAnsi" w:eastAsiaTheme="minorEastAsia" w:hAnsiTheme="minorHAnsi" w:cstheme="minorBidi"/>
+          <w:sz w:val="22"/>
+          <w:szCs w:val="22"/>
+        </w:rPr>
+      </w:pPr>
+      <w:r>
+        <w:rPr>
+          <w:rFonts w:asciiTheme="minorHAnsi" w:eastAsiaTheme="minorEastAsia" w:hAnsiTheme="minorHAnsi" w:cstheme="minorBidi"/>
+          <w:sz w:val="22"/>
+          <w:szCs w:val="22"/>
+        </w:rPr>
+        <w:t>The user</w:t>
+      </w:r>
+      <w:r>
+        <w:rPr>
+          <w:rFonts w:asciiTheme="minorHAnsi" w:eastAsiaTheme="minorEastAsia" w:hAnsiTheme="minorHAnsi" w:cstheme="minorBidi"/>
+          <w:sz w:val="22"/>
+          <w:szCs w:val="22"/>
+        </w:rPr>
+        <w:t xml:space="preserve"> shall be able to rate the dish</w:t>
+      </w:r>
+      <w:r>
+        <w:rPr>
+          <w:rFonts w:asciiTheme="minorHAnsi" w:eastAsiaTheme="minorEastAsia" w:hAnsiTheme="minorHAnsi" w:cstheme="minorBidi"/>
+          <w:sz w:val="22"/>
+          <w:szCs w:val="22"/>
+        </w:rPr>
+        <w:t xml:space="preserve"> .</w:t>
+      </w:r>
+    </w:p>
+    <w:p>
+      <w:pPr>
+        <w:pStyle w:val="NormalWeb"/>
+        <w:numPr>
+          <w:ilvl w:val="0"/>
+          <w:numId w:val="1"/>
+        </w:numPr>
+        <w:spacing w:before="0" w:beforeAutospacing="0" w:after="0" w:afterAutospacing="0"/>
+        <w:rPr>
+          <w:rFonts w:asciiTheme="minorHAnsi" w:eastAsiaTheme="minorEastAsia" w:hAnsiTheme="minorHAnsi" w:cstheme="minorBidi"/>
+          <w:sz w:val="22"/>
+          <w:szCs w:val="22"/>
+        </w:rPr>
+      </w:pPr>
+      <w:r>
+        <w:rPr>
+          <w:rFonts w:asciiTheme="minorHAnsi" w:eastAsiaTheme="minorEastAsia" w:hAnsiTheme="minorHAnsi" w:cstheme="minorBidi"/>
+          <w:sz w:val="22"/>
+          <w:szCs w:val="22"/>
+        </w:rPr>
+        <w:t>The user shall be able to choose occasion type for the dish.</w:t>
+      </w:r>
+    </w:p>
+    <w:p>
+      <w:pPr>
+        <w:pStyle w:val="NormalWeb"/>
+        <w:numPr>
+          <w:ilvl w:val="0"/>
+          <w:numId w:val="1"/>
+        </w:numPr>
+        <w:spacing w:before="0" w:beforeAutospacing="0" w:after="0" w:afterAutospacing="0"/>
+        <w:rPr>
+          <w:rFonts w:asciiTheme="minorHAnsi" w:eastAsiaTheme="minorEastAsia" w:hAnsiTheme="minorHAnsi" w:cstheme="minorBidi"/>
+          <w:sz w:val="22"/>
+          <w:szCs w:val="22"/>
+        </w:rPr>
+      </w:pPr>
+      <w:r>
+        <w:rPr>
+          <w:rFonts w:asciiTheme="minorHAnsi" w:eastAsiaTheme="minorEastAsia" w:hAnsiTheme="minorHAnsi" w:cstheme="minorBidi"/>
+          <w:sz w:val="22"/>
+          <w:szCs w:val="22"/>
+        </w:rPr>
+        <w:t>The user shall be able to change the picture for the dish.</w:t>
+      </w:r>
+    </w:p>
+    <w:p>
+      <w:pPr>
+        <w:pStyle w:val="NormalWeb"/>
+        <w:numPr>
+          <w:ilvl w:val="0"/>
+          <w:numId w:val="1"/>
+        </w:numPr>
+        <w:spacing w:before="0" w:beforeAutospacing="0" w:after="0" w:afterAutospacing="0"/>
+        <w:rPr>
+          <w:rFonts w:asciiTheme="minorHAnsi" w:eastAsiaTheme="minorEastAsia" w:hAnsiTheme="minorHAnsi" w:cstheme="minorBidi"/>
+          <w:sz w:val="22"/>
+          <w:szCs w:val="22"/>
+        </w:rPr>
+      </w:pPr>
+      <w:r>
+        <w:rPr>
+          <w:rFonts w:asciiTheme="minorHAnsi" w:eastAsiaTheme="minorEastAsia" w:hAnsiTheme="minorHAnsi" w:cstheme="minorBidi"/>
+          <w:sz w:val="22"/>
+          <w:szCs w:val="22"/>
+        </w:rPr>
+        <w:t>The user shall be able to edit price for the dish.</w:t>
+      </w:r>
+    </w:p>
+    <w:p>
+      <w:pPr>
+        <w:pStyle w:val="NormalWeb"/>
+        <w:numPr>
+          <w:ilvl w:val="0"/>
+          <w:numId w:val="1"/>
+        </w:numPr>
+        <w:spacing w:before="0" w:beforeAutospacing="0" w:after="0" w:afterAutospacing="0"/>
+        <w:rPr>
+          <w:rFonts w:asciiTheme="minorHAnsi" w:eastAsiaTheme="minorEastAsia" w:hAnsiTheme="minorHAnsi" w:cstheme="minorBidi"/>
+          <w:sz w:val="22"/>
+          <w:szCs w:val="22"/>
+        </w:rPr>
+      </w:pPr>
+      <w:r>
+        <w:rPr>
+          <w:rFonts w:asciiTheme="minorHAnsi" w:eastAsiaTheme="minorEastAsia" w:hAnsiTheme="minorHAnsi" w:cstheme="minorBidi"/>
+          <w:sz w:val="22"/>
+          <w:szCs w:val="22"/>
+        </w:rPr>
+        <w:t>The user shall be able to edit name for that dish.</w:t>
+      </w:r>
+    </w:p>
+    <w:p>
+      <w:pPr>
+        <w:pStyle w:val="NormalWeb"/>
+        <w:numPr>
+          <w:ilvl w:val="0"/>
+          <w:numId w:val="1"/>
+        </w:numPr>
+        <w:spacing w:before="0" w:beforeAutospacing="0" w:after="0" w:afterAutospacing="0"/>
+        <w:rPr>
+          <w:rFonts w:asciiTheme="minorHAnsi" w:eastAsiaTheme="minorEastAsia" w:hAnsiTheme="minorHAnsi" w:cstheme="minorBidi"/>
+          <w:sz w:val="22"/>
+          <w:szCs w:val="22"/>
+        </w:rPr>
+      </w:pPr>
+      <w:r>
+        <w:rPr>
+          <w:rFonts w:asciiTheme="minorHAnsi" w:eastAsiaTheme="minorEastAsia" w:hAnsiTheme="minorHAnsi" w:cstheme="minorBidi"/>
+          <w:sz w:val="22"/>
+          <w:szCs w:val="22"/>
+        </w:rPr>
+        <w:t>The user shall be able to add a tip with picture for that dish.</w:t>
+      </w:r>
+    </w:p>
+    <w:p>
+      <w:pPr>
+        <w:pStyle w:val="NormalWeb"/>
+        <w:numPr>
+          <w:ilvl w:val="0"/>
+          <w:numId w:val="1"/>
+        </w:numPr>
+        <w:spacing w:before="0" w:beforeAutospacing="0" w:after="0" w:afterAutospacing="0"/>
+        <w:rPr>
+          <w:rFonts w:asciiTheme="minorHAnsi" w:eastAsiaTheme="minorEastAsia" w:hAnsiTheme="minorHAnsi" w:cstheme="minorBidi"/>
+          <w:sz w:val="22"/>
+          <w:szCs w:val="22"/>
+        </w:rPr>
+      </w:pPr>
+      <w:r>
+        <w:rPr>
+          <w:rFonts w:asciiTheme="minorHAnsi" w:eastAsiaTheme="minorEastAsia" w:hAnsiTheme="minorHAnsi" w:cstheme="minorBidi"/>
+          <w:sz w:val="22"/>
+          <w:szCs w:val="22"/>
+        </w:rPr>
+        <w:t xml:space="preserve">The user shall be able to view dish name ,occasion </w:t>
+      </w:r>
+      <w:r>
+        <w:rPr>
+          <w:rFonts w:asciiTheme="minorHAnsi" w:eastAsiaTheme="minorEastAsia" w:hAnsiTheme="minorHAnsi" w:cstheme="minorBidi"/>
+          <w:sz w:val="22"/>
+          <w:szCs w:val="22"/>
+        </w:rPr>
+        <w:t>type, price</w:t>
+      </w:r>
+      <w:r>
+        <w:rPr>
+          <w:rFonts w:asciiTheme="minorHAnsi" w:eastAsiaTheme="minorEastAsia" w:hAnsiTheme="minorHAnsi" w:cstheme="minorBidi"/>
+          <w:sz w:val="22"/>
+          <w:szCs w:val="22"/>
+        </w:rPr>
+        <w:t xml:space="preserve"> and picture .</w:t>
+      </w:r>
+    </w:p>
+    <w:p>
+      <w:pPr>
+        <w:pStyle w:val="NormalWeb"/>
+        <w:numPr>
+          <w:ilvl w:val="0"/>
+          <w:numId w:val="1"/>
+        </w:numPr>
+        <w:spacing w:before="0" w:beforeAutospacing="0" w:after="0" w:afterAutospacing="0"/>
+        <w:rPr>
+          <w:rFonts w:asciiTheme="minorHAnsi" w:eastAsiaTheme="minorEastAsia" w:hAnsiTheme="minorHAnsi" w:cstheme="minorBidi"/>
+          <w:sz w:val="22"/>
+          <w:szCs w:val="22"/>
+        </w:rPr>
+      </w:pPr>
+      <w:r>
+        <w:rPr>
+          <w:rFonts w:asciiTheme="minorHAnsi" w:eastAsiaTheme="minorEastAsia" w:hAnsiTheme="minorHAnsi" w:cstheme="minorBidi"/>
+          <w:sz w:val="22"/>
+          <w:szCs w:val="22"/>
+        </w:rPr>
+        <w:lastRenderedPageBreak/>
+        <w:t>The user shall be able to view dish rating and number of raters.</w:t>
+      </w:r>
+    </w:p>
+    <w:p>
+      <w:pPr>
+        <w:pStyle w:val="NormalWeb"/>
+        <w:numPr>
+          <w:ilvl w:val="0"/>
+          <w:numId w:val="1"/>
+        </w:numPr>
+        <w:spacing w:before="0" w:beforeAutospacing="0" w:after="0" w:afterAutospacing="0"/>
+        <w:rPr>
+          <w:rFonts w:asciiTheme="minorHAnsi" w:eastAsiaTheme="minorEastAsia" w:hAnsiTheme="minorHAnsi" w:cstheme="minorBidi"/>
+          <w:sz w:val="22"/>
+          <w:szCs w:val="22"/>
+        </w:rPr>
+      </w:pPr>
+      <w:r>
+        <w:rPr>
+          <w:rFonts w:asciiTheme="minorHAnsi" w:eastAsiaTheme="minorEastAsia" w:hAnsiTheme="minorHAnsi" w:cstheme="minorBidi"/>
+          <w:sz w:val="22"/>
+          <w:szCs w:val="22"/>
+        </w:rPr>
+        <w:t>The user shall be able to view dish shop .</w:t>
       </w:r>
     </w:p>
     <w:p>
@@ -1449,7 +1634,6 @@
         </w:numPr>
       </w:pPr>
       <w:r>
-        <w:lastRenderedPageBreak/>
         <w:t>Total time of failure status should not exceed 20 minutes per year</w:t>
       </w:r>
     </w:p>
@@ -1509,7 +1693,7 @@
         <w:lastRenderedPageBreak/>
         <w:t xml:space="preserve"> </w:t>
       </w:r>
-      <w:commentRangeStart w:id="0"/>
+      <w:commentRangeStart w:id="1"/>
       <w:r>
         <w:rPr>
           <w:noProof/>
@@ -1532,7 +1716,7 @@
                     </pic:cNvPicPr>
                   </pic:nvPicPr>
                   <pic:blipFill>
-                    <a:blip r:embed="rId8">
+                    <a:blip r:embed="rId9">
                       <a:extLst>
                         <a:ext uri="{28A0092B-C50C-407E-A947-70E740481C1C}">
                           <a14:useLocalDpi xmlns:a14="http://schemas.microsoft.com/office/drawing/2010/main" val="0"/>
@@ -1563,19 +1747,17 @@
           </wp:inline>
         </w:drawing>
       </w:r>
-      <w:commentRangeEnd w:id="0"/>
+      <w:commentRangeEnd w:id="1"/>
       <w:r>
         <w:rPr>
           <w:rStyle w:val="CommentReference"/>
         </w:rPr>
-        <w:commentReference w:id="0"/>
-      </w:r>
-      <w:bookmarkStart w:id="1" w:name="_GoBack"/>
-      <w:bookmarkEnd w:id="1"/>
+        <w:commentReference w:id="1"/>
+      </w:r>
     </w:p>
     <w:sectPr>
-      <w:headerReference w:type="default" r:id="rId11"/>
-      <w:headerReference w:type="first" r:id="rId12"/>
+      <w:headerReference w:type="default" r:id="rId12"/>
+      <w:headerReference w:type="first" r:id="rId13"/>
       <w:pgSz w:w="12240" w:h="15840"/>
       <w:pgMar w:top="1440" w:right="1440" w:bottom="1440" w:left="1440" w:header="720" w:footer="720" w:gutter="0"/>
       <w:pgNumType w:start="0"/>
@@ -1589,33 +1771,11 @@
 
 <file path=word/comments.xml><?xml version="1.0" encoding="utf-8"?>
 <w:comments xmlns:wpc="http://schemas.microsoft.com/office/word/2010/wordprocessingCanvas" xmlns:cx="http://schemas.microsoft.com/office/drawing/2014/chartex" xmlns:cx1="http://schemas.microsoft.com/office/drawing/2015/9/8/chartex" xmlns:cx2="http://schemas.microsoft.com/office/drawing/2015/10/21/chartex" xmlns:cx3="http://schemas.microsoft.com/office/drawing/2016/5/9/chartex" xmlns:cx4="http://schemas.microsoft.com/office/drawing/2016/5/10/chartex" xmlns:cx5="http://schemas.microsoft.com/office/drawing/2016/5/11/chartex" xmlns:mc="http://schemas.openxmlformats.org/markup-compatibility/2006" xmlns:o="urn:schemas-microsoft-com:office:office" xmlns:r="http://schemas.openxmlformats.org/officeDocument/2006/relationships" xmlns:m="http://schemas.openxmlformats.org/officeDocument/2006/math" xmlns:v="urn:schemas-microsoft-com:vml" xmlns:wp14="http://schemas.microsoft.com/office/word/2010/wordprocessingDrawing" xmlns:wp="http://schemas.openxmlformats.org/drawingml/2006/wordprocessingDrawing" xmlns:w10="urn:schemas-microsoft-com:office:word" xmlns:w="http://schemas.openxmlformats.org/wordprocessingml/2006/main" xmlns:w14="http://schemas.microsoft.com/office/word/2010/wordml" xmlns:w15="http://schemas.microsoft.com/office/word/2012/wordml" xmlns:w16se="http://schemas.microsoft.com/office/word/2015/wordml/symex" xmlns:wpg="http://schemas.microsoft.com/office/word/2010/wordprocessingGroup" xmlns:wpi="http://schemas.microsoft.com/office/word/2010/wordprocessingInk" xmlns:wne="http://schemas.microsoft.com/office/word/2006/wordml" xmlns:wps="http://schemas.microsoft.com/office/word/2010/wordprocessingShape" mc:Ignorable="w14 w15 w16se wp14">
-  <w:comment w:id="0" w:author="norah k" w:date="2017-10-03T10:55:00Z" w:initials="nk">
+  <w:comment w:id="1" w:author="norah k" w:date="2017-10-03T10:55:00Z" w:initials="nk">
     <w:p>
       <w:pPr>
         <w:pStyle w:val="CommentText"/>
         <w:rPr>
-          <w:rtl/>
-        </w:rPr>
-      </w:pPr>
-      <w:r>
-        <w:rPr>
-          <w:rStyle w:val="CommentReference"/>
-        </w:rPr>
-        <w:annotationRef/>
-      </w:r>
-      <w:r>
-        <w:rPr>
-          <w:rFonts w:hint="cs"/>
-          <w:rtl/>
-        </w:rPr>
-        <w:t>احس ان فيه كثير فيوز كيس وحده</w:t>
-      </w:r>
-    </w:p>
-    <w:p>
-      <w:pPr>
-        <w:pStyle w:val="CommentText"/>
-        <w:rPr>
-          <w:rFonts w:hint="cs"/>
           <w:rtl/>
         </w:rPr>
       </w:pPr>
@@ -2845,6 +3005,22 @@
       <w:szCs w:val="18"/>
     </w:rPr>
   </w:style>
+  <w:style w:type="paragraph" w:styleId="NormalWeb">
+    <w:name w:val="Normal (Web)"/>
+    <w:basedOn w:val="Normal"/>
+    <w:uiPriority w:val="99"/>
+    <w:semiHidden/>
+    <w:unhideWhenUsed/>
+    <w:rsid w:val="009571A6"/>
+    <w:pPr>
+      <w:spacing w:before="100" w:beforeAutospacing="1" w:after="100" w:afterAutospacing="1"/>
+    </w:pPr>
+    <w:rPr>
+      <w:rFonts w:ascii="Times New Roman" w:eastAsia="Times New Roman" w:hAnsi="Times New Roman" w:cs="Times New Roman"/>
+      <w:sz w:val="24"/>
+      <w:szCs w:val="24"/>
+    </w:rPr>
+  </w:style>
 </w:styles>
 </file>
 
@@ -3154,10 +3330,22 @@
 </CoverPageProperties>
 </file>
 
+<file path=customXml/item2.xml><?xml version="1.0" encoding="utf-8"?>
+<b:Sources xmlns:b="http://schemas.openxmlformats.org/officeDocument/2006/bibliography" xmlns="http://schemas.openxmlformats.org/officeDocument/2006/bibliography" SelectedStyle="\APASixthEditionOfficeOnline.xsl" StyleName="APA" Version="6"/>
+</file>
+
 <file path=customXml/itemProps1.xml><?xml version="1.0" encoding="utf-8"?>
 <ds:datastoreItem xmlns:ds="http://schemas.openxmlformats.org/officeDocument/2006/customXml" ds:itemID="{55AF091B-3C7A-41E3-B477-F2FDAA23CFDA}">
   <ds:schemaRefs>
     <ds:schemaRef ds:uri="http://schemas.microsoft.com/office/2006/coverPageProps"/>
   </ds:schemaRefs>
 </ds:datastoreItem>
+</file>
+
+<file path=customXml/itemProps2.xml><?xml version="1.0" encoding="utf-8"?>
+<ds:datastoreItem xmlns:ds="http://schemas.openxmlformats.org/officeDocument/2006/customXml" ds:itemID="{06537C72-D8FF-48D5-946A-59EA56EFF219}">
+  <ds:schemaRefs>
+    <ds:schemaRef ds:uri="http://schemas.openxmlformats.org/officeDocument/2006/bibliography"/>
+  </ds:schemaRefs>
+</ds:datastoreItem>
 </file>
--- a/what to take app functions.docx
+++ b/what to take app functions.docx
@@ -2,6 +2,7 @@
 <file path=word/document.xml><?xml version="1.0" encoding="utf-8"?>
 <w:document xmlns:wpc="http://schemas.microsoft.com/office/word/2010/wordprocessingCanvas" xmlns:cx="http://schemas.microsoft.com/office/drawing/2014/chartex" xmlns:cx1="http://schemas.microsoft.com/office/drawing/2015/9/8/chartex" xmlns:cx2="http://schemas.microsoft.com/office/drawing/2015/10/21/chartex" xmlns:cx3="http://schemas.microsoft.com/office/drawing/2016/5/9/chartex" xmlns:cx4="http://schemas.microsoft.com/office/drawing/2016/5/10/chartex" xmlns:cx5="http://schemas.microsoft.com/office/drawing/2016/5/11/chartex" xmlns:mc="http://schemas.openxmlformats.org/markup-compatibility/2006" xmlns:o="urn:schemas-microsoft-com:office:office" xmlns:r="http://schemas.openxmlformats.org/officeDocument/2006/relationships" xmlns:m="http://schemas.openxmlformats.org/officeDocument/2006/math" xmlns:v="urn:schemas-microsoft-com:vml" xmlns:wp14="http://schemas.microsoft.com/office/word/2010/wordprocessingDrawing" xmlns:wp="http://schemas.openxmlformats.org/drawingml/2006/wordprocessingDrawing" xmlns:w10="urn:schemas-microsoft-com:office:word" xmlns:w="http://schemas.openxmlformats.org/wordprocessingml/2006/main" xmlns:w14="http://schemas.microsoft.com/office/word/2010/wordml" xmlns:w15="http://schemas.microsoft.com/office/word/2012/wordml" xmlns:w16se="http://schemas.microsoft.com/office/word/2015/wordml/symex" xmlns:wpg="http://schemas.microsoft.com/office/word/2010/wordprocessingGroup" xmlns:wpi="http://schemas.microsoft.com/office/word/2010/wordprocessingInk" xmlns:wne="http://schemas.microsoft.com/office/word/2006/wordml" xmlns:wps="http://schemas.microsoft.com/office/word/2010/wordprocessingShape" mc:Ignorable="w14 w15 w16se wp14">
   <w:body>
+    <w:bookmarkStart w:id="0" w:name="_GoBack" w:displacedByCustomXml="next"/>
     <w:sdt>
       <w:sdtPr>
         <w:id w:val="-969585744"/>
@@ -1194,8 +1195,6 @@
       <w:r>
         <w:t>The system shall allow the user to sign out.</w:t>
       </w:r>
-      <w:bookmarkStart w:id="0" w:name="_GoBack"/>
-      <w:bookmarkEnd w:id="0"/>
     </w:p>
     <w:p>
       <w:pPr>
@@ -1693,7 +1692,6 @@
         <w:lastRenderedPageBreak/>
         <w:t xml:space="preserve"> </w:t>
       </w:r>
-      <w:commentRangeStart w:id="1"/>
       <w:r>
         <w:rPr>
           <w:noProof/>
@@ -1747,17 +1745,11 @@
           </wp:inline>
         </w:drawing>
       </w:r>
-      <w:commentRangeEnd w:id="1"/>
-      <w:r>
-        <w:rPr>
-          <w:rStyle w:val="CommentReference"/>
-        </w:rPr>
-        <w:commentReference w:id="1"/>
-      </w:r>
+      <w:bookmarkEnd w:id="0"/>
     </w:p>
     <w:sectPr>
-      <w:headerReference w:type="default" r:id="rId12"/>
-      <w:headerReference w:type="first" r:id="rId13"/>
+      <w:headerReference w:type="default" r:id="rId10"/>
+      <w:headerReference w:type="first" r:id="rId11"/>
       <w:pgSz w:w="12240" w:h="15840"/>
       <w:pgMar w:top="1440" w:right="1440" w:bottom="1440" w:left="1440" w:header="720" w:footer="720" w:gutter="0"/>
       <w:pgNumType w:start="0"/>
@@ -1767,27 +1759,6 @@
     </w:sectPr>
   </w:body>
 </w:document>
-</file>
-
-<file path=word/comments.xml><?xml version="1.0" encoding="utf-8"?>
-<w:comments xmlns:wpc="http://schemas.microsoft.com/office/word/2010/wordprocessingCanvas" xmlns:cx="http://schemas.microsoft.com/office/drawing/2014/chartex" xmlns:cx1="http://schemas.microsoft.com/office/drawing/2015/9/8/chartex" xmlns:cx2="http://schemas.microsoft.com/office/drawing/2015/10/21/chartex" xmlns:cx3="http://schemas.microsoft.com/office/drawing/2016/5/9/chartex" xmlns:cx4="http://schemas.microsoft.com/office/drawing/2016/5/10/chartex" xmlns:cx5="http://schemas.microsoft.com/office/drawing/2016/5/11/chartex" xmlns:mc="http://schemas.openxmlformats.org/markup-compatibility/2006" xmlns:o="urn:schemas-microsoft-com:office:office" xmlns:r="http://schemas.openxmlformats.org/officeDocument/2006/relationships" xmlns:m="http://schemas.openxmlformats.org/officeDocument/2006/math" xmlns:v="urn:schemas-microsoft-com:vml" xmlns:wp14="http://schemas.microsoft.com/office/word/2010/wordprocessingDrawing" xmlns:wp="http://schemas.openxmlformats.org/drawingml/2006/wordprocessingDrawing" xmlns:w10="urn:schemas-microsoft-com:office:word" xmlns:w="http://schemas.openxmlformats.org/wordprocessingml/2006/main" xmlns:w14="http://schemas.microsoft.com/office/word/2010/wordml" xmlns:w15="http://schemas.microsoft.com/office/word/2012/wordml" xmlns:w16se="http://schemas.microsoft.com/office/word/2015/wordml/symex" xmlns:wpg="http://schemas.microsoft.com/office/word/2010/wordprocessingGroup" xmlns:wpi="http://schemas.microsoft.com/office/word/2010/wordprocessingInk" xmlns:wne="http://schemas.microsoft.com/office/word/2006/wordml" xmlns:wps="http://schemas.microsoft.com/office/word/2010/wordprocessingShape" mc:Ignorable="w14 w15 w16se wp14">
-  <w:comment w:id="1" w:author="norah k" w:date="2017-10-03T10:55:00Z" w:initials="nk">
-    <w:p>
-      <w:pPr>
-        <w:pStyle w:val="CommentText"/>
-        <w:rPr>
-          <w:rtl/>
-        </w:rPr>
-      </w:pPr>
-    </w:p>
-  </w:comment>
-</w:comments>
-</file>
-
-<file path=word/commentsExtended.xml><?xml version="1.0" encoding="utf-8"?>
-<w15:commentsEx xmlns:wpc="http://schemas.microsoft.com/office/word/2010/wordprocessingCanvas" xmlns:cx="http://schemas.microsoft.com/office/drawing/2014/chartex" xmlns:cx1="http://schemas.microsoft.com/office/drawing/2015/9/8/chartex" xmlns:cx2="http://schemas.microsoft.com/office/drawing/2015/10/21/chartex" xmlns:cx3="http://schemas.microsoft.com/office/drawing/2016/5/9/chartex" xmlns:cx4="http://schemas.microsoft.com/office/drawing/2016/5/10/chartex" xmlns:cx5="http://schemas.microsoft.com/office/drawing/2016/5/11/chartex" xmlns:mc="http://schemas.openxmlformats.org/markup-compatibility/2006" xmlns:o="urn:schemas-microsoft-com:office:office" xmlns:r="http://schemas.openxmlformats.org/officeDocument/2006/relationships" xmlns:m="http://schemas.openxmlformats.org/officeDocument/2006/math" xmlns:v="urn:schemas-microsoft-com:vml" xmlns:wp14="http://schemas.microsoft.com/office/word/2010/wordprocessingDrawing" xmlns:wp="http://schemas.openxmlformats.org/drawingml/2006/wordprocessingDrawing" xmlns:w10="urn:schemas-microsoft-com:office:word" xmlns:w="http://schemas.openxmlformats.org/wordprocessingml/2006/main" xmlns:w14="http://schemas.microsoft.com/office/word/2010/wordml" xmlns:w15="http://schemas.microsoft.com/office/word/2012/wordml" xmlns:w16se="http://schemas.microsoft.com/office/word/2015/wordml/symex" xmlns:wpg="http://schemas.microsoft.com/office/word/2010/wordprocessingGroup" xmlns:wpi="http://schemas.microsoft.com/office/word/2010/wordprocessingInk" xmlns:wne="http://schemas.microsoft.com/office/word/2006/wordml" xmlns:wps="http://schemas.microsoft.com/office/word/2010/wordprocessingShape" mc:Ignorable="w14 w15 w16se wp14">
-  <w15:commentEx w15:paraId="5DCDCD6C" w15:done="0"/>
-</w15:commentsEx>
 </file>
 
 <file path=word/endnotes.xml><?xml version="1.0" encoding="utf-8"?>
@@ -2410,14 +2381,6 @@
     <w:abstractNumId w:val="2"/>
   </w:num>
 </w:numbering>
-</file>
-
-<file path=word/people.xml><?xml version="1.0" encoding="utf-8"?>
-<w15:people xmlns:wpc="http://schemas.microsoft.com/office/word/2010/wordprocessingCanvas" xmlns:cx="http://schemas.microsoft.com/office/drawing/2014/chartex" xmlns:cx1="http://schemas.microsoft.com/office/drawing/2015/9/8/chartex" xmlns:cx2="http://schemas.microsoft.com/office/drawing/2015/10/21/chartex" xmlns:cx3="http://schemas.microsoft.com/office/drawing/2016/5/9/chartex" xmlns:cx4="http://schemas.microsoft.com/office/drawing/2016/5/10/chartex" xmlns:cx5="http://schemas.microsoft.com/office/drawing/2016/5/11/chartex" xmlns:mc="http://schemas.openxmlformats.org/markup-compatibility/2006" xmlns:o="urn:schemas-microsoft-com:office:office" xmlns:r="http://schemas.openxmlformats.org/officeDocument/2006/relationships" xmlns:m="http://schemas.openxmlformats.org/officeDocument/2006/math" xmlns:v="urn:schemas-microsoft-com:vml" xmlns:wp14="http://schemas.microsoft.com/office/word/2010/wordprocessingDrawing" xmlns:wp="http://schemas.openxmlformats.org/drawingml/2006/wordprocessingDrawing" xmlns:w10="urn:schemas-microsoft-com:office:word" xmlns:w="http://schemas.openxmlformats.org/wordprocessingml/2006/main" xmlns:w14="http://schemas.microsoft.com/office/word/2010/wordml" xmlns:w15="http://schemas.microsoft.com/office/word/2012/wordml" xmlns:w16se="http://schemas.microsoft.com/office/word/2015/wordml/symex" xmlns:wpg="http://schemas.microsoft.com/office/word/2010/wordprocessingGroup" xmlns:wpi="http://schemas.microsoft.com/office/word/2010/wordprocessingInk" xmlns:wne="http://schemas.microsoft.com/office/word/2006/wordml" xmlns:wps="http://schemas.microsoft.com/office/word/2010/wordprocessingShape" mc:Ignorable="w14 w15 w16se wp14">
-  <w15:person w15:author="norah k">
-    <w15:presenceInfo w15:providerId="None" w15:userId="norah k"/>
-  </w15:person>
-</w15:people>
 </file>
 
 <file path=word/styles.xml><?xml version="1.0" encoding="utf-8"?>
@@ -3343,7 +3306,7 @@
 </file>
 
 <file path=customXml/itemProps2.xml><?xml version="1.0" encoding="utf-8"?>
-<ds:datastoreItem xmlns:ds="http://schemas.openxmlformats.org/officeDocument/2006/customXml" ds:itemID="{06537C72-D8FF-48D5-946A-59EA56EFF219}">
+<ds:datastoreItem xmlns:ds="http://schemas.openxmlformats.org/officeDocument/2006/customXml" ds:itemID="{AD935B36-F877-4A0B-823D-E6A0AF6BEBC3}">
   <ds:schemaRefs>
     <ds:schemaRef ds:uri="http://schemas.openxmlformats.org/officeDocument/2006/bibliography"/>
   </ds:schemaRefs>
